--- a/Projektbeskrivelse_ny_ny.docx
+++ b/Projektbeskrivelse_ny_ny.docx
@@ -484,7 +484,33 @@
           <w:szCs w:val="24"/>
           <w:lang w:val="da-DK"/>
         </w:rPr>
-        <w:t xml:space="preserve"> sammenlignet med udledningen i 1990. </w:t>
+        <w:t xml:space="preserve"> sammenlignet med udledningen i</w:t>
+      </w:r>
+      <w:commentRangeStart w:id="0"/>
+      <w:r>
+        <w:rPr>
+          <w:rFonts w:cstheme="minorHAnsi"/>
+          <w:sz w:val="24"/>
+          <w:szCs w:val="24"/>
+          <w:lang w:val="da-DK"/>
+        </w:rPr>
+        <w:t xml:space="preserve"> 1990</w:t>
+      </w:r>
+      <w:commentRangeEnd w:id="0"/>
+      <w:r>
+        <w:rPr>
+          <w:rStyle w:val="Kommentarhenvisning"/>
+        </w:rPr>
+        <w:commentReference w:id="0"/>
+      </w:r>
+      <w:r>
+        <w:rPr>
+          <w:rFonts w:cstheme="minorHAnsi"/>
+          <w:sz w:val="24"/>
+          <w:szCs w:val="24"/>
+          <w:lang w:val="da-DK"/>
+        </w:rPr>
+        <w:t xml:space="preserve">. </w:t>
       </w:r>
       <w:r>
         <w:rPr>
@@ -1751,7 +1777,17 @@
           <w:szCs w:val="24"/>
           <w:lang w:val="da-DK"/>
         </w:rPr>
-        <w:t xml:space="preserve"> vigtige aspekter</w:t>
+        <w:t xml:space="preserve"> </w:t>
+      </w:r>
+      <w:commentRangeStart w:id="1"/>
+      <w:r>
+        <w:rPr>
+          <w:rFonts w:cstheme="minorHAnsi"/>
+          <w:sz w:val="24"/>
+          <w:szCs w:val="24"/>
+          <w:lang w:val="da-DK"/>
+        </w:rPr>
+        <w:t>vigtige aspekter</w:t>
       </w:r>
       <w:r>
         <w:rPr>
@@ -1806,6 +1842,13 @@
           <w:lang w:val="da-DK"/>
         </w:rPr>
         <w:t>ltypen</w:t>
+      </w:r>
+      <w:commentRangeEnd w:id="1"/>
+      <w:r>
+        <w:rPr>
+          <w:rStyle w:val="Kommentarhenvisning"/>
+        </w:rPr>
+        <w:commentReference w:id="1"/>
       </w:r>
       <w:r>
         <w:rPr>
@@ -2333,7 +2376,7 @@
         </w:rPr>
         <w:t xml:space="preserve"> </w:t>
       </w:r>
-      <w:commentRangeStart w:id="0"/>
+      <w:commentRangeStart w:id="2"/>
       <w:r>
         <w:rPr>
           <w:sz w:val="24"/>
@@ -2342,12 +2385,12 @@
         </w:rPr>
         <w:t xml:space="preserve">(Kirk 2022). </w:t>
       </w:r>
-      <w:commentRangeEnd w:id="0"/>
+      <w:commentRangeEnd w:id="2"/>
       <w:r>
         <w:rPr>
           <w:rStyle w:val="Kommentarhenvisning"/>
         </w:rPr>
-        <w:commentReference w:id="0"/>
+        <w:commentReference w:id="2"/>
       </w:r>
       <w:r>
         <w:rPr>
@@ -2421,6 +2464,7 @@
         </w:rPr>
         <w:t xml:space="preserve">makroøkonomien. </w:t>
       </w:r>
+      <w:commentRangeStart w:id="3"/>
       <w:r>
         <w:rPr>
           <w:sz w:val="24"/>
@@ -2491,7 +2535,22 @@
           <w:szCs w:val="24"/>
           <w:lang w:val="da-DK"/>
         </w:rPr>
-        <w:t xml:space="preserve"> sektor,</w:t>
+        <w:t xml:space="preserve"> sektor</w:t>
+      </w:r>
+      <w:commentRangeEnd w:id="3"/>
+      <w:r>
+        <w:rPr>
+          <w:rStyle w:val="Kommentarhenvisning"/>
+        </w:rPr>
+        <w:commentReference w:id="3"/>
+      </w:r>
+      <w:r>
+        <w:rPr>
+          <w:sz w:val="24"/>
+          <w:szCs w:val="24"/>
+          <w:lang w:val="da-DK"/>
+        </w:rPr>
+        <w:t>,</w:t>
       </w:r>
       <w:r>
         <w:rPr>
@@ -3212,7 +3271,35 @@
           <w:szCs w:val="24"/>
           <w:lang w:val="da-DK"/>
         </w:rPr>
-        <w:t xml:space="preserve">hvilke politiske tiltag, der gør Danmark i stand til at komme i mål med ovenstående klimamål uden at de skader den økonomiske vækst og </w:t>
+        <w:t xml:space="preserve">hvilke politiske tiltag, der gør Danmark i stand til at komme i mål med ovenstående klimamål uden at de skader </w:t>
+      </w:r>
+      <w:commentRangeStart w:id="4"/>
+      <w:r>
+        <w:rPr>
+          <w:i/>
+          <w:iCs/>
+          <w:sz w:val="24"/>
+          <w:szCs w:val="24"/>
+          <w:lang w:val="da-DK"/>
+        </w:rPr>
+        <w:t xml:space="preserve">den økonomiske vækst </w:t>
+      </w:r>
+      <w:commentRangeEnd w:id="4"/>
+      <w:r>
+        <w:rPr>
+          <w:rStyle w:val="Kommentarhenvisning"/>
+        </w:rPr>
+        <w:commentReference w:id="4"/>
+      </w:r>
+      <w:r>
+        <w:rPr>
+          <w:i/>
+          <w:iCs/>
+          <w:sz w:val="24"/>
+          <w:szCs w:val="24"/>
+          <w:lang w:val="da-DK"/>
+        </w:rPr>
+        <w:t xml:space="preserve">og </w:t>
       </w:r>
       <w:r>
         <w:rPr>
@@ -3569,7 +3656,7 @@
         </w:rPr>
         <w:t xml:space="preserve">Modellen tager udgangspunkt i de post-keynesianske SFC-modeller og følger traditionen hos </w:t>
       </w:r>
-      <w:commentRangeStart w:id="1"/>
+      <w:commentRangeStart w:id="5"/>
       <w:proofErr w:type="spellStart"/>
       <w:r>
         <w:rPr>
@@ -3653,12 +3740,12 @@
         </w:rPr>
         <w:t xml:space="preserve">og Jackson (2022). </w:t>
       </w:r>
-      <w:commentRangeEnd w:id="1"/>
+      <w:commentRangeEnd w:id="5"/>
       <w:r>
         <w:rPr>
           <w:rStyle w:val="Kommentarhenvisning"/>
         </w:rPr>
-        <w:commentReference w:id="1"/>
+        <w:commentReference w:id="5"/>
       </w:r>
       <w:r>
         <w:rPr>
@@ -4364,6 +4451,7 @@
         </w:rPr>
         <w:t xml:space="preserve">. </w:t>
       </w:r>
+      <w:commentRangeStart w:id="6"/>
       <w:r>
         <w:rPr>
           <w:sz w:val="24"/>
@@ -4389,6 +4477,13 @@
           <w:lang w:val="da-DK"/>
         </w:rPr>
         <w:t xml:space="preserve"> produktionssektor </w:t>
+      </w:r>
+      <w:commentRangeEnd w:id="6"/>
+      <w:r>
+        <w:rPr>
+          <w:rStyle w:val="Kommentarhenvisning"/>
+        </w:rPr>
+        <w:commentReference w:id="6"/>
       </w:r>
       <w:r>
         <w:rPr>
@@ -4473,6 +4568,7 @@
           <w:lang w:val="da-DK"/>
         </w:rPr>
       </w:pPr>
+      <w:commentRangeStart w:id="7"/>
       <w:r>
         <w:rPr>
           <w:sz w:val="24"/>
@@ -4651,6 +4747,13 @@
         </w:rPr>
         <w:t xml:space="preserve">. </w:t>
       </w:r>
+      <w:commentRangeEnd w:id="7"/>
+      <w:r>
+        <w:rPr>
+          <w:rStyle w:val="Kommentarhenvisning"/>
+        </w:rPr>
+        <w:commentReference w:id="7"/>
+      </w:r>
     </w:p>
     <w:p>
       <w:pPr>
@@ -5132,6 +5235,7 @@
         </w:rPr>
         <w:t xml:space="preserve">fremskrivningen af de eksogene variable. </w:t>
       </w:r>
+      <w:commentRangeStart w:id="8"/>
       <w:r>
         <w:rPr>
           <w:sz w:val="24"/>
@@ -5245,6 +5349,13 @@
           <w:lang w:val="da-DK"/>
         </w:rPr>
         <w:t xml:space="preserve">-learning vil også blive anvendt, hvis relevant. </w:t>
+      </w:r>
+      <w:commentRangeEnd w:id="8"/>
+      <w:r>
+        <w:rPr>
+          <w:rStyle w:val="Kommentarhenvisning"/>
+        </w:rPr>
+        <w:commentReference w:id="8"/>
       </w:r>
     </w:p>
     <w:p>
@@ -6026,7 +6137,7 @@
         </w:rPr>
         <w:t xml:space="preserve"> </w:t>
       </w:r>
-      <w:commentRangeStart w:id="2"/>
+      <w:commentRangeStart w:id="9"/>
       <w:r>
         <w:rPr>
           <w:sz w:val="24"/>
@@ -6079,12 +6190,12 @@
         </w:rPr>
         <w:t xml:space="preserve">  </w:t>
       </w:r>
-      <w:commentRangeEnd w:id="2"/>
+      <w:commentRangeEnd w:id="9"/>
       <w:r>
         <w:rPr>
           <w:rStyle w:val="Kommentarhenvisning"/>
         </w:rPr>
-        <w:commentReference w:id="2"/>
+        <w:commentReference w:id="9"/>
       </w:r>
     </w:p>
     <w:p>
@@ -6915,7 +7026,7 @@
 
 <file path=word/comments.xml><?xml version="1.0" encoding="utf-8"?>
 <w:comments xmlns:wpc="http://schemas.microsoft.com/office/word/2010/wordprocessingCanvas" xmlns:cx="http://schemas.microsoft.com/office/drawing/2014/chartex" xmlns:cx1="http://schemas.microsoft.com/office/drawing/2015/9/8/chartex" xmlns:cx2="http://schemas.microsoft.com/office/drawing/2015/10/21/chartex" xmlns:cx3="http://schemas.microsoft.com/office/drawing/2016/5/9/chartex" xmlns:cx4="http://schemas.microsoft.com/office/drawing/2016/5/10/chartex" xmlns:cx5="http://schemas.microsoft.com/office/drawing/2016/5/11/chartex" xmlns:cx6="http://schemas.microsoft.com/office/drawing/2016/5/12/chartex" xmlns:cx7="http://schemas.microsoft.com/office/drawing/2016/5/13/chartex" xmlns:cx8="http://schemas.microsoft.com/office/drawing/2016/5/14/chartex" xmlns:mc="http://schemas.openxmlformats.org/markup-compatibility/2006" xmlns:aink="http://schemas.microsoft.com/office/drawing/2016/ink" xmlns:am3d="http://schemas.microsoft.com/office/drawing/2017/model3d" xmlns:o="urn:schemas-microsoft-com:office:office" xmlns:oel="http://schemas.microsoft.com/office/2019/extlst" xmlns:r="http://schemas.openxmlformats.org/officeDocument/2006/relationships" xmlns:m="http://schemas.openxmlformats.org/officeDocument/2006/math" xmlns:v="urn:schemas-microsoft-com:vml" xmlns:wp14="http://schemas.microsoft.com/office/word/2010/wordprocessingDrawing" xmlns:wp="http://schemas.openxmlformats.org/drawingml/2006/wordprocessingDrawing" xmlns:w10="urn:schemas-microsoft-com:office:word" xmlns:w="http://schemas.openxmlformats.org/wordprocessingml/2006/main" xmlns:w14="http://schemas.microsoft.com/office/word/2010/wordml" xmlns:w15="http://schemas.microsoft.com/office/word/2012/wordml" xmlns:w16cex="http://schemas.microsoft.com/office/word/2018/wordml/cex" xmlns:w16cid="http://schemas.microsoft.com/office/word/2016/wordml/cid" xmlns:w16="http://schemas.microsoft.com/office/word/2018/wordml" xmlns:w16sdtdh="http://schemas.microsoft.com/office/word/2020/wordml/sdtdatahash" xmlns:w16se="http://schemas.microsoft.com/office/word/2015/wordml/symex" xmlns:wpg="http://schemas.microsoft.com/office/word/2010/wordprocessingGroup" xmlns:wpi="http://schemas.microsoft.com/office/word/2010/wordprocessingInk" xmlns:wne="http://schemas.microsoft.com/office/word/2006/wordml" xmlns:wps="http://schemas.microsoft.com/office/word/2010/wordprocessingShape" mc:Ignorable="w14 w15 w16se w16cid w16 w16cex w16sdtdh wp14">
-  <w:comment w:id="0" w:author="Simon Thomsen" w:date="2022-12-05T11:49:00Z" w:initials="ST">
+  <w:comment w:id="0" w:author="Simon Thomsen" w:date="2022-12-05T13:59:00Z" w:initials="ST">
     <w:p>
       <w:pPr>
         <w:pStyle w:val="Kommentartekst"/>
@@ -6927,11 +7038,11 @@
         <w:annotationRef/>
       </w:r>
       <w:r>
-        <w:t>indsæt</w:t>
+        <w:t xml:space="preserve">Sebastian: Indsæt link til klima lov. </w:t>
       </w:r>
     </w:p>
   </w:comment>
-  <w:comment w:id="1" w:author="Simon Thomsen" w:date="2022-12-05T11:56:00Z" w:initials="ST">
+  <w:comment w:id="1" w:author="Simon Thomsen" w:date="2022-12-05T13:59:00Z" w:initials="ST">
     <w:p>
       <w:pPr>
         <w:pStyle w:val="Kommentartekst"/>
@@ -6943,11 +7054,123 @@
         <w:annotationRef/>
       </w:r>
       <w:r>
-        <w:t>indsæt</w:t>
+        <w:t>Here a mention to the discount rate and the damage function would give the text a higher precision.</w:t>
       </w:r>
     </w:p>
   </w:comment>
-  <w:comment w:id="2" w:author="Simon Thomsen" w:date="2022-12-05T11:16:00Z" w:initials="ST">
+  <w:comment w:id="2" w:author="Simon Thomsen" w:date="2022-12-05T11:49:00Z" w:initials="ST">
+    <w:p>
+      <w:pPr>
+        <w:pStyle w:val="Kommentartekst"/>
+      </w:pPr>
+      <w:r>
+        <w:rPr>
+          <w:rStyle w:val="Kommentarhenvisning"/>
+        </w:rPr>
+        <w:annotationRef/>
+      </w:r>
+      <w:r>
+        <w:t>indsæt</w:t>
+      </w:r>
+    </w:p>
+  </w:comment>
+  <w:comment w:id="3" w:author="Simon Thomsen" w:date="2022-12-05T14:00:00Z" w:initials="ST">
+    <w:p>
+      <w:pPr>
+        <w:pStyle w:val="Kommentartekst"/>
+      </w:pPr>
+      <w:r>
+        <w:rPr>
+          <w:rStyle w:val="Kommentarhenvisning"/>
+        </w:rPr>
+        <w:annotationRef/>
+      </w:r>
+      <w:r>
+        <w:t>Sebastian kommentar: This seems a quite strong thing to state. I do not know if Kirk would agree. Maybe instead of talking of “lack of coherence” you can explain more precisely what are the missing linkages (at least one or two)</w:t>
+      </w:r>
+    </w:p>
+  </w:comment>
+  <w:comment w:id="4" w:author="Simon Thomsen" w:date="2022-12-05T14:01:00Z" w:initials="ST">
+    <w:p>
+      <w:pPr>
+        <w:pStyle w:val="Kommentartekst"/>
+      </w:pPr>
+      <w:r>
+        <w:rPr>
+          <w:rStyle w:val="Kommentarhenvisning"/>
+        </w:rPr>
+        <w:annotationRef/>
+      </w:r>
+      <w:r>
+        <w:t xml:space="preserve">It seem like the need for economic growth is out of question. This notion is criticized by some strands of the literature on green/ecological economics. Maybe you do not need to discuss this here, but keep in mind that the need to combine the green transition with growth in a developed economy is just one of the approaches to this problem. Eventually you could discuss this in the theoretical section of your thesis. </w:t>
+      </w:r>
+    </w:p>
+  </w:comment>
+  <w:comment w:id="5" w:author="Simon Thomsen" w:date="2022-12-05T11:56:00Z" w:initials="ST">
+    <w:p>
+      <w:pPr>
+        <w:pStyle w:val="Kommentartekst"/>
+      </w:pPr>
+      <w:r>
+        <w:rPr>
+          <w:rStyle w:val="Kommentarhenvisning"/>
+        </w:rPr>
+        <w:annotationRef/>
+      </w:r>
+      <w:r>
+        <w:t>indsæt</w:t>
+      </w:r>
+    </w:p>
+  </w:comment>
+  <w:comment w:id="6" w:author="Simon Thomsen" w:date="2022-12-05T14:03:00Z" w:initials="ST">
+    <w:p>
+      <w:pPr>
+        <w:pStyle w:val="Kommentartekst"/>
+      </w:pPr>
+      <w:r>
+        <w:rPr>
+          <w:rStyle w:val="Kommentarhenvisning"/>
+        </w:rPr>
+        <w:annotationRef/>
+      </w:r>
+      <w:r>
+        <w:t>Is this part of the private sector? In that case, you would be having 4 aggregated agents, one of which (the private sector) would be disaggregated into a number of productive activities. Right?</w:t>
+      </w:r>
+    </w:p>
+  </w:comment>
+  <w:comment w:id="7" w:author="Simon Thomsen" w:date="2022-12-05T14:05:00Z" w:initials="ST">
+    <w:p>
+      <w:pPr>
+        <w:pStyle w:val="Kommentartekst"/>
+      </w:pPr>
+      <w:r>
+        <w:rPr>
+          <w:rStyle w:val="Kommentarhenvisning"/>
+        </w:rPr>
+        <w:annotationRef/>
+      </w:r>
+      <w:r>
+        <w:t>Keep in mind that these are two separate (and quite autonomous from my point of view) processes. The Danish climate policy is aimed at achieving the goals set by 2030 and 2050. But this will not affect global climate change, because Denmark’s share in GHG emissions is negligible. In order to simulate the effects of climate change on the Danish economy you might want to do what Espagne does for Vietnam, i.e., to see how the domestic economy is affected by the exogenous different RCP scenarios.</w:t>
+      </w:r>
+    </w:p>
+  </w:comment>
+  <w:comment w:id="8" w:author="Simon Thomsen" w:date="2022-12-05T14:06:00Z" w:initials="ST">
+    <w:p>
+      <w:pPr>
+        <w:pStyle w:val="Kommentartekst"/>
+      </w:pPr>
+      <w:r>
+        <w:rPr>
+          <w:rStyle w:val="Kommentarhenvisning"/>
+        </w:rPr>
+        <w:annotationRef/>
+      </w:r>
+      <w:r>
+        <w:t xml:space="preserve">This sounds a bit unrealistic. I might be wrong, but using econometrics to make forecasts 30 years ahead does not look very reliable to me. It is extremely hard to work with these long-run scenarios, so my take is that the simpler the way we model them, the better it is. </w:t>
+      </w:r>
+    </w:p>
+  </w:comment>
+  <w:comment w:id="9" w:author="Simon Thomsen" w:date="2022-12-05T11:16:00Z" w:initials="ST">
     <w:p>
       <w:pPr>
         <w:pStyle w:val="Kommentartekst"/>
@@ -6968,24 +7191,45 @@
 
 <file path=word/commentsExtended.xml><?xml version="1.0" encoding="utf-8"?>
 <w15:commentsEx xmlns:wpc="http://schemas.microsoft.com/office/word/2010/wordprocessingCanvas" xmlns:cx="http://schemas.microsoft.com/office/drawing/2014/chartex" xmlns:cx1="http://schemas.microsoft.com/office/drawing/2015/9/8/chartex" xmlns:cx2="http://schemas.microsoft.com/office/drawing/2015/10/21/chartex" xmlns:cx3="http://schemas.microsoft.com/office/drawing/2016/5/9/chartex" xmlns:cx4="http://schemas.microsoft.com/office/drawing/2016/5/10/chartex" xmlns:cx5="http://schemas.microsoft.com/office/drawing/2016/5/11/chartex" xmlns:cx6="http://schemas.microsoft.com/office/drawing/2016/5/12/chartex" xmlns:cx7="http://schemas.microsoft.com/office/drawing/2016/5/13/chartex" xmlns:cx8="http://schemas.microsoft.com/office/drawing/2016/5/14/chartex" xmlns:mc="http://schemas.openxmlformats.org/markup-compatibility/2006" xmlns:aink="http://schemas.microsoft.com/office/drawing/2016/ink" xmlns:am3d="http://schemas.microsoft.com/office/drawing/2017/model3d" xmlns:o="urn:schemas-microsoft-com:office:office" xmlns:oel="http://schemas.microsoft.com/office/2019/extlst" xmlns:r="http://schemas.openxmlformats.org/officeDocument/2006/relationships" xmlns:m="http://schemas.openxmlformats.org/officeDocument/2006/math" xmlns:v="urn:schemas-microsoft-com:vml" xmlns:wp14="http://schemas.microsoft.com/office/word/2010/wordprocessingDrawing" xmlns:wp="http://schemas.openxmlformats.org/drawingml/2006/wordprocessingDrawing" xmlns:w10="urn:schemas-microsoft-com:office:word" xmlns:w="http://schemas.openxmlformats.org/wordprocessingml/2006/main" xmlns:w14="http://schemas.microsoft.com/office/word/2010/wordml" xmlns:w15="http://schemas.microsoft.com/office/word/2012/wordml" xmlns:w16cex="http://schemas.microsoft.com/office/word/2018/wordml/cex" xmlns:w16cid="http://schemas.microsoft.com/office/word/2016/wordml/cid" xmlns:w16="http://schemas.microsoft.com/office/word/2018/wordml" xmlns:w16sdtdh="http://schemas.microsoft.com/office/word/2020/wordml/sdtdatahash" xmlns:w16se="http://schemas.microsoft.com/office/word/2015/wordml/symex" xmlns:wpg="http://schemas.microsoft.com/office/word/2010/wordprocessingGroup" xmlns:wpi="http://schemas.microsoft.com/office/word/2010/wordprocessingInk" xmlns:wne="http://schemas.microsoft.com/office/word/2006/wordml" xmlns:wps="http://schemas.microsoft.com/office/word/2010/wordprocessingShape" mc:Ignorable="w14 w15 w16se w16cid w16 w16cex w16sdtdh wp14">
+  <w15:commentEx w15:paraId="1BF43E42" w15:done="0"/>
+  <w15:commentEx w15:paraId="590A9FD1" w15:done="0"/>
   <w15:commentEx w15:paraId="47432771" w15:done="0"/>
+  <w15:commentEx w15:paraId="62F61B2B" w15:done="0"/>
+  <w15:commentEx w15:paraId="68DB98A4" w15:done="0"/>
   <w15:commentEx w15:paraId="1EFC7A44" w15:done="0"/>
+  <w15:commentEx w15:paraId="54E0B4F8" w15:done="0"/>
+  <w15:commentEx w15:paraId="0B169322" w15:done="0"/>
+  <w15:commentEx w15:paraId="6B7885B4" w15:done="0"/>
   <w15:commentEx w15:paraId="6EF650F6" w15:done="0"/>
 </w15:commentsEx>
 </file>
 
 <file path=word/commentsExtensible.xml><?xml version="1.0" encoding="utf-8"?>
 <w16cex:commentsExtensible xmlns:wpc="http://schemas.microsoft.com/office/word/2010/wordprocessingCanvas" xmlns:cx="http://schemas.microsoft.com/office/drawing/2014/chartex" xmlns:cx1="http://schemas.microsoft.com/office/drawing/2015/9/8/chartex" xmlns:cx2="http://schemas.microsoft.com/office/drawing/2015/10/21/chartex" xmlns:cx3="http://schemas.microsoft.com/office/drawing/2016/5/9/chartex" xmlns:cx4="http://schemas.microsoft.com/office/drawing/2016/5/10/chartex" xmlns:cx5="http://schemas.microsoft.com/office/drawing/2016/5/11/chartex" xmlns:cx6="http://schemas.microsoft.com/office/drawing/2016/5/12/chartex" xmlns:cx7="http://schemas.microsoft.com/office/drawing/2016/5/13/chartex" xmlns:cx8="http://schemas.microsoft.com/office/drawing/2016/5/14/chartex" xmlns:mc="http://schemas.openxmlformats.org/markup-compatibility/2006" xmlns:aink="http://schemas.microsoft.com/office/drawing/2016/ink" xmlns:am3d="http://schemas.microsoft.com/office/drawing/2017/model3d" xmlns:o="urn:schemas-microsoft-com:office:office" xmlns:oel="http://schemas.microsoft.com/office/2019/extlst" xmlns:r="http://schemas.openxmlformats.org/officeDocument/2006/relationships" xmlns:m="http://schemas.openxmlformats.org/officeDocument/2006/math" xmlns:v="urn:schemas-microsoft-com:vml" xmlns:wp14="http://schemas.microsoft.com/office/word/2010/wordprocessingDrawing" xmlns:wp="http://schemas.openxmlformats.org/drawingml/2006/wordprocessingDrawing" xmlns:w10="urn:schemas-microsoft-com:office:word" xmlns:w="http://schemas.openxmlformats.org/wordprocessingml/2006/main" xmlns:w14="http://schemas.microsoft.com/office/word/2010/wordml" xmlns:w15="http://schemas.microsoft.com/office/word/2012/wordml" xmlns:w16cex="http://schemas.microsoft.com/office/word/2018/wordml/cex" xmlns:w16cid="http://schemas.microsoft.com/office/word/2016/wordml/cid" xmlns:w16="http://schemas.microsoft.com/office/word/2018/wordml" xmlns:w16sdtdh="http://schemas.microsoft.com/office/word/2020/wordml/sdtdatahash" xmlns:w16se="http://schemas.microsoft.com/office/word/2015/wordml/symex" xmlns:wpg="http://schemas.microsoft.com/office/word/2010/wordprocessingGroup" xmlns:wpi="http://schemas.microsoft.com/office/word/2010/wordprocessingInk" xmlns:wne="http://schemas.microsoft.com/office/word/2006/wordml" xmlns:wps="http://schemas.microsoft.com/office/word/2010/wordprocessingShape" mc:Ignorable="w14 w15 w16se w16cid w16 w16cex w16sdtdh wp14">
+  <w16cex:commentExtensible w16cex:durableId="273877B1" w16cex:dateUtc="2022-12-05T12:59:00Z"/>
+  <w16cex:commentExtensible w16cex:durableId="273877CF" w16cex:dateUtc="2022-12-05T12:59:00Z"/>
   <w16cex:commentExtensible w16cex:durableId="2738594C" w16cex:dateUtc="2022-12-05T10:49:00Z"/>
+  <w16cex:commentExtensible w16cex:durableId="27387818" w16cex:dateUtc="2022-12-05T13:00:00Z"/>
+  <w16cex:commentExtensible w16cex:durableId="2738784B" w16cex:dateUtc="2022-12-05T13:01:00Z"/>
   <w16cex:commentExtensible w16cex:durableId="27385AF4" w16cex:dateUtc="2022-12-05T10:56:00Z"/>
+  <w16cex:commentExtensible w16cex:durableId="273878AC" w16cex:dateUtc="2022-12-05T13:03:00Z"/>
+  <w16cex:commentExtensible w16cex:durableId="2738791C" w16cex:dateUtc="2022-12-05T13:05:00Z"/>
+  <w16cex:commentExtensible w16cex:durableId="2738795E" w16cex:dateUtc="2022-12-05T13:06:00Z"/>
   <w16cex:commentExtensible w16cex:durableId="27385177" w16cex:dateUtc="2022-12-05T10:16:00Z"/>
 </w16cex:commentsExtensible>
 </file>
 
 <file path=word/commentsIds.xml><?xml version="1.0" encoding="utf-8"?>
 <w16cid:commentsIds xmlns:wpc="http://schemas.microsoft.com/office/word/2010/wordprocessingCanvas" xmlns:cx="http://schemas.microsoft.com/office/drawing/2014/chartex" xmlns:cx1="http://schemas.microsoft.com/office/drawing/2015/9/8/chartex" xmlns:cx2="http://schemas.microsoft.com/office/drawing/2015/10/21/chartex" xmlns:cx3="http://schemas.microsoft.com/office/drawing/2016/5/9/chartex" xmlns:cx4="http://schemas.microsoft.com/office/drawing/2016/5/10/chartex" xmlns:cx5="http://schemas.microsoft.com/office/drawing/2016/5/11/chartex" xmlns:cx6="http://schemas.microsoft.com/office/drawing/2016/5/12/chartex" xmlns:cx7="http://schemas.microsoft.com/office/drawing/2016/5/13/chartex" xmlns:cx8="http://schemas.microsoft.com/office/drawing/2016/5/14/chartex" xmlns:mc="http://schemas.openxmlformats.org/markup-compatibility/2006" xmlns:aink="http://schemas.microsoft.com/office/drawing/2016/ink" xmlns:am3d="http://schemas.microsoft.com/office/drawing/2017/model3d" xmlns:o="urn:schemas-microsoft-com:office:office" xmlns:oel="http://schemas.microsoft.com/office/2019/extlst" xmlns:r="http://schemas.openxmlformats.org/officeDocument/2006/relationships" xmlns:m="http://schemas.openxmlformats.org/officeDocument/2006/math" xmlns:v="urn:schemas-microsoft-com:vml" xmlns:wp14="http://schemas.microsoft.com/office/word/2010/wordprocessingDrawing" xmlns:wp="http://schemas.openxmlformats.org/drawingml/2006/wordprocessingDrawing" xmlns:w10="urn:schemas-microsoft-com:office:word" xmlns:w="http://schemas.openxmlformats.org/wordprocessingml/2006/main" xmlns:w14="http://schemas.microsoft.com/office/word/2010/wordml" xmlns:w15="http://schemas.microsoft.com/office/word/2012/wordml" xmlns:w16cex="http://schemas.microsoft.com/office/word/2018/wordml/cex" xmlns:w16cid="http://schemas.microsoft.com/office/word/2016/wordml/cid" xmlns:w16="http://schemas.microsoft.com/office/word/2018/wordml" xmlns:w16sdtdh="http://schemas.microsoft.com/office/word/2020/wordml/sdtdatahash" xmlns:w16se="http://schemas.microsoft.com/office/word/2015/wordml/symex" xmlns:wpg="http://schemas.microsoft.com/office/word/2010/wordprocessingGroup" xmlns:wpi="http://schemas.microsoft.com/office/word/2010/wordprocessingInk" xmlns:wne="http://schemas.microsoft.com/office/word/2006/wordml" xmlns:wps="http://schemas.microsoft.com/office/word/2010/wordprocessingShape" mc:Ignorable="w14 w15 w16se w16cid w16 w16cex w16sdtdh wp14">
+  <w16cid:commentId w16cid:paraId="1BF43E42" w16cid:durableId="273877B1"/>
+  <w16cid:commentId w16cid:paraId="590A9FD1" w16cid:durableId="273877CF"/>
   <w16cid:commentId w16cid:paraId="47432771" w16cid:durableId="2738594C"/>
+  <w16cid:commentId w16cid:paraId="62F61B2B" w16cid:durableId="27387818"/>
+  <w16cid:commentId w16cid:paraId="68DB98A4" w16cid:durableId="2738784B"/>
   <w16cid:commentId w16cid:paraId="1EFC7A44" w16cid:durableId="27385AF4"/>
+  <w16cid:commentId w16cid:paraId="54E0B4F8" w16cid:durableId="273878AC"/>
+  <w16cid:commentId w16cid:paraId="0B169322" w16cid:durableId="2738791C"/>
+  <w16cid:commentId w16cid:paraId="6B7885B4" w16cid:durableId="2738795E"/>
   <w16cid:commentId w16cid:paraId="6EF650F6" w16cid:durableId="27385177"/>
 </w16cid:commentsIds>
 </file>

--- a/Projektbeskrivelse_ny_ny.docx
+++ b/Projektbeskrivelse_ny_ny.docx
@@ -487,6 +487,7 @@
         <w:t xml:space="preserve"> sammenlignet med udledningen i</w:t>
       </w:r>
       <w:commentRangeStart w:id="0"/>
+      <w:commentRangeStart w:id="1"/>
       <w:r>
         <w:rPr>
           <w:rFonts w:cstheme="minorHAnsi"/>
@@ -502,6 +503,13 @@
           <w:rStyle w:val="Kommentarhenvisning"/>
         </w:rPr>
         <w:commentReference w:id="0"/>
+      </w:r>
+      <w:commentRangeEnd w:id="1"/>
+      <w:r>
+        <w:rPr>
+          <w:rStyle w:val="Kommentarhenvisning"/>
+        </w:rPr>
+        <w:commentReference w:id="1"/>
       </w:r>
       <w:r>
         <w:rPr>
@@ -1779,7 +1787,8 @@
         </w:rPr>
         <w:t xml:space="preserve"> </w:t>
       </w:r>
-      <w:commentRangeStart w:id="1"/>
+      <w:commentRangeStart w:id="2"/>
+      <w:commentRangeStart w:id="3"/>
       <w:r>
         <w:rPr>
           <w:rFonts w:cstheme="minorHAnsi"/>
@@ -1796,68 +1805,152 @@
           <w:szCs w:val="24"/>
           <w:lang w:val="da-DK"/>
         </w:rPr>
-        <w:t xml:space="preserve"> inden</w:t>
-      </w:r>
-      <w:r>
-        <w:rPr>
-          <w:rFonts w:cstheme="minorHAnsi"/>
-          <w:sz w:val="24"/>
-          <w:szCs w:val="24"/>
-          <w:lang w:val="da-DK"/>
-        </w:rPr>
-        <w:t>f</w:t>
-      </w:r>
-      <w:r>
-        <w:rPr>
-          <w:rFonts w:cstheme="minorHAnsi"/>
-          <w:sz w:val="24"/>
-          <w:szCs w:val="24"/>
-          <w:lang w:val="da-DK"/>
-        </w:rPr>
-        <w:t>or</w:t>
-      </w:r>
-      <w:r>
-        <w:rPr>
-          <w:rFonts w:cstheme="minorHAnsi"/>
-          <w:sz w:val="24"/>
-          <w:szCs w:val="24"/>
-          <w:lang w:val="da-DK"/>
-        </w:rPr>
         <w:t xml:space="preserve"> </w:t>
       </w:r>
-      <w:r>
-        <w:rPr>
-          <w:rFonts w:cstheme="minorHAnsi"/>
-          <w:sz w:val="24"/>
-          <w:szCs w:val="24"/>
-          <w:lang w:val="da-DK"/>
-        </w:rPr>
-        <w:t>mode</w:t>
-      </w:r>
-      <w:r>
-        <w:rPr>
-          <w:rFonts w:cstheme="minorHAnsi"/>
-          <w:sz w:val="24"/>
-          <w:szCs w:val="24"/>
-          <w:lang w:val="da-DK"/>
-        </w:rPr>
-        <w:t>ltypen</w:t>
-      </w:r>
-      <w:commentRangeEnd w:id="1"/>
+      <w:ins w:id="4" w:author="Simon Fløj Thomsen" w:date="2022-12-05T19:15:00Z">
+        <w:r>
+          <w:rPr>
+            <w:rFonts w:cstheme="minorHAnsi"/>
+            <w:sz w:val="24"/>
+            <w:szCs w:val="24"/>
+            <w:lang w:val="da-DK"/>
+          </w:rPr>
+          <w:t>såsom dis</w:t>
+        </w:r>
+      </w:ins>
+      <w:ins w:id="5" w:author="Simon Fløj Thomsen" w:date="2022-12-05T19:16:00Z">
+        <w:r>
+          <w:rPr>
+            <w:rFonts w:cstheme="minorHAnsi"/>
+            <w:sz w:val="24"/>
+            <w:szCs w:val="24"/>
+            <w:lang w:val="da-DK"/>
+          </w:rPr>
+          <w:t>count raten, samt</w:t>
+        </w:r>
+      </w:ins>
+      <w:ins w:id="6" w:author="Simon Fløj Thomsen" w:date="2022-12-05T19:18:00Z">
+        <w:r>
+          <w:rPr>
+            <w:rFonts w:cstheme="minorHAnsi"/>
+            <w:sz w:val="24"/>
+            <w:szCs w:val="24"/>
+            <w:lang w:val="da-DK"/>
+          </w:rPr>
+          <w:t xml:space="preserve"> skades funktionen af klimaændringer</w:t>
+        </w:r>
+      </w:ins>
+      <w:ins w:id="7" w:author="Simon Fløj Thomsen" w:date="2022-12-05T19:19:00Z">
+        <w:r>
+          <w:rPr>
+            <w:rFonts w:cstheme="minorHAnsi"/>
+            <w:sz w:val="24"/>
+            <w:szCs w:val="24"/>
+            <w:lang w:val="da-DK"/>
+          </w:rPr>
+          <w:t>,</w:t>
+        </w:r>
+      </w:ins>
+      <w:ins w:id="8" w:author="Simon Fløj Thomsen" w:date="2022-12-05T19:16:00Z">
+        <w:r>
+          <w:rPr>
+            <w:rFonts w:cstheme="minorHAnsi"/>
+            <w:sz w:val="24"/>
+            <w:szCs w:val="24"/>
+            <w:lang w:val="da-DK"/>
+          </w:rPr>
+          <w:t xml:space="preserve"> </w:t>
+        </w:r>
+      </w:ins>
+      <w:del w:id="9" w:author="Simon Fløj Thomsen" w:date="2022-12-05T19:15:00Z">
+        <w:r>
+          <w:rPr>
+            <w:rFonts w:cstheme="minorHAnsi"/>
+            <w:sz w:val="24"/>
+            <w:szCs w:val="24"/>
+            <w:lang w:val="da-DK"/>
+          </w:rPr>
+          <w:delText>inden</w:delText>
+        </w:r>
+        <w:r>
+          <w:rPr>
+            <w:rFonts w:cstheme="minorHAnsi"/>
+            <w:sz w:val="24"/>
+            <w:szCs w:val="24"/>
+            <w:lang w:val="da-DK"/>
+          </w:rPr>
+          <w:delText>f</w:delText>
+        </w:r>
+        <w:r>
+          <w:rPr>
+            <w:rFonts w:cstheme="minorHAnsi"/>
+            <w:sz w:val="24"/>
+            <w:szCs w:val="24"/>
+            <w:lang w:val="da-DK"/>
+          </w:rPr>
+          <w:delText>or</w:delText>
+        </w:r>
+        <w:r>
+          <w:rPr>
+            <w:rFonts w:cstheme="minorHAnsi"/>
+            <w:sz w:val="24"/>
+            <w:szCs w:val="24"/>
+            <w:lang w:val="da-DK"/>
+          </w:rPr>
+          <w:delText xml:space="preserve"> </w:delText>
+        </w:r>
+        <w:r>
+          <w:rPr>
+            <w:rFonts w:cstheme="minorHAnsi"/>
+            <w:sz w:val="24"/>
+            <w:szCs w:val="24"/>
+            <w:lang w:val="da-DK"/>
+          </w:rPr>
+          <w:delText>mode</w:delText>
+        </w:r>
+        <w:r>
+          <w:rPr>
+            <w:rFonts w:cstheme="minorHAnsi"/>
+            <w:sz w:val="24"/>
+            <w:szCs w:val="24"/>
+            <w:lang w:val="da-DK"/>
+          </w:rPr>
+          <w:delText>ltypen</w:delText>
+        </w:r>
+        <w:commentRangeEnd w:id="2"/>
+        <w:r>
+          <w:rPr>
+            <w:rStyle w:val="Kommentarhenvisning"/>
+          </w:rPr>
+          <w:commentReference w:id="2"/>
+        </w:r>
+      </w:del>
+      <w:commentRangeEnd w:id="3"/>
       <w:r>
         <w:rPr>
           <w:rStyle w:val="Kommentarhenvisning"/>
         </w:rPr>
-        <w:commentReference w:id="1"/>
-      </w:r>
-      <w:r>
-        <w:rPr>
-          <w:rFonts w:cstheme="minorHAnsi"/>
-          <w:sz w:val="24"/>
-          <w:szCs w:val="24"/>
-          <w:lang w:val="da-DK"/>
-        </w:rPr>
-        <w:t xml:space="preserve">, </w:t>
+        <w:commentReference w:id="3"/>
+      </w:r>
+      <w:del w:id="10" w:author="Simon Fløj Thomsen" w:date="2022-12-05T19:15:00Z">
+        <w:r>
+          <w:rPr>
+            <w:rFonts w:cstheme="minorHAnsi"/>
+            <w:sz w:val="24"/>
+            <w:szCs w:val="24"/>
+            <w:lang w:val="da-DK"/>
+          </w:rPr>
+          <w:delText>,</w:delText>
+        </w:r>
+      </w:del>
+      <w:r>
+        <w:rPr>
+          <w:rFonts w:cstheme="minorHAnsi"/>
+          <w:sz w:val="24"/>
+          <w:szCs w:val="24"/>
+          <w:lang w:val="da-DK"/>
+        </w:rPr>
+        <w:t xml:space="preserve"> </w:t>
       </w:r>
       <w:r>
         <w:rPr>
@@ -1916,17 +2009,7 @@
           <w:szCs w:val="24"/>
           <w:lang w:val="da-DK"/>
         </w:rPr>
-        <w:t xml:space="preserve"> </w:t>
-      </w:r>
-      <w:r>
-        <w:rPr>
-          <w:rFonts w:cstheme="minorHAnsi"/>
-          <w:noProof/>
-          <w:sz w:val="24"/>
-          <w:szCs w:val="24"/>
-          <w:lang w:val="da-DK"/>
-        </w:rPr>
-        <w:t>2008</w:t>
+        <w:t xml:space="preserve"> 2008</w:t>
       </w:r>
       <w:r>
         <w:rPr>
@@ -2376,7 +2459,8 @@
         </w:rPr>
         <w:t xml:space="preserve"> </w:t>
       </w:r>
-      <w:commentRangeStart w:id="2"/>
+      <w:commentRangeStart w:id="11"/>
+      <w:commentRangeStart w:id="12"/>
       <w:r>
         <w:rPr>
           <w:sz w:val="24"/>
@@ -2385,12 +2469,19 @@
         </w:rPr>
         <w:t xml:space="preserve">(Kirk 2022). </w:t>
       </w:r>
-      <w:commentRangeEnd w:id="2"/>
+      <w:commentRangeEnd w:id="11"/>
       <w:r>
         <w:rPr>
           <w:rStyle w:val="Kommentarhenvisning"/>
         </w:rPr>
-        <w:commentReference w:id="2"/>
+        <w:commentReference w:id="11"/>
+      </w:r>
+      <w:commentRangeEnd w:id="12"/>
+      <w:r>
+        <w:rPr>
+          <w:rStyle w:val="Kommentarhenvisning"/>
+        </w:rPr>
+        <w:commentReference w:id="12"/>
       </w:r>
       <w:r>
         <w:rPr>
@@ -2464,7 +2555,7 @@
         </w:rPr>
         <w:t xml:space="preserve">makroøkonomien. </w:t>
       </w:r>
-      <w:commentRangeStart w:id="3"/>
+      <w:commentRangeStart w:id="13"/>
       <w:r>
         <w:rPr>
           <w:sz w:val="24"/>
@@ -2487,15 +2578,55 @@
           <w:szCs w:val="24"/>
           <w:lang w:val="da-DK"/>
         </w:rPr>
-        <w:t>n ulempe</w:t>
-      </w:r>
-      <w:r>
-        <w:rPr>
-          <w:sz w:val="24"/>
-          <w:szCs w:val="24"/>
-          <w:lang w:val="da-DK"/>
-        </w:rPr>
-        <w:t xml:space="preserve"> ved </w:t>
+        <w:t>n</w:t>
+      </w:r>
+      <w:r>
+        <w:rPr>
+          <w:sz w:val="24"/>
+          <w:szCs w:val="24"/>
+          <w:lang w:val="da-DK"/>
+        </w:rPr>
+        <w:t xml:space="preserve"> af</w:t>
+      </w:r>
+      <w:r>
+        <w:rPr>
+          <w:sz w:val="24"/>
+          <w:szCs w:val="24"/>
+          <w:lang w:val="da-DK"/>
+        </w:rPr>
+        <w:t xml:space="preserve"> ulempe</w:t>
+      </w:r>
+      <w:r>
+        <w:rPr>
+          <w:sz w:val="24"/>
+          <w:szCs w:val="24"/>
+          <w:lang w:val="da-DK"/>
+        </w:rPr>
+        <w:t>rne</w:t>
+      </w:r>
+      <w:r>
+        <w:rPr>
+          <w:sz w:val="24"/>
+          <w:szCs w:val="24"/>
+          <w:lang w:val="da-DK"/>
+        </w:rPr>
+        <w:t xml:space="preserve"> ved</w:t>
+      </w:r>
+      <w:r>
+        <w:rPr>
+          <w:sz w:val="24"/>
+          <w:szCs w:val="24"/>
+          <w:lang w:val="da-DK"/>
+        </w:rPr>
+        <w:t xml:space="preserve"> den</w:t>
+      </w:r>
+      <w:r>
+        <w:rPr>
+          <w:sz w:val="24"/>
+          <w:szCs w:val="24"/>
+          <w:lang w:val="da-DK"/>
+        </w:rPr>
+        <w:t xml:space="preserve"> </w:t>
       </w:r>
       <w:r>
         <w:rPr>
@@ -2511,78 +2642,38 @@
           <w:szCs w:val="24"/>
           <w:lang w:val="da-DK"/>
         </w:rPr>
-        <w:t>odellen den</w:t>
-      </w:r>
-      <w:r>
-        <w:rPr>
-          <w:sz w:val="24"/>
-          <w:szCs w:val="24"/>
-          <w:lang w:val="da-DK"/>
-        </w:rPr>
-        <w:t>s</w:t>
-      </w:r>
-      <w:r>
-        <w:rPr>
-          <w:sz w:val="24"/>
-          <w:szCs w:val="24"/>
-          <w:lang w:val="da-DK"/>
-        </w:rPr>
-        <w:t xml:space="preserve"> manglende sammenhæng mellem den finansielle</w:t>
-      </w:r>
-      <w:r>
-        <w:rPr>
-          <w:sz w:val="24"/>
-          <w:szCs w:val="24"/>
-          <w:lang w:val="da-DK"/>
-        </w:rPr>
-        <w:t xml:space="preserve"> sektor</w:t>
-      </w:r>
-      <w:commentRangeEnd w:id="3"/>
+        <w:t>odel</w:t>
+      </w:r>
+      <w:r>
+        <w:rPr>
+          <w:sz w:val="24"/>
+          <w:szCs w:val="24"/>
+          <w:lang w:val="da-DK"/>
+        </w:rPr>
+        <w:t>type som anvendes til Grøn Reform Modellen</w:t>
+      </w:r>
+      <w:r>
+        <w:rPr>
+          <w:sz w:val="24"/>
+          <w:szCs w:val="24"/>
+          <w:lang w:val="da-DK"/>
+        </w:rPr>
+        <w:t xml:space="preserve"> (CGE), at disse inkluderer en meget forsimplet sammenhæng mellem den finansielle sektor og både realøkonomien, samt miljøsektoren</w:t>
+      </w:r>
+      <w:commentRangeEnd w:id="13"/>
       <w:r>
         <w:rPr>
           <w:rStyle w:val="Kommentarhenvisning"/>
         </w:rPr>
-        <w:commentReference w:id="3"/>
-      </w:r>
-      <w:r>
-        <w:rPr>
-          <w:sz w:val="24"/>
-          <w:szCs w:val="24"/>
-          <w:lang w:val="da-DK"/>
-        </w:rPr>
-        <w:t>,</w:t>
-      </w:r>
-      <w:r>
-        <w:rPr>
-          <w:sz w:val="24"/>
-          <w:szCs w:val="24"/>
-          <w:lang w:val="da-DK"/>
-        </w:rPr>
-        <w:t xml:space="preserve"> </w:t>
-      </w:r>
-      <w:r>
-        <w:rPr>
-          <w:sz w:val="24"/>
-          <w:szCs w:val="24"/>
-          <w:lang w:val="da-DK"/>
-        </w:rPr>
-        <w:t>realøkonomien</w:t>
-      </w:r>
-      <w:r>
-        <w:rPr>
-          <w:sz w:val="24"/>
-          <w:szCs w:val="24"/>
-          <w:lang w:val="da-DK"/>
-        </w:rPr>
-        <w:t>,</w:t>
-      </w:r>
-      <w:r>
-        <w:rPr>
-          <w:sz w:val="24"/>
-          <w:szCs w:val="24"/>
-          <w:lang w:val="da-DK"/>
-        </w:rPr>
-        <w:t xml:space="preserve"> samt miljø. Dette kan have en stor betydning for bestemmelsen af de politiske tiltag</w:t>
+        <w:commentReference w:id="13"/>
+      </w:r>
+      <w:r>
+        <w:rPr>
+          <w:sz w:val="24"/>
+          <w:szCs w:val="24"/>
+          <w:lang w:val="da-DK"/>
+        </w:rPr>
+        <w:t>. Dette kan have en stor betydning for bestemmelsen af de politiske tiltag</w:t>
       </w:r>
       <w:r>
         <w:rPr>
@@ -2763,6 +2854,30 @@
     </w:p>
     <w:p>
       <w:pPr>
+        <w:jc w:val="both"/>
+        <w:rPr>
+          <w:lang w:val="da-DK"/>
+        </w:rPr>
+      </w:pPr>
+    </w:p>
+    <w:p>
+      <w:pPr>
+        <w:jc w:val="both"/>
+        <w:rPr>
+          <w:lang w:val="da-DK"/>
+        </w:rPr>
+      </w:pPr>
+    </w:p>
+    <w:p>
+      <w:pPr>
+        <w:jc w:val="both"/>
+        <w:rPr>
+          <w:lang w:val="da-DK"/>
+        </w:rPr>
+      </w:pPr>
+    </w:p>
+    <w:p>
+      <w:pPr>
         <w:pStyle w:val="Overskrift1"/>
         <w:jc w:val="both"/>
         <w:rPr>
@@ -2773,6 +2888,7 @@
         <w:rPr>
           <w:lang w:val="da-DK"/>
         </w:rPr>
+        <w:lastRenderedPageBreak/>
         <w:t>Projektforslag</w:t>
       </w:r>
     </w:p>
@@ -2864,16 +2980,7 @@
           <w:szCs w:val="24"/>
           <w:lang w:val="da-DK"/>
         </w:rPr>
-        <w:t xml:space="preserve"> </w:t>
-      </w:r>
-      <w:r>
-        <w:rPr>
-          <w:sz w:val="24"/>
-          <w:szCs w:val="24"/>
-          <w:lang w:val="da-DK"/>
-        </w:rPr>
-        <w:lastRenderedPageBreak/>
-        <w:t xml:space="preserve">på to konkrete punkter: i) valg af modeltype og ii) </w:t>
+        <w:t xml:space="preserve"> på to konkrete punkter: i) valg af modeltype og ii) </w:t>
       </w:r>
       <w:r>
         <w:rPr>
@@ -3271,36 +3378,60 @@
           <w:szCs w:val="24"/>
           <w:lang w:val="da-DK"/>
         </w:rPr>
-        <w:t xml:space="preserve">hvilke politiske tiltag, der gør Danmark i stand til at komme i mål med ovenstående klimamål uden at de skader </w:t>
-      </w:r>
-      <w:commentRangeStart w:id="4"/>
-      <w:r>
-        <w:rPr>
-          <w:i/>
-          <w:iCs/>
-          <w:sz w:val="24"/>
-          <w:szCs w:val="24"/>
-          <w:lang w:val="da-DK"/>
-        </w:rPr>
-        <w:t xml:space="preserve">den økonomiske vækst </w:t>
-      </w:r>
-      <w:commentRangeEnd w:id="4"/>
-      <w:r>
-        <w:rPr>
-          <w:rStyle w:val="Kommentarhenvisning"/>
-        </w:rPr>
-        <w:commentReference w:id="4"/>
-      </w:r>
-      <w:r>
-        <w:rPr>
-          <w:i/>
-          <w:iCs/>
-          <w:sz w:val="24"/>
-          <w:szCs w:val="24"/>
-          <w:lang w:val="da-DK"/>
-        </w:rPr>
-        <w:t xml:space="preserve">og </w:t>
-      </w:r>
+        <w:t>hvilke politiske tiltag, der gør Danmark i stand til at komme i mål med ovenstående klimamål uden at de</w:t>
+      </w:r>
+      <w:del w:id="14" w:author="Simon Fløj Thomsen" w:date="2022-12-05T19:22:00Z">
+        <w:r>
+          <w:rPr>
+            <w:i/>
+            <w:iCs/>
+            <w:sz w:val="24"/>
+            <w:szCs w:val="24"/>
+            <w:lang w:val="da-DK"/>
+          </w:rPr>
+          <w:delText xml:space="preserve"> skader </w:delText>
+        </w:r>
+        <w:commentRangeStart w:id="15"/>
+        <w:r>
+          <w:rPr>
+            <w:i/>
+            <w:iCs/>
+            <w:sz w:val="24"/>
+            <w:szCs w:val="24"/>
+            <w:lang w:val="da-DK"/>
+          </w:rPr>
+          <w:delText xml:space="preserve">den økonomiske vækst </w:delText>
+        </w:r>
+        <w:commentRangeEnd w:id="15"/>
+        <w:r>
+          <w:rPr>
+            <w:rStyle w:val="Kommentarhenvisning"/>
+          </w:rPr>
+          <w:commentReference w:id="15"/>
+        </w:r>
+        <w:r>
+          <w:rPr>
+            <w:i/>
+            <w:iCs/>
+            <w:sz w:val="24"/>
+            <w:szCs w:val="24"/>
+            <w:lang w:val="da-DK"/>
+          </w:rPr>
+          <w:delText xml:space="preserve">og </w:delText>
+        </w:r>
+      </w:del>
+      <w:ins w:id="16" w:author="Simon Fløj Thomsen" w:date="2022-12-05T19:22:00Z">
+        <w:r>
+          <w:rPr>
+            <w:i/>
+            <w:iCs/>
+            <w:sz w:val="24"/>
+            <w:szCs w:val="24"/>
+            <w:lang w:val="da-DK"/>
+          </w:rPr>
+          <w:t xml:space="preserve">t påvirker </w:t>
+        </w:r>
+      </w:ins>
       <w:r>
         <w:rPr>
           <w:i/>
@@ -3537,7 +3668,11 @@
           <w:lang w:val="da-DK"/>
         </w:rPr>
       </w:pPr>
-      <w:r>
+    </w:p>
+    <w:p>
+      <w:pPr>
+        <w:spacing w:line="360" w:lineRule="auto"/>
+        <w:jc w:val="both"/>
         <w:rPr>
           <w:b/>
           <w:bCs/>
@@ -3545,9 +3680,12 @@
           <w:szCs w:val="24"/>
           <w:lang w:val="da-DK"/>
         </w:rPr>
-        <w:t>Del</w:t>
-      </w:r>
-      <w:r>
+      </w:pPr>
+    </w:p>
+    <w:p>
+      <w:pPr>
+        <w:spacing w:line="360" w:lineRule="auto"/>
+        <w:jc w:val="both"/>
         <w:rPr>
           <w:b/>
           <w:bCs/>
@@ -3555,6 +3693,26 @@
           <w:szCs w:val="24"/>
           <w:lang w:val="da-DK"/>
         </w:rPr>
+      </w:pPr>
+      <w:r>
+        <w:rPr>
+          <w:b/>
+          <w:bCs/>
+          <w:sz w:val="24"/>
+          <w:szCs w:val="24"/>
+          <w:lang w:val="da-DK"/>
+        </w:rPr>
+        <w:lastRenderedPageBreak/>
+        <w:t>Del</w:t>
+      </w:r>
+      <w:r>
+        <w:rPr>
+          <w:b/>
+          <w:bCs/>
+          <w:sz w:val="24"/>
+          <w:szCs w:val="24"/>
+          <w:lang w:val="da-DK"/>
+        </w:rPr>
         <w:t xml:space="preserve"> 1 Opbygningen af en makroøkonomisk benchmark model, der integrerer miljøaspektet</w:t>
       </w:r>
     </w:p>
@@ -3656,7 +3814,6 @@
         </w:rPr>
         <w:t xml:space="preserve">Modellen tager udgangspunkt i de post-keynesianske SFC-modeller og følger traditionen hos </w:t>
       </w:r>
-      <w:commentRangeStart w:id="5"/>
       <w:proofErr w:type="spellStart"/>
       <w:r>
         <w:rPr>
@@ -3673,7 +3830,23 @@
           <w:szCs w:val="24"/>
           <w:lang w:val="da-DK"/>
         </w:rPr>
-        <w:t xml:space="preserve"> et al. (2022), Jackson og Victor</w:t>
+        <w:t xml:space="preserve"> et al. (202</w:t>
+      </w:r>
+      <w:r>
+        <w:rPr>
+          <w:sz w:val="24"/>
+          <w:szCs w:val="24"/>
+          <w:lang w:val="da-DK"/>
+        </w:rPr>
+        <w:t>1</w:t>
+      </w:r>
+      <w:r>
+        <w:rPr>
+          <w:sz w:val="24"/>
+          <w:szCs w:val="24"/>
+          <w:lang w:val="da-DK"/>
+        </w:rPr>
+        <w:t>), Jackson og Victor</w:t>
       </w:r>
       <w:r>
         <w:rPr>
@@ -3740,13 +3913,6 @@
         </w:rPr>
         <w:t xml:space="preserve">og Jackson (2022). </w:t>
       </w:r>
-      <w:commentRangeEnd w:id="5"/>
-      <w:r>
-        <w:rPr>
-          <w:rStyle w:val="Kommentarhenvisning"/>
-        </w:rPr>
-        <w:commentReference w:id="5"/>
-      </w:r>
       <w:r>
         <w:rPr>
           <w:sz w:val="24"/>
@@ -3851,16 +4017,7 @@
           <w:szCs w:val="24"/>
           <w:lang w:val="da-DK"/>
         </w:rPr>
-        <w:t xml:space="preserve"> </w:t>
-      </w:r>
-      <w:r>
-        <w:rPr>
-          <w:sz w:val="24"/>
-          <w:szCs w:val="24"/>
-          <w:lang w:val="da-DK"/>
-        </w:rPr>
-        <w:lastRenderedPageBreak/>
-        <w:t xml:space="preserve">for en række centrale variable på kort, mellem og langt sigt. Dette giver muligheden for at undersøge effekten af forskellige politiske tiltag, hvor der tages højde </w:t>
+        <w:t xml:space="preserve"> for en række centrale variable på kort, mellem og langt sigt. Dette giver muligheden for at undersøge effekten af forskellige politiske tiltag, hvor der tages højde </w:t>
       </w:r>
       <w:r>
         <w:rPr>
@@ -4451,7 +4608,7 @@
         </w:rPr>
         <w:t xml:space="preserve">. </w:t>
       </w:r>
-      <w:commentRangeStart w:id="6"/>
+      <w:commentRangeStart w:id="17"/>
       <w:r>
         <w:rPr>
           <w:sz w:val="24"/>
@@ -4478,12 +4635,12 @@
         </w:rPr>
         <w:t xml:space="preserve"> produktionssektor </w:t>
       </w:r>
-      <w:commentRangeEnd w:id="6"/>
+      <w:commentRangeEnd w:id="17"/>
       <w:r>
         <w:rPr>
           <w:rStyle w:val="Kommentarhenvisning"/>
         </w:rPr>
-        <w:commentReference w:id="6"/>
+        <w:commentReference w:id="17"/>
       </w:r>
       <w:r>
         <w:rPr>
@@ -4523,7 +4680,16 @@
           <w:szCs w:val="24"/>
           <w:lang w:val="da-DK"/>
         </w:rPr>
-        <w:t>sektorspecifikke politiske tiltag. Finansieringen af de klima politiske tiltag</w:t>
+        <w:t xml:space="preserve">sektorspecifikke politiske </w:t>
+      </w:r>
+      <w:r>
+        <w:rPr>
+          <w:sz w:val="24"/>
+          <w:szCs w:val="24"/>
+          <w:lang w:val="da-DK"/>
+        </w:rPr>
+        <w:lastRenderedPageBreak/>
+        <w:t>tiltag. Finansieringen af de klima politiske tiltag</w:t>
       </w:r>
       <w:r>
         <w:rPr>
@@ -4568,7 +4734,9 @@
           <w:lang w:val="da-DK"/>
         </w:rPr>
       </w:pPr>
-      <w:commentRangeStart w:id="7"/>
+      <w:commentRangeStart w:id="18"/>
+      <w:commentRangeStart w:id="19"/>
+      <w:commentRangeStart w:id="20"/>
       <w:r>
         <w:rPr>
           <w:sz w:val="24"/>
@@ -4704,16 +4872,7 @@
           <w:szCs w:val="24"/>
           <w:lang w:val="da-DK"/>
         </w:rPr>
-        <w:t xml:space="preserve"> forskellige </w:t>
-      </w:r>
-      <w:r>
-        <w:rPr>
-          <w:sz w:val="24"/>
-          <w:szCs w:val="24"/>
-          <w:lang w:val="da-DK"/>
-        </w:rPr>
-        <w:lastRenderedPageBreak/>
-        <w:t>klimapolitiske tiltag</w:t>
+        <w:t xml:space="preserve"> forskellige klimapolitiske tiltag</w:t>
       </w:r>
       <w:r>
         <w:rPr>
@@ -4747,12 +4906,26 @@
         </w:rPr>
         <w:t xml:space="preserve">. </w:t>
       </w:r>
-      <w:commentRangeEnd w:id="7"/>
+      <w:commentRangeEnd w:id="18"/>
       <w:r>
         <w:rPr>
           <w:rStyle w:val="Kommentarhenvisning"/>
         </w:rPr>
-        <w:commentReference w:id="7"/>
+        <w:commentReference w:id="18"/>
+      </w:r>
+      <w:commentRangeEnd w:id="19"/>
+      <w:r>
+        <w:rPr>
+          <w:rStyle w:val="Kommentarhenvisning"/>
+        </w:rPr>
+        <w:commentReference w:id="19"/>
+      </w:r>
+      <w:commentRangeEnd w:id="20"/>
+      <w:r>
+        <w:rPr>
+          <w:rStyle w:val="Kommentarhenvisning"/>
+        </w:rPr>
+        <w:commentReference w:id="20"/>
       </w:r>
     </w:p>
     <w:p>
@@ -5235,7 +5408,8 @@
         </w:rPr>
         <w:t xml:space="preserve">fremskrivningen af de eksogene variable. </w:t>
       </w:r>
-      <w:commentRangeStart w:id="8"/>
+      <w:commentRangeStart w:id="21"/>
+      <w:commentRangeStart w:id="22"/>
       <w:r>
         <w:rPr>
           <w:sz w:val="24"/>
@@ -5350,12 +5524,19 @@
         </w:rPr>
         <w:t xml:space="preserve">-learning vil også blive anvendt, hvis relevant. </w:t>
       </w:r>
-      <w:commentRangeEnd w:id="8"/>
+      <w:commentRangeEnd w:id="21"/>
       <w:r>
         <w:rPr>
           <w:rStyle w:val="Kommentarhenvisning"/>
         </w:rPr>
-        <w:commentReference w:id="8"/>
+        <w:commentReference w:id="21"/>
+      </w:r>
+      <w:commentRangeEnd w:id="22"/>
+      <w:r>
+        <w:rPr>
+          <w:rStyle w:val="Kommentarhenvisning"/>
+        </w:rPr>
+        <w:commentReference w:id="22"/>
       </w:r>
     </w:p>
     <w:p>
@@ -5610,7 +5791,17 @@
           <w:szCs w:val="24"/>
           <w:lang w:val="da-DK"/>
         </w:rPr>
-        <w:t xml:space="preserve">2 vil udgøre databanken bag modellen i </w:t>
+        <w:t xml:space="preserve">2 vil </w:t>
+      </w:r>
+      <w:r>
+        <w:rPr>
+          <w:rFonts w:cstheme="minorHAnsi"/>
+          <w:sz w:val="24"/>
+          <w:szCs w:val="24"/>
+          <w:lang w:val="da-DK"/>
+        </w:rPr>
+        <w:lastRenderedPageBreak/>
+        <w:t xml:space="preserve">udgøre databanken bag modellen i </w:t>
       </w:r>
       <w:r>
         <w:rPr>
@@ -5703,7 +5894,6 @@
         <w:rPr>
           <w:lang w:val="da-DK"/>
         </w:rPr>
-        <w:lastRenderedPageBreak/>
         <w:t>Baggrund</w:t>
       </w:r>
     </w:p>
@@ -6137,18 +6327,48 @@
         </w:rPr>
         <w:t xml:space="preserve"> </w:t>
       </w:r>
-      <w:commentRangeStart w:id="9"/>
-      <w:r>
-        <w:rPr>
-          <w:sz w:val="24"/>
-          <w:szCs w:val="24"/>
-          <w:lang w:val="da-DK"/>
-        </w:rPr>
-        <w:t xml:space="preserve">En kort udgave af dette projekt forventes udgivet i …… Samt selve projektet forventes udgivet som </w:t>
+      <w:commentRangeStart w:id="23"/>
+      <w:r>
+        <w:rPr>
+          <w:sz w:val="24"/>
+          <w:szCs w:val="24"/>
+          <w:lang w:val="da-DK"/>
+        </w:rPr>
+        <w:t xml:space="preserve">En kort udgave af dette projekt forventes udgivet i </w:t>
+      </w:r>
+      <w:r>
+        <w:rPr>
+          <w:i/>
+          <w:iCs/>
+          <w:sz w:val="24"/>
+          <w:szCs w:val="24"/>
+          <w:lang w:val="da-DK"/>
+        </w:rPr>
+        <w:t xml:space="preserve">Journal of </w:t>
       </w:r>
       <w:proofErr w:type="spellStart"/>
       <w:r>
         <w:rPr>
+          <w:i/>
+          <w:iCs/>
+          <w:sz w:val="24"/>
+          <w:szCs w:val="24"/>
+          <w:lang w:val="da-DK"/>
+        </w:rPr>
+        <w:t>Busniess</w:t>
+      </w:r>
+      <w:proofErr w:type="spellEnd"/>
+      <w:r>
+        <w:rPr>
+          <w:sz w:val="24"/>
+          <w:szCs w:val="24"/>
+          <w:lang w:val="da-DK"/>
+        </w:rPr>
+        <w:t xml:space="preserve"> Samt selve projektet forventes udgivet som </w:t>
+      </w:r>
+      <w:proofErr w:type="spellStart"/>
+      <w:r>
+        <w:rPr>
           <w:sz w:val="24"/>
           <w:szCs w:val="24"/>
           <w:lang w:val="da-DK"/>
@@ -6180,22 +6400,118 @@
           <w:szCs w:val="24"/>
           <w:lang w:val="da-DK"/>
         </w:rPr>
-        <w:t xml:space="preserve"> i ……</w:t>
-      </w:r>
-      <w:r>
-        <w:rPr>
-          <w:sz w:val="24"/>
-          <w:szCs w:val="24"/>
-          <w:lang w:val="da-DK"/>
-        </w:rPr>
-        <w:t xml:space="preserve">  </w:t>
-      </w:r>
-      <w:commentRangeEnd w:id="9"/>
+        <w:t xml:space="preserve"> i </w:t>
+      </w:r>
+      <w:proofErr w:type="spellStart"/>
+      <w:r>
+        <w:rPr>
+          <w:i/>
+          <w:iCs/>
+          <w:sz w:val="24"/>
+          <w:szCs w:val="24"/>
+          <w:lang w:val="da-DK"/>
+        </w:rPr>
+        <w:t>MaMTEP</w:t>
+      </w:r>
+      <w:proofErr w:type="spellEnd"/>
+      <w:r>
+        <w:rPr>
+          <w:i/>
+          <w:iCs/>
+          <w:sz w:val="24"/>
+          <w:szCs w:val="24"/>
+          <w:lang w:val="da-DK"/>
+        </w:rPr>
+        <w:t xml:space="preserve"> </w:t>
+      </w:r>
+      <w:proofErr w:type="spellStart"/>
+      <w:r>
+        <w:rPr>
+          <w:i/>
+          <w:iCs/>
+          <w:sz w:val="24"/>
+          <w:szCs w:val="24"/>
+          <w:lang w:val="da-DK"/>
+        </w:rPr>
+        <w:t>working</w:t>
+      </w:r>
+      <w:proofErr w:type="spellEnd"/>
+      <w:r>
+        <w:rPr>
+          <w:i/>
+          <w:iCs/>
+          <w:sz w:val="24"/>
+          <w:szCs w:val="24"/>
+          <w:lang w:val="da-DK"/>
+        </w:rPr>
+        <w:t xml:space="preserve"> </w:t>
+      </w:r>
+      <w:proofErr w:type="spellStart"/>
+      <w:r>
+        <w:rPr>
+          <w:i/>
+          <w:iCs/>
+          <w:sz w:val="24"/>
+          <w:szCs w:val="24"/>
+          <w:lang w:val="da-DK"/>
+        </w:rPr>
+        <w:t>paper</w:t>
+      </w:r>
+      <w:proofErr w:type="spellEnd"/>
+      <w:r>
+        <w:rPr>
+          <w:i/>
+          <w:iCs/>
+          <w:sz w:val="24"/>
+          <w:szCs w:val="24"/>
+          <w:lang w:val="da-DK"/>
+        </w:rPr>
+        <w:t xml:space="preserve"> series </w:t>
+      </w:r>
+      <w:proofErr w:type="spellStart"/>
+      <w:r>
+        <w:rPr>
+          <w:i/>
+          <w:iCs/>
+          <w:sz w:val="24"/>
+          <w:szCs w:val="24"/>
+          <w:lang w:val="da-DK"/>
+        </w:rPr>
+        <w:t>nr</w:t>
+      </w:r>
+      <w:proofErr w:type="spellEnd"/>
+      <w:r>
+        <w:rPr>
+          <w:i/>
+          <w:iCs/>
+          <w:sz w:val="24"/>
+          <w:szCs w:val="24"/>
+          <w:lang w:val="da-DK"/>
+        </w:rPr>
+        <w:t>, 2, 2022</w:t>
+      </w:r>
+      <w:r>
+        <w:rPr>
+          <w:sz w:val="24"/>
+          <w:szCs w:val="24"/>
+          <w:lang w:val="da-DK"/>
+        </w:rPr>
+        <w:t xml:space="preserve">. </w:t>
+      </w:r>
+      <w:r>
+        <w:rPr>
+          <w:sz w:val="24"/>
+          <w:szCs w:val="24"/>
+          <w:lang w:val="da-DK"/>
+        </w:rPr>
+        <w:t xml:space="preserve"> </w:t>
+      </w:r>
+      <w:commentRangeEnd w:id="23"/>
       <w:r>
         <w:rPr>
           <w:rStyle w:val="Kommentarhenvisning"/>
         </w:rPr>
-        <w:commentReference w:id="9"/>
+        <w:commentReference w:id="23"/>
       </w:r>
     </w:p>
     <w:p>
@@ -6227,81 +6543,9 @@
     </w:p>
     <w:p>
       <w:pPr>
-        <w:spacing w:line="360" w:lineRule="auto"/>
-        <w:jc w:val="both"/>
-        <w:rPr>
-          <w:sz w:val="24"/>
-          <w:szCs w:val="24"/>
-          <w:lang w:val="da-DK"/>
-        </w:rPr>
-      </w:pPr>
-    </w:p>
-    <w:p>
-      <w:pPr>
-        <w:spacing w:line="360" w:lineRule="auto"/>
-        <w:jc w:val="both"/>
-        <w:rPr>
-          <w:sz w:val="24"/>
-          <w:szCs w:val="24"/>
-          <w:lang w:val="da-DK"/>
-        </w:rPr>
-      </w:pPr>
-    </w:p>
-    <w:p>
-      <w:pPr>
-        <w:spacing w:line="360" w:lineRule="auto"/>
-        <w:jc w:val="both"/>
-        <w:rPr>
-          <w:sz w:val="24"/>
-          <w:szCs w:val="24"/>
-          <w:lang w:val="da-DK"/>
-        </w:rPr>
-      </w:pPr>
-    </w:p>
-    <w:p>
-      <w:pPr>
-        <w:spacing w:line="360" w:lineRule="auto"/>
-        <w:jc w:val="both"/>
-        <w:rPr>
-          <w:sz w:val="24"/>
-          <w:szCs w:val="24"/>
-          <w:lang w:val="da-DK"/>
-        </w:rPr>
-      </w:pPr>
-    </w:p>
-    <w:p>
-      <w:pPr>
-        <w:spacing w:line="360" w:lineRule="auto"/>
-        <w:jc w:val="both"/>
-        <w:rPr>
-          <w:sz w:val="24"/>
-          <w:szCs w:val="24"/>
-          <w:lang w:val="da-DK"/>
-        </w:rPr>
-      </w:pPr>
-    </w:p>
-    <w:p>
-      <w:pPr>
-        <w:spacing w:line="360" w:lineRule="auto"/>
-        <w:jc w:val="both"/>
-        <w:rPr>
-          <w:sz w:val="24"/>
-          <w:szCs w:val="24"/>
-          <w:lang w:val="da-DK"/>
-        </w:rPr>
-      </w:pPr>
-    </w:p>
-    <w:p>
-      <w:pPr>
         <w:pStyle w:val="Overskrift1"/>
-        <w:rPr>
-          <w:lang w:val="da-DK"/>
-        </w:rPr>
-      </w:pPr>
-      <w:r>
-        <w:rPr>
-          <w:lang w:val="da-DK"/>
-        </w:rPr>
+      </w:pPr>
+      <w:r>
         <w:lastRenderedPageBreak/>
         <w:t>Reference list</w:t>
       </w:r>
@@ -6333,7 +6577,6 @@
         <w:rPr>
           <w:sz w:val="24"/>
           <w:szCs w:val="24"/>
-          <w:lang w:val="da-DK"/>
         </w:rPr>
         <w:instrText xml:space="preserve">ADDIN Mendeley Bibliography CSL_BIBLIOGRAPHY </w:instrText>
       </w:r>
@@ -6408,6 +6651,7 @@
           <w:noProof/>
           <w:sz w:val="24"/>
           <w:szCs w:val="24"/>
+          <w:lang w:val="da-DK"/>
         </w:rPr>
       </w:pPr>
       <w:r>
@@ -6427,6 +6671,7 @@
           <w:noProof/>
           <w:sz w:val="24"/>
           <w:szCs w:val="24"/>
+          <w:lang w:val="da-DK"/>
         </w:rPr>
         <w:t>Science</w:t>
       </w:r>
@@ -6436,6 +6681,7 @@
           <w:noProof/>
           <w:sz w:val="24"/>
           <w:szCs w:val="24"/>
+          <w:lang w:val="da-DK"/>
         </w:rPr>
         <w:t xml:space="preserve">, </w:t>
       </w:r>
@@ -6447,6 +6693,7 @@
           <w:noProof/>
           <w:sz w:val="24"/>
           <w:szCs w:val="24"/>
+          <w:lang w:val="da-DK"/>
         </w:rPr>
         <w:t>366</w:t>
       </w:r>
@@ -6456,6 +6703,7 @@
           <w:noProof/>
           <w:sz w:val="24"/>
           <w:szCs w:val="24"/>
+          <w:lang w:val="da-DK"/>
         </w:rPr>
         <w:t>(6468), 950–951. https://doi.org/10.1126/science.aay0749</w:t>
       </w:r>
@@ -6473,6 +6721,7 @@
           <w:noProof/>
           <w:sz w:val="24"/>
           <w:szCs w:val="24"/>
+          <w:lang w:val="da-DK"/>
         </w:rPr>
       </w:pPr>
       <w:r>
@@ -6481,6 +6730,7 @@
           <w:noProof/>
           <w:sz w:val="24"/>
           <w:szCs w:val="24"/>
+          <w:lang w:val="da-DK"/>
         </w:rPr>
         <w:t xml:space="preserve">Johannesen,  sven. (2021). </w:t>
       </w:r>
@@ -6492,6 +6742,7 @@
           <w:noProof/>
           <w:sz w:val="24"/>
           <w:szCs w:val="24"/>
+          <w:lang w:val="da-DK"/>
         </w:rPr>
         <w:t>Staten skal have en grøn lommeregner</w:t>
       </w:r>
@@ -6501,6 +6752,7 @@
           <w:noProof/>
           <w:sz w:val="24"/>
           <w:szCs w:val="24"/>
+          <w:lang w:val="da-DK"/>
         </w:rPr>
         <w:t>. https://www.djoefbladet.dk/Artikler/2021/6/Staten-skal-have-en-gr-oe-n-lommeregner.aspx/</w:t>
       </w:r>
@@ -6862,7 +7114,6 @@
           <w:rFonts w:cstheme="minorHAnsi"/>
           <w:sz w:val="24"/>
           <w:szCs w:val="24"/>
-          <w:lang w:val="da-DK"/>
         </w:rPr>
       </w:pPr>
       <w:r>
@@ -6931,7 +7182,7 @@
           <w:rFonts w:cstheme="minorHAnsi"/>
           <w:sz w:val="24"/>
           <w:szCs w:val="24"/>
-          <w:lang w:val="da-DK"/>
+          <w:shd w:val="clear" w:color="auto" w:fill="FFFFFF"/>
         </w:rPr>
       </w:pPr>
       <w:r>
@@ -6991,9 +7242,112 @@
         <w:rPr>
           <w:sz w:val="24"/>
           <w:szCs w:val="24"/>
-          <w:lang w:val="da-DK"/>
-        </w:rPr>
-      </w:pPr>
+        </w:rPr>
+      </w:pPr>
+      <w:r>
+        <w:rPr>
+          <w:rFonts w:ascii="Calibri" w:hAnsi="Calibri" w:cs="Calibri"/>
+          <w:color w:val="222222"/>
+          <w:shd w:val="clear" w:color="auto" w:fill="FFFFFF"/>
+        </w:rPr>
+        <w:lastRenderedPageBreak/>
+        <w:t>Andrew Jackson</w:t>
+      </w:r>
+      <w:r>
+        <w:rPr>
+          <w:rFonts w:ascii="Calibri" w:hAnsi="Calibri" w:cs="Calibri"/>
+          <w:color w:val="222222"/>
+          <w:shd w:val="clear" w:color="auto" w:fill="FFFFFF"/>
+        </w:rPr>
+        <w:t xml:space="preserve"> (</w:t>
+      </w:r>
+      <w:r>
+        <w:rPr>
+          <w:rFonts w:ascii="Calibri" w:hAnsi="Calibri" w:cs="Calibri"/>
+          <w:color w:val="222222"/>
+          <w:shd w:val="clear" w:color="auto" w:fill="FFFFFF"/>
+        </w:rPr>
+        <w:t>2022</w:t>
+      </w:r>
+      <w:r>
+        <w:rPr>
+          <w:rFonts w:ascii="Calibri" w:hAnsi="Calibri" w:cs="Calibri"/>
+          <w:color w:val="222222"/>
+          <w:shd w:val="clear" w:color="auto" w:fill="FFFFFF"/>
+        </w:rPr>
+        <w:t xml:space="preserve">). </w:t>
+      </w:r>
+      <w:r>
+        <w:rPr>
+          <w:rFonts w:ascii="Calibri" w:hAnsi="Calibri" w:cs="Calibri"/>
+          <w:color w:val="000000"/>
+          <w:shd w:val="clear" w:color="auto" w:fill="FFFFFF"/>
+          <w:lang w:val="en-GB"/>
+        </w:rPr>
+        <w:t>Modelling transition related shocks: carbon taxes, divestment campaigns, interest rate discrimination, and changes in energy return on energy invested in a stock-flow consistent, input-output framework. </w:t>
+      </w:r>
+      <w:r>
+        <w:rPr>
+          <w:rFonts w:ascii="Calibri" w:hAnsi="Calibri" w:cs="Calibri"/>
+          <w:color w:val="000000"/>
+          <w:shd w:val="clear" w:color="auto" w:fill="FFFFFF"/>
+        </w:rPr>
+        <w:t>I </w:t>
+      </w:r>
+      <w:r>
+        <w:rPr>
+          <w:rFonts w:ascii="Calibri" w:hAnsi="Calibri" w:cs="Calibri"/>
+          <w:b/>
+          <w:bCs/>
+          <w:color w:val="000000"/>
+          <w:shd w:val="clear" w:color="auto" w:fill="FFFFFF"/>
+        </w:rPr>
+        <w:t>Post-Keynesian Economics for the future:</w:t>
+      </w:r>
+      <w:r>
+        <w:rPr>
+          <w:rFonts w:ascii="Calibri" w:hAnsi="Calibri" w:cs="Calibri"/>
+          <w:color w:val="000000"/>
+          <w:shd w:val="clear" w:color="auto" w:fill="FFFFFF"/>
+        </w:rPr>
+        <w:t xml:space="preserve"> Sustainability, Stock-Flow Consistent modelling and Macroeconomic Theory and Methodology (edited by </w:t>
+      </w:r>
+      <w:proofErr w:type="spellStart"/>
+      <w:r>
+        <w:rPr>
+          <w:rFonts w:ascii="Calibri" w:hAnsi="Calibri" w:cs="Calibri"/>
+          <w:color w:val="000000"/>
+          <w:shd w:val="clear" w:color="auto" w:fill="FFFFFF"/>
+        </w:rPr>
+        <w:t>Byrialsen</w:t>
+      </w:r>
+      <w:proofErr w:type="spellEnd"/>
+      <w:r>
+        <w:rPr>
+          <w:rFonts w:ascii="Calibri" w:hAnsi="Calibri" w:cs="Calibri"/>
+          <w:color w:val="000000"/>
+          <w:shd w:val="clear" w:color="auto" w:fill="FFFFFF"/>
+        </w:rPr>
+        <w:t xml:space="preserve">, Olesen </w:t>
+      </w:r>
+      <w:proofErr w:type="spellStart"/>
+      <w:r>
+        <w:rPr>
+          <w:rFonts w:ascii="Calibri" w:hAnsi="Calibri" w:cs="Calibri"/>
+          <w:color w:val="000000"/>
+          <w:shd w:val="clear" w:color="auto" w:fill="FFFFFF"/>
+        </w:rPr>
+        <w:t>og</w:t>
+      </w:r>
+      <w:proofErr w:type="spellEnd"/>
+      <w:r>
+        <w:rPr>
+          <w:rFonts w:ascii="Calibri" w:hAnsi="Calibri" w:cs="Calibri"/>
+          <w:color w:val="000000"/>
+          <w:shd w:val="clear" w:color="auto" w:fill="FFFFFF"/>
+        </w:rPr>
+        <w:t xml:space="preserve"> Jespersen (forthcoming).</w:t>
+      </w:r>
     </w:p>
     <w:p>
       <w:pPr>
@@ -7002,14 +7356,12 @@
         <w:rPr>
           <w:sz w:val="24"/>
           <w:szCs w:val="24"/>
-          <w:lang w:val="da-DK"/>
-        </w:rPr>
-      </w:pPr>
-      <w:r>
-        <w:rPr>
-          <w:sz w:val="24"/>
-          <w:szCs w:val="24"/>
-          <w:lang w:val="da-DK"/>
+        </w:rPr>
+      </w:pPr>
+      <w:r>
+        <w:rPr>
+          <w:sz w:val="24"/>
+          <w:szCs w:val="24"/>
         </w:rPr>
         <w:t xml:space="preserve"> </w:t>
       </w:r>
@@ -7042,7 +7394,7 @@
       </w:r>
     </w:p>
   </w:comment>
-  <w:comment w:id="1" w:author="Simon Thomsen" w:date="2022-12-05T13:59:00Z" w:initials="ST">
+  <w:comment w:id="1" w:author="Simon Fløj Thomsen" w:date="2022-12-05T19:14:00Z" w:initials="SFT">
     <w:p>
       <w:pPr>
         <w:pStyle w:val="Kommentartekst"/>
@@ -7054,11 +7406,11 @@
         <w:annotationRef/>
       </w:r>
       <w:r>
-        <w:t>Here a mention to the discount rate and the damage function would give the text a higher precision.</w:t>
+        <w:t>Indsæt kilde</w:t>
       </w:r>
     </w:p>
   </w:comment>
-  <w:comment w:id="2" w:author="Simon Thomsen" w:date="2022-12-05T11:49:00Z" w:initials="ST">
+  <w:comment w:id="2" w:author="Simon Thomsen" w:date="2022-12-05T13:59:00Z" w:initials="ST">
     <w:p>
       <w:pPr>
         <w:pStyle w:val="Kommentartekst"/>
@@ -7070,11 +7422,11 @@
         <w:annotationRef/>
       </w:r>
       <w:r>
-        <w:t>indsæt</w:t>
+        <w:t>Here a mention to the discount rate and the damage function would give the text a higher precision.</w:t>
       </w:r>
     </w:p>
   </w:comment>
-  <w:comment w:id="3" w:author="Simon Thomsen" w:date="2022-12-05T14:00:00Z" w:initials="ST">
+  <w:comment w:id="3" w:author="Simon Fløj Thomsen" w:date="2022-12-05T19:21:00Z" w:initials="SFT">
     <w:p>
       <w:pPr>
         <w:pStyle w:val="Kommentartekst"/>
@@ -7086,11 +7438,11 @@
         <w:annotationRef/>
       </w:r>
       <w:r>
-        <w:t>Sebastian kommentar: This seems a quite strong thing to state. I do not know if Kirk would agree. Maybe instead of talking of “lack of coherence” you can explain more precisely what are the missing linkages (at least one or two)</w:t>
+        <w:t>Tjek!</w:t>
       </w:r>
     </w:p>
   </w:comment>
-  <w:comment w:id="4" w:author="Simon Thomsen" w:date="2022-12-05T14:01:00Z" w:initials="ST">
+  <w:comment w:id="11" w:author="Simon Thomsen" w:date="2022-12-05T11:49:00Z" w:initials="ST">
     <w:p>
       <w:pPr>
         <w:pStyle w:val="Kommentartekst"/>
@@ -7102,11 +7454,11 @@
         <w:annotationRef/>
       </w:r>
       <w:r>
-        <w:t xml:space="preserve">It seem like the need for economic growth is out of question. This notion is criticized by some strands of the literature on green/ecological economics. Maybe you do not need to discuss this here, but keep in mind that the need to combine the green transition with growth in a developed economy is just one of the approaches to this problem. Eventually you could discuss this in the theoretical section of your thesis. </w:t>
+        <w:t>indsæt</w:t>
       </w:r>
     </w:p>
   </w:comment>
-  <w:comment w:id="5" w:author="Simon Thomsen" w:date="2022-12-05T11:56:00Z" w:initials="ST">
+  <w:comment w:id="12" w:author="Simon Fløj Thomsen" w:date="2022-12-05T19:50:00Z" w:initials="SFT">
     <w:p>
       <w:pPr>
         <w:pStyle w:val="Kommentartekst"/>
@@ -7117,12 +7469,17 @@
         </w:rPr>
         <w:annotationRef/>
       </w:r>
-      <w:r>
-        <w:t>indsæt</w:t>
-      </w:r>
+      <w:hyperlink r:id="rId1" w:history="1">
+        <w:r>
+          <w:rPr>
+            <w:rStyle w:val="Hyperlink"/>
+          </w:rPr>
+          <w:t>https://dreamgruppen.dk/groenreform/introduktion/</w:t>
+        </w:r>
+      </w:hyperlink>
     </w:p>
   </w:comment>
-  <w:comment w:id="6" w:author="Simon Thomsen" w:date="2022-12-05T14:03:00Z" w:initials="ST">
+  <w:comment w:id="13" w:author="Simon Fløj Thomsen" w:date="2022-12-05T19:47:00Z" w:initials="SFT">
     <w:p>
       <w:pPr>
         <w:pStyle w:val="Kommentartekst"/>
@@ -7134,11 +7491,11 @@
         <w:annotationRef/>
       </w:r>
       <w:r>
-        <w:t>Is this part of the private sector? In that case, you would be having 4 aggregated agents, one of which (the private sector) would be disaggregated into a number of productive activities. Right?</w:t>
+        <w:t>Bedre? Med henblik på Sebastian kommentar</w:t>
       </w:r>
     </w:p>
   </w:comment>
-  <w:comment w:id="7" w:author="Simon Thomsen" w:date="2022-12-05T14:05:00Z" w:initials="ST">
+  <w:comment w:id="15" w:author="Simon Thomsen" w:date="2022-12-05T14:01:00Z" w:initials="ST">
     <w:p>
       <w:pPr>
         <w:pStyle w:val="Kommentartekst"/>
@@ -7150,11 +7507,11 @@
         <w:annotationRef/>
       </w:r>
       <w:r>
-        <w:t>Keep in mind that these are two separate (and quite autonomous from my point of view) processes. The Danish climate policy is aimed at achieving the goals set by 2030 and 2050. But this will not affect global climate change, because Denmark’s share in GHG emissions is negligible. In order to simulate the effects of climate change on the Danish economy you might want to do what Espagne does for Vietnam, i.e., to see how the domestic economy is affected by the exogenous different RCP scenarios.</w:t>
+        <w:t xml:space="preserve">It seem like the need for economic growth is out of question. This notion is criticized by some strands of the literature on green/ecological economics. Maybe you do not need to discuss this here, but keep in mind that the need to combine the green transition with growth in a developed economy is just one of the approaches to this problem. Eventually you could discuss this in the theoretical section of your thesis. </w:t>
       </w:r>
     </w:p>
   </w:comment>
-  <w:comment w:id="8" w:author="Simon Thomsen" w:date="2022-12-05T14:06:00Z" w:initials="ST">
+  <w:comment w:id="17" w:author="Simon Thomsen" w:date="2022-12-05T14:03:00Z" w:initials="ST">
     <w:p>
       <w:pPr>
         <w:pStyle w:val="Kommentartekst"/>
@@ -7166,11 +7523,91 @@
         <w:annotationRef/>
       </w:r>
       <w:r>
-        <w:t xml:space="preserve">This sounds a bit unrealistic. I might be wrong, but using econometrics to make forecasts 30 years ahead does not look very reliable to me. It is extremely hard to work with these long-run scenarios, so my take is that the simpler the way we model them, the better it is. </w:t>
+        <w:t>Is this part of the private sector? In that case, you would be having 4 aggregated agents, one of which (the private sector) would be disaggregated into a number of productive activities. Right?</w:t>
       </w:r>
     </w:p>
   </w:comment>
-  <w:comment w:id="9" w:author="Simon Thomsen" w:date="2022-12-05T11:16:00Z" w:initials="ST">
+  <w:comment w:id="18" w:author="Simon Thomsen" w:date="2022-12-05T14:05:00Z" w:initials="ST">
+    <w:p>
+      <w:pPr>
+        <w:pStyle w:val="Kommentartekst"/>
+      </w:pPr>
+      <w:r>
+        <w:rPr>
+          <w:rStyle w:val="Kommentarhenvisning"/>
+        </w:rPr>
+        <w:annotationRef/>
+      </w:r>
+      <w:r>
+        <w:t>Keep in mind that these are two separate (and quite autonomous from my point of view) processes. The Danish climate policy is aimed at achieving the goals set by 2030 and 2050. But this will not affect global climate change, because Denmark’s share in GHG emissions is negligible. In order to simulate the effects of climate change on the Danish economy you might want to do what Espagne does for Vietnam, i.e., to see how the domestic economy is affected by the exogenous different RCP scenarios.</w:t>
+      </w:r>
+    </w:p>
+  </w:comment>
+  <w:comment w:id="19" w:author="Simon Fløj Thomsen" w:date="2022-12-05T19:28:00Z" w:initials="SFT">
+    <w:p>
+      <w:pPr>
+        <w:pStyle w:val="Kommentartekst"/>
+      </w:pPr>
+      <w:r>
+        <w:rPr>
+          <w:rStyle w:val="Kommentarhenvisning"/>
+        </w:rPr>
+        <w:annotationRef/>
+      </w:r>
+      <w:r>
+        <w:t>Could one measure the effect Denmark has on other countries climate policies and in that way create a link between policies made in Denmark on the climate?</w:t>
+      </w:r>
+    </w:p>
+  </w:comment>
+  <w:comment w:id="20" w:author="Simon Fløj Thomsen" w:date="2022-12-05T19:30:00Z" w:initials="SFT">
+    <w:p>
+      <w:pPr>
+        <w:pStyle w:val="Kommentartekst"/>
+      </w:pPr>
+      <w:r>
+        <w:rPr>
+          <w:rStyle w:val="Kommentarhenvisning"/>
+        </w:rPr>
+        <w:annotationRef/>
+      </w:r>
+      <w:r>
+        <w:t>Måske lige snak med Mikael om det skal ændres lidt til ikke at være feedback effekter måske?</w:t>
+      </w:r>
+    </w:p>
+  </w:comment>
+  <w:comment w:id="21" w:author="Simon Thomsen" w:date="2022-12-05T14:06:00Z" w:initials="ST">
+    <w:p>
+      <w:pPr>
+        <w:pStyle w:val="Kommentartekst"/>
+      </w:pPr>
+      <w:r>
+        <w:rPr>
+          <w:rStyle w:val="Kommentarhenvisning"/>
+        </w:rPr>
+        <w:annotationRef/>
+      </w:r>
+      <w:r>
+        <w:t xml:space="preserve">This sounds a bit unrealistic. I might be wrong, but using econometrics to make forecasts 30 years ahead does not look very reliable to me. It is extremely hard to work with these long-run scenarios, so my take is that the simpler the way we model them, the better it is. </w:t>
+      </w:r>
+    </w:p>
+  </w:comment>
+  <w:comment w:id="22" w:author="Simon Fløj Thomsen" w:date="2022-12-05T19:32:00Z" w:initials="SFT">
+    <w:p>
+      <w:pPr>
+        <w:pStyle w:val="Kommentartekst"/>
+      </w:pPr>
+      <w:r>
+        <w:rPr>
+          <w:rStyle w:val="Kommentarhenvisning"/>
+        </w:rPr>
+        <w:annotationRef/>
+      </w:r>
+      <w:r>
+        <w:t xml:space="preserve">Jeg kunne måske nævne at jeg vil bruge andres fremskrivninger ligsom DREAM gør. </w:t>
+      </w:r>
+    </w:p>
+  </w:comment>
+  <w:comment w:id="23" w:author="Simon Thomsen" w:date="2022-12-05T11:16:00Z" w:initials="ST">
     <w:p>
       <w:pPr>
         <w:pStyle w:val="Kommentartekst"/>
@@ -7192,14 +7629,19 @@
 <file path=word/commentsExtended.xml><?xml version="1.0" encoding="utf-8"?>
 <w15:commentsEx xmlns:wpc="http://schemas.microsoft.com/office/word/2010/wordprocessingCanvas" xmlns:cx="http://schemas.microsoft.com/office/drawing/2014/chartex" xmlns:cx1="http://schemas.microsoft.com/office/drawing/2015/9/8/chartex" xmlns:cx2="http://schemas.microsoft.com/office/drawing/2015/10/21/chartex" xmlns:cx3="http://schemas.microsoft.com/office/drawing/2016/5/9/chartex" xmlns:cx4="http://schemas.microsoft.com/office/drawing/2016/5/10/chartex" xmlns:cx5="http://schemas.microsoft.com/office/drawing/2016/5/11/chartex" xmlns:cx6="http://schemas.microsoft.com/office/drawing/2016/5/12/chartex" xmlns:cx7="http://schemas.microsoft.com/office/drawing/2016/5/13/chartex" xmlns:cx8="http://schemas.microsoft.com/office/drawing/2016/5/14/chartex" xmlns:mc="http://schemas.openxmlformats.org/markup-compatibility/2006" xmlns:aink="http://schemas.microsoft.com/office/drawing/2016/ink" xmlns:am3d="http://schemas.microsoft.com/office/drawing/2017/model3d" xmlns:o="urn:schemas-microsoft-com:office:office" xmlns:oel="http://schemas.microsoft.com/office/2019/extlst" xmlns:r="http://schemas.openxmlformats.org/officeDocument/2006/relationships" xmlns:m="http://schemas.openxmlformats.org/officeDocument/2006/math" xmlns:v="urn:schemas-microsoft-com:vml" xmlns:wp14="http://schemas.microsoft.com/office/word/2010/wordprocessingDrawing" xmlns:wp="http://schemas.openxmlformats.org/drawingml/2006/wordprocessingDrawing" xmlns:w10="urn:schemas-microsoft-com:office:word" xmlns:w="http://schemas.openxmlformats.org/wordprocessingml/2006/main" xmlns:w14="http://schemas.microsoft.com/office/word/2010/wordml" xmlns:w15="http://schemas.microsoft.com/office/word/2012/wordml" xmlns:w16cex="http://schemas.microsoft.com/office/word/2018/wordml/cex" xmlns:w16cid="http://schemas.microsoft.com/office/word/2016/wordml/cid" xmlns:w16="http://schemas.microsoft.com/office/word/2018/wordml" xmlns:w16sdtdh="http://schemas.microsoft.com/office/word/2020/wordml/sdtdatahash" xmlns:w16se="http://schemas.microsoft.com/office/word/2015/wordml/symex" xmlns:wpg="http://schemas.microsoft.com/office/word/2010/wordprocessingGroup" xmlns:wpi="http://schemas.microsoft.com/office/word/2010/wordprocessingInk" xmlns:wne="http://schemas.microsoft.com/office/word/2006/wordml" xmlns:wps="http://schemas.microsoft.com/office/word/2010/wordprocessingShape" mc:Ignorable="w14 w15 w16se w16cid w16 w16cex w16sdtdh wp14">
   <w15:commentEx w15:paraId="1BF43E42" w15:done="0"/>
+  <w15:commentEx w15:paraId="68A981EC" w15:paraIdParent="1BF43E42" w15:done="0"/>
   <w15:commentEx w15:paraId="590A9FD1" w15:done="0"/>
+  <w15:commentEx w15:paraId="3B3F535E" w15:paraIdParent="590A9FD1" w15:done="0"/>
   <w15:commentEx w15:paraId="47432771" w15:done="0"/>
-  <w15:commentEx w15:paraId="62F61B2B" w15:done="0"/>
+  <w15:commentEx w15:paraId="67258477" w15:paraIdParent="47432771" w15:done="0"/>
+  <w15:commentEx w15:paraId="6A994A40" w15:done="0"/>
   <w15:commentEx w15:paraId="68DB98A4" w15:done="0"/>
-  <w15:commentEx w15:paraId="1EFC7A44" w15:done="0"/>
   <w15:commentEx w15:paraId="54E0B4F8" w15:done="0"/>
   <w15:commentEx w15:paraId="0B169322" w15:done="0"/>
+  <w15:commentEx w15:paraId="70F101CB" w15:paraIdParent="0B169322" w15:done="0"/>
+  <w15:commentEx w15:paraId="06900591" w15:paraIdParent="0B169322" w15:done="0"/>
   <w15:commentEx w15:paraId="6B7885B4" w15:done="0"/>
+  <w15:commentEx w15:paraId="2374D05C" w15:paraIdParent="6B7885B4" w15:done="0"/>
   <w15:commentEx w15:paraId="6EF650F6" w15:done="0"/>
 </w15:commentsEx>
 </file>
@@ -7207,14 +7649,19 @@
 <file path=word/commentsExtensible.xml><?xml version="1.0" encoding="utf-8"?>
 <w16cex:commentsExtensible xmlns:wpc="http://schemas.microsoft.com/office/word/2010/wordprocessingCanvas" xmlns:cx="http://schemas.microsoft.com/office/drawing/2014/chartex" xmlns:cx1="http://schemas.microsoft.com/office/drawing/2015/9/8/chartex" xmlns:cx2="http://schemas.microsoft.com/office/drawing/2015/10/21/chartex" xmlns:cx3="http://schemas.microsoft.com/office/drawing/2016/5/9/chartex" xmlns:cx4="http://schemas.microsoft.com/office/drawing/2016/5/10/chartex" xmlns:cx5="http://schemas.microsoft.com/office/drawing/2016/5/11/chartex" xmlns:cx6="http://schemas.microsoft.com/office/drawing/2016/5/12/chartex" xmlns:cx7="http://schemas.microsoft.com/office/drawing/2016/5/13/chartex" xmlns:cx8="http://schemas.microsoft.com/office/drawing/2016/5/14/chartex" xmlns:mc="http://schemas.openxmlformats.org/markup-compatibility/2006" xmlns:aink="http://schemas.microsoft.com/office/drawing/2016/ink" xmlns:am3d="http://schemas.microsoft.com/office/drawing/2017/model3d" xmlns:o="urn:schemas-microsoft-com:office:office" xmlns:oel="http://schemas.microsoft.com/office/2019/extlst" xmlns:r="http://schemas.openxmlformats.org/officeDocument/2006/relationships" xmlns:m="http://schemas.openxmlformats.org/officeDocument/2006/math" xmlns:v="urn:schemas-microsoft-com:vml" xmlns:wp14="http://schemas.microsoft.com/office/word/2010/wordprocessingDrawing" xmlns:wp="http://schemas.openxmlformats.org/drawingml/2006/wordprocessingDrawing" xmlns:w10="urn:schemas-microsoft-com:office:word" xmlns:w="http://schemas.openxmlformats.org/wordprocessingml/2006/main" xmlns:w14="http://schemas.microsoft.com/office/word/2010/wordml" xmlns:w15="http://schemas.microsoft.com/office/word/2012/wordml" xmlns:w16cex="http://schemas.microsoft.com/office/word/2018/wordml/cex" xmlns:w16cid="http://schemas.microsoft.com/office/word/2016/wordml/cid" xmlns:w16="http://schemas.microsoft.com/office/word/2018/wordml" xmlns:w16sdtdh="http://schemas.microsoft.com/office/word/2020/wordml/sdtdatahash" xmlns:w16se="http://schemas.microsoft.com/office/word/2015/wordml/symex" xmlns:wpg="http://schemas.microsoft.com/office/word/2010/wordprocessingGroup" xmlns:wpi="http://schemas.microsoft.com/office/word/2010/wordprocessingInk" xmlns:wne="http://schemas.microsoft.com/office/word/2006/wordml" xmlns:wps="http://schemas.microsoft.com/office/word/2010/wordprocessingShape" mc:Ignorable="w14 w15 w16se w16cid w16 w16cex w16sdtdh wp14">
   <w16cex:commentExtensible w16cex:durableId="273877B1" w16cex:dateUtc="2022-12-05T12:59:00Z"/>
+  <w16cex:commentExtensible w16cex:durableId="2738C1B3" w16cex:dateUtc="2022-12-05T18:14:00Z"/>
   <w16cex:commentExtensible w16cex:durableId="273877CF" w16cex:dateUtc="2022-12-05T12:59:00Z"/>
+  <w16cex:commentExtensible w16cex:durableId="2738C324" w16cex:dateUtc="2022-12-05T18:21:00Z"/>
   <w16cex:commentExtensible w16cex:durableId="2738594C" w16cex:dateUtc="2022-12-05T10:49:00Z"/>
-  <w16cex:commentExtensible w16cex:durableId="27387818" w16cex:dateUtc="2022-12-05T13:00:00Z"/>
+  <w16cex:commentExtensible w16cex:durableId="2738CA13" w16cex:dateUtc="2022-12-05T18:50:00Z"/>
+  <w16cex:commentExtensible w16cex:durableId="2738C95D" w16cex:dateUtc="2022-12-05T18:47:00Z"/>
   <w16cex:commentExtensible w16cex:durableId="2738784B" w16cex:dateUtc="2022-12-05T13:01:00Z"/>
-  <w16cex:commentExtensible w16cex:durableId="27385AF4" w16cex:dateUtc="2022-12-05T10:56:00Z"/>
   <w16cex:commentExtensible w16cex:durableId="273878AC" w16cex:dateUtc="2022-12-05T13:03:00Z"/>
   <w16cex:commentExtensible w16cex:durableId="2738791C" w16cex:dateUtc="2022-12-05T13:05:00Z"/>
+  <w16cex:commentExtensible w16cex:durableId="2738C4DE" w16cex:dateUtc="2022-12-05T18:28:00Z"/>
+  <w16cex:commentExtensible w16cex:durableId="2738C546" w16cex:dateUtc="2022-12-05T18:30:00Z"/>
   <w16cex:commentExtensible w16cex:durableId="2738795E" w16cex:dateUtc="2022-12-05T13:06:00Z"/>
+  <w16cex:commentExtensible w16cex:durableId="2738C5CA" w16cex:dateUtc="2022-12-05T18:32:00Z"/>
   <w16cex:commentExtensible w16cex:durableId="27385177" w16cex:dateUtc="2022-12-05T10:16:00Z"/>
 </w16cex:commentsExtensible>
 </file>
@@ -7222,14 +7669,19 @@
 <file path=word/commentsIds.xml><?xml version="1.0" encoding="utf-8"?>
 <w16cid:commentsIds xmlns:wpc="http://schemas.microsoft.com/office/word/2010/wordprocessingCanvas" xmlns:cx="http://schemas.microsoft.com/office/drawing/2014/chartex" xmlns:cx1="http://schemas.microsoft.com/office/drawing/2015/9/8/chartex" xmlns:cx2="http://schemas.microsoft.com/office/drawing/2015/10/21/chartex" xmlns:cx3="http://schemas.microsoft.com/office/drawing/2016/5/9/chartex" xmlns:cx4="http://schemas.microsoft.com/office/drawing/2016/5/10/chartex" xmlns:cx5="http://schemas.microsoft.com/office/drawing/2016/5/11/chartex" xmlns:cx6="http://schemas.microsoft.com/office/drawing/2016/5/12/chartex" xmlns:cx7="http://schemas.microsoft.com/office/drawing/2016/5/13/chartex" xmlns:cx8="http://schemas.microsoft.com/office/drawing/2016/5/14/chartex" xmlns:mc="http://schemas.openxmlformats.org/markup-compatibility/2006" xmlns:aink="http://schemas.microsoft.com/office/drawing/2016/ink" xmlns:am3d="http://schemas.microsoft.com/office/drawing/2017/model3d" xmlns:o="urn:schemas-microsoft-com:office:office" xmlns:oel="http://schemas.microsoft.com/office/2019/extlst" xmlns:r="http://schemas.openxmlformats.org/officeDocument/2006/relationships" xmlns:m="http://schemas.openxmlformats.org/officeDocument/2006/math" xmlns:v="urn:schemas-microsoft-com:vml" xmlns:wp14="http://schemas.microsoft.com/office/word/2010/wordprocessingDrawing" xmlns:wp="http://schemas.openxmlformats.org/drawingml/2006/wordprocessingDrawing" xmlns:w10="urn:schemas-microsoft-com:office:word" xmlns:w="http://schemas.openxmlformats.org/wordprocessingml/2006/main" xmlns:w14="http://schemas.microsoft.com/office/word/2010/wordml" xmlns:w15="http://schemas.microsoft.com/office/word/2012/wordml" xmlns:w16cex="http://schemas.microsoft.com/office/word/2018/wordml/cex" xmlns:w16cid="http://schemas.microsoft.com/office/word/2016/wordml/cid" xmlns:w16="http://schemas.microsoft.com/office/word/2018/wordml" xmlns:w16sdtdh="http://schemas.microsoft.com/office/word/2020/wordml/sdtdatahash" xmlns:w16se="http://schemas.microsoft.com/office/word/2015/wordml/symex" xmlns:wpg="http://schemas.microsoft.com/office/word/2010/wordprocessingGroup" xmlns:wpi="http://schemas.microsoft.com/office/word/2010/wordprocessingInk" xmlns:wne="http://schemas.microsoft.com/office/word/2006/wordml" xmlns:wps="http://schemas.microsoft.com/office/word/2010/wordprocessingShape" mc:Ignorable="w14 w15 w16se w16cid w16 w16cex w16sdtdh wp14">
   <w16cid:commentId w16cid:paraId="1BF43E42" w16cid:durableId="273877B1"/>
+  <w16cid:commentId w16cid:paraId="68A981EC" w16cid:durableId="2738C1B3"/>
   <w16cid:commentId w16cid:paraId="590A9FD1" w16cid:durableId="273877CF"/>
+  <w16cid:commentId w16cid:paraId="3B3F535E" w16cid:durableId="2738C324"/>
   <w16cid:commentId w16cid:paraId="47432771" w16cid:durableId="2738594C"/>
-  <w16cid:commentId w16cid:paraId="62F61B2B" w16cid:durableId="27387818"/>
+  <w16cid:commentId w16cid:paraId="67258477" w16cid:durableId="2738CA13"/>
+  <w16cid:commentId w16cid:paraId="6A994A40" w16cid:durableId="2738C95D"/>
   <w16cid:commentId w16cid:paraId="68DB98A4" w16cid:durableId="2738784B"/>
-  <w16cid:commentId w16cid:paraId="1EFC7A44" w16cid:durableId="27385AF4"/>
   <w16cid:commentId w16cid:paraId="54E0B4F8" w16cid:durableId="273878AC"/>
   <w16cid:commentId w16cid:paraId="0B169322" w16cid:durableId="2738791C"/>
+  <w16cid:commentId w16cid:paraId="70F101CB" w16cid:durableId="2738C4DE"/>
+  <w16cid:commentId w16cid:paraId="06900591" w16cid:durableId="2738C546"/>
   <w16cid:commentId w16cid:paraId="6B7885B4" w16cid:durableId="2738795E"/>
+  <w16cid:commentId w16cid:paraId="2374D05C" w16cid:durableId="2738C5CA"/>
   <w16cid:commentId w16cid:paraId="6EF650F6" w16cid:durableId="27385177"/>
 </w16cid:commentsIds>
 </file>
@@ -7525,6 +7977,9 @@
 <w15:people xmlns:wpc="http://schemas.microsoft.com/office/word/2010/wordprocessingCanvas" xmlns:cx="http://schemas.microsoft.com/office/drawing/2014/chartex" xmlns:cx1="http://schemas.microsoft.com/office/drawing/2015/9/8/chartex" xmlns:cx2="http://schemas.microsoft.com/office/drawing/2015/10/21/chartex" xmlns:cx3="http://schemas.microsoft.com/office/drawing/2016/5/9/chartex" xmlns:cx4="http://schemas.microsoft.com/office/drawing/2016/5/10/chartex" xmlns:cx5="http://schemas.microsoft.com/office/drawing/2016/5/11/chartex" xmlns:cx6="http://schemas.microsoft.com/office/drawing/2016/5/12/chartex" xmlns:cx7="http://schemas.microsoft.com/office/drawing/2016/5/13/chartex" xmlns:cx8="http://schemas.microsoft.com/office/drawing/2016/5/14/chartex" xmlns:mc="http://schemas.openxmlformats.org/markup-compatibility/2006" xmlns:aink="http://schemas.microsoft.com/office/drawing/2016/ink" xmlns:am3d="http://schemas.microsoft.com/office/drawing/2017/model3d" xmlns:o="urn:schemas-microsoft-com:office:office" xmlns:oel="http://schemas.microsoft.com/office/2019/extlst" xmlns:r="http://schemas.openxmlformats.org/officeDocument/2006/relationships" xmlns:m="http://schemas.openxmlformats.org/officeDocument/2006/math" xmlns:v="urn:schemas-microsoft-com:vml" xmlns:wp14="http://schemas.microsoft.com/office/word/2010/wordprocessingDrawing" xmlns:wp="http://schemas.openxmlformats.org/drawingml/2006/wordprocessingDrawing" xmlns:w10="urn:schemas-microsoft-com:office:word" xmlns:w="http://schemas.openxmlformats.org/wordprocessingml/2006/main" xmlns:w14="http://schemas.microsoft.com/office/word/2010/wordml" xmlns:w15="http://schemas.microsoft.com/office/word/2012/wordml" xmlns:w16cex="http://schemas.microsoft.com/office/word/2018/wordml/cex" xmlns:w16cid="http://schemas.microsoft.com/office/word/2016/wordml/cid" xmlns:w16="http://schemas.microsoft.com/office/word/2018/wordml" xmlns:w16sdtdh="http://schemas.microsoft.com/office/word/2020/wordml/sdtdatahash" xmlns:w16se="http://schemas.microsoft.com/office/word/2015/wordml/symex" xmlns:wpg="http://schemas.microsoft.com/office/word/2010/wordprocessingGroup" xmlns:wpi="http://schemas.microsoft.com/office/word/2010/wordprocessingInk" xmlns:wne="http://schemas.microsoft.com/office/word/2006/wordml" xmlns:wps="http://schemas.microsoft.com/office/word/2010/wordprocessingShape" mc:Ignorable="w14 w15 w16se w16cid w16 w16cex w16sdtdh wp14">
   <w15:person w15:author="Simon Thomsen">
     <w15:presenceInfo w15:providerId="Windows Live" w15:userId="7d8d416fbc7e2ed1"/>
+  </w15:person>
+  <w15:person w15:author="Simon Fløj Thomsen">
+    <w15:presenceInfo w15:providerId="None" w15:userId="Simon Fløj Thomsen"/>
   </w15:person>
 </w15:people>
 </file>
@@ -8172,6 +8627,29 @@
     <w:uiPriority w:val="99"/>
     <w:rsid w:val="00AF4852"/>
   </w:style>
+  <w:style w:type="character" w:styleId="Hyperlink">
+    <w:name w:val="Hyperlink"/>
+    <w:basedOn w:val="Standardskrifttypeiafsnit"/>
+    <w:uiPriority w:val="99"/>
+    <w:unhideWhenUsed/>
+    <w:rsid w:val="00321020"/>
+    <w:rPr>
+      <w:color w:val="0563C1" w:themeColor="hyperlink"/>
+      <w:u w:val="single"/>
+    </w:rPr>
+  </w:style>
+  <w:style w:type="character" w:styleId="Ulstomtale">
+    <w:name w:val="Unresolved Mention"/>
+    <w:basedOn w:val="Standardskrifttypeiafsnit"/>
+    <w:uiPriority w:val="99"/>
+    <w:semiHidden/>
+    <w:unhideWhenUsed/>
+    <w:rsid w:val="00321020"/>
+    <w:rPr>
+      <w:color w:val="605E5C"/>
+      <w:shd w:val="clear" w:color="auto" w:fill="E1DFDD"/>
+    </w:rPr>
+  </w:style>
 </w:styles>
 </file>
 

--- a/Projektbeskrivelse_ny_ny.docx
+++ b/Projektbeskrivelse_ny_ny.docx
@@ -484,32 +484,62 @@
           <w:szCs w:val="24"/>
           <w:lang w:val="da-DK"/>
         </w:rPr>
-        <w:t xml:space="preserve"> sammenlignet med udledningen i</w:t>
-      </w:r>
-      <w:commentRangeStart w:id="0"/>
-      <w:commentRangeStart w:id="1"/>
-      <w:r>
-        <w:rPr>
-          <w:rFonts w:cstheme="minorHAnsi"/>
-          <w:sz w:val="24"/>
-          <w:szCs w:val="24"/>
-          <w:lang w:val="da-DK"/>
-        </w:rPr>
-        <w:t xml:space="preserve"> 1990</w:t>
-      </w:r>
-      <w:commentRangeEnd w:id="0"/>
-      <w:r>
-        <w:rPr>
-          <w:rStyle w:val="Kommentarhenvisning"/>
-        </w:rPr>
-        <w:commentReference w:id="0"/>
-      </w:r>
-      <w:commentRangeEnd w:id="1"/>
-      <w:r>
-        <w:rPr>
-          <w:rStyle w:val="Kommentarhenvisning"/>
-        </w:rPr>
-        <w:commentReference w:id="1"/>
+        <w:t xml:space="preserve"> sammenlignet med udledningen i 1990</w:t>
+      </w:r>
+      <w:r>
+        <w:rPr>
+          <w:rFonts w:cstheme="minorHAnsi"/>
+          <w:sz w:val="24"/>
+          <w:szCs w:val="24"/>
+          <w:lang w:val="da-DK"/>
+        </w:rPr>
+        <w:t xml:space="preserve"> </w:t>
+      </w:r>
+      <w:r>
+        <w:rPr>
+          <w:rFonts w:cstheme="minorHAnsi"/>
+          <w:sz w:val="24"/>
+          <w:szCs w:val="24"/>
+          <w:lang w:val="da-DK"/>
+        </w:rPr>
+        <w:fldChar w:fldCharType="begin" w:fldLock="1"/>
+      </w:r>
+      <w:r>
+        <w:rPr>
+          <w:rFonts w:cstheme="minorHAnsi"/>
+          <w:sz w:val="24"/>
+          <w:szCs w:val="24"/>
+          <w:lang w:val="da-DK"/>
+        </w:rPr>
+        <w:instrText>ADDIN CSL_CITATION {"citationItems":[{"id":"ITEM-1","itemData":{"author":[{"dropping-particle":"","family":"Jørgensen","given":"Dan","non-dropping-particle":"","parse-names":false,"suffix":""}],"container-title":"Klima-, Energi- og Forsyningsministeriet Senere","id":"ITEM-1","issued":{"date-parts":[["2020"]]},"title":"Lov om klima","type":"article-journal"},"uris":["http://www.mendeley.com/documents/?uuid=ea316f78-7ba5-4741-b424-71ce0aca96f8"]}],"mendeley":{"formattedCitation":"(Jørgensen, 2020)","plainTextFormattedCitation":"(Jørgensen, 2020)","previouslyFormattedCitation":"(Jørgensen, 2020)"},"properties":{"noteIndex":0},"schema":"https://github.com/citation-style-language/schema/raw/master/csl-citation.json"}</w:instrText>
+      </w:r>
+      <w:r>
+        <w:rPr>
+          <w:rFonts w:cstheme="minorHAnsi"/>
+          <w:sz w:val="24"/>
+          <w:szCs w:val="24"/>
+          <w:lang w:val="da-DK"/>
+        </w:rPr>
+        <w:fldChar w:fldCharType="separate"/>
+      </w:r>
+      <w:r>
+        <w:rPr>
+          <w:rFonts w:cstheme="minorHAnsi"/>
+          <w:noProof/>
+          <w:sz w:val="24"/>
+          <w:szCs w:val="24"/>
+          <w:lang w:val="da-DK"/>
+        </w:rPr>
+        <w:t>(Jørgensen, 2020)</w:t>
+      </w:r>
+      <w:r>
+        <w:rPr>
+          <w:rFonts w:cstheme="minorHAnsi"/>
+          <w:sz w:val="24"/>
+          <w:szCs w:val="24"/>
+          <w:lang w:val="da-DK"/>
+        </w:rPr>
+        <w:fldChar w:fldCharType="end"/>
       </w:r>
       <w:r>
         <w:rPr>
@@ -1785,164 +1815,62 @@
           <w:szCs w:val="24"/>
           <w:lang w:val="da-DK"/>
         </w:rPr>
+        <w:t xml:space="preserve"> vigtige aspekter</w:t>
+      </w:r>
+      <w:r>
+        <w:rPr>
+          <w:rFonts w:cstheme="minorHAnsi"/>
+          <w:sz w:val="24"/>
+          <w:szCs w:val="24"/>
+          <w:lang w:val="da-DK"/>
+        </w:rPr>
         <w:t xml:space="preserve"> </w:t>
       </w:r>
-      <w:commentRangeStart w:id="2"/>
-      <w:commentRangeStart w:id="3"/>
-      <w:r>
-        <w:rPr>
-          <w:rFonts w:cstheme="minorHAnsi"/>
-          <w:sz w:val="24"/>
-          <w:szCs w:val="24"/>
-          <w:lang w:val="da-DK"/>
-        </w:rPr>
-        <w:t>vigtige aspekter</w:t>
-      </w:r>
-      <w:r>
-        <w:rPr>
-          <w:rFonts w:cstheme="minorHAnsi"/>
-          <w:sz w:val="24"/>
-          <w:szCs w:val="24"/>
-          <w:lang w:val="da-DK"/>
-        </w:rPr>
-        <w:t xml:space="preserve"> </w:t>
-      </w:r>
-      <w:ins w:id="4" w:author="Simon Fløj Thomsen" w:date="2022-12-05T19:15:00Z">
-        <w:r>
-          <w:rPr>
-            <w:rFonts w:cstheme="minorHAnsi"/>
-            <w:sz w:val="24"/>
-            <w:szCs w:val="24"/>
-            <w:lang w:val="da-DK"/>
-          </w:rPr>
-          <w:t>såsom dis</w:t>
-        </w:r>
-      </w:ins>
-      <w:ins w:id="5" w:author="Simon Fløj Thomsen" w:date="2022-12-05T19:16:00Z">
-        <w:r>
-          <w:rPr>
-            <w:rFonts w:cstheme="minorHAnsi"/>
-            <w:sz w:val="24"/>
-            <w:szCs w:val="24"/>
-            <w:lang w:val="da-DK"/>
-          </w:rPr>
-          <w:t>count raten, samt</w:t>
-        </w:r>
-      </w:ins>
-      <w:ins w:id="6" w:author="Simon Fløj Thomsen" w:date="2022-12-05T19:18:00Z">
-        <w:r>
-          <w:rPr>
-            <w:rFonts w:cstheme="minorHAnsi"/>
-            <w:sz w:val="24"/>
-            <w:szCs w:val="24"/>
-            <w:lang w:val="da-DK"/>
-          </w:rPr>
-          <w:t xml:space="preserve"> skades funktionen af klimaændringer</w:t>
-        </w:r>
-      </w:ins>
-      <w:ins w:id="7" w:author="Simon Fløj Thomsen" w:date="2022-12-05T19:19:00Z">
-        <w:r>
-          <w:rPr>
-            <w:rFonts w:cstheme="minorHAnsi"/>
-            <w:sz w:val="24"/>
-            <w:szCs w:val="24"/>
-            <w:lang w:val="da-DK"/>
-          </w:rPr>
-          <w:t>,</w:t>
-        </w:r>
-      </w:ins>
-      <w:ins w:id="8" w:author="Simon Fløj Thomsen" w:date="2022-12-05T19:16:00Z">
-        <w:r>
-          <w:rPr>
-            <w:rFonts w:cstheme="minorHAnsi"/>
-            <w:sz w:val="24"/>
-            <w:szCs w:val="24"/>
-            <w:lang w:val="da-DK"/>
-          </w:rPr>
-          <w:t xml:space="preserve"> </w:t>
-        </w:r>
-      </w:ins>
-      <w:del w:id="9" w:author="Simon Fløj Thomsen" w:date="2022-12-05T19:15:00Z">
-        <w:r>
-          <w:rPr>
-            <w:rFonts w:cstheme="minorHAnsi"/>
-            <w:sz w:val="24"/>
-            <w:szCs w:val="24"/>
-            <w:lang w:val="da-DK"/>
-          </w:rPr>
-          <w:delText>inden</w:delText>
-        </w:r>
-        <w:r>
-          <w:rPr>
-            <w:rFonts w:cstheme="minorHAnsi"/>
-            <w:sz w:val="24"/>
-            <w:szCs w:val="24"/>
-            <w:lang w:val="da-DK"/>
-          </w:rPr>
-          <w:delText>f</w:delText>
-        </w:r>
-        <w:r>
-          <w:rPr>
-            <w:rFonts w:cstheme="minorHAnsi"/>
-            <w:sz w:val="24"/>
-            <w:szCs w:val="24"/>
-            <w:lang w:val="da-DK"/>
-          </w:rPr>
-          <w:delText>or</w:delText>
-        </w:r>
-        <w:r>
-          <w:rPr>
-            <w:rFonts w:cstheme="minorHAnsi"/>
-            <w:sz w:val="24"/>
-            <w:szCs w:val="24"/>
-            <w:lang w:val="da-DK"/>
-          </w:rPr>
-          <w:delText xml:space="preserve"> </w:delText>
-        </w:r>
-        <w:r>
-          <w:rPr>
-            <w:rFonts w:cstheme="minorHAnsi"/>
-            <w:sz w:val="24"/>
-            <w:szCs w:val="24"/>
-            <w:lang w:val="da-DK"/>
-          </w:rPr>
-          <w:delText>mode</w:delText>
-        </w:r>
-        <w:r>
-          <w:rPr>
-            <w:rFonts w:cstheme="minorHAnsi"/>
-            <w:sz w:val="24"/>
-            <w:szCs w:val="24"/>
-            <w:lang w:val="da-DK"/>
-          </w:rPr>
-          <w:delText>ltypen</w:delText>
-        </w:r>
-        <w:commentRangeEnd w:id="2"/>
-        <w:r>
-          <w:rPr>
-            <w:rStyle w:val="Kommentarhenvisning"/>
-          </w:rPr>
-          <w:commentReference w:id="2"/>
-        </w:r>
-      </w:del>
-      <w:commentRangeEnd w:id="3"/>
-      <w:r>
-        <w:rPr>
-          <w:rStyle w:val="Kommentarhenvisning"/>
-        </w:rPr>
-        <w:commentReference w:id="3"/>
-      </w:r>
-      <w:del w:id="10" w:author="Simon Fløj Thomsen" w:date="2022-12-05T19:15:00Z">
-        <w:r>
-          <w:rPr>
-            <w:rFonts w:cstheme="minorHAnsi"/>
-            <w:sz w:val="24"/>
-            <w:szCs w:val="24"/>
-            <w:lang w:val="da-DK"/>
-          </w:rPr>
-          <w:delText>,</w:delText>
-        </w:r>
-      </w:del>
+      <w:r>
+        <w:rPr>
+          <w:rFonts w:cstheme="minorHAnsi"/>
+          <w:sz w:val="24"/>
+          <w:szCs w:val="24"/>
+          <w:lang w:val="da-DK"/>
+        </w:rPr>
+        <w:t xml:space="preserve">såsom </w:t>
+      </w:r>
+      <w:r>
+        <w:rPr>
+          <w:rFonts w:cstheme="minorHAnsi"/>
+          <w:sz w:val="24"/>
+          <w:szCs w:val="24"/>
+          <w:lang w:val="da-DK"/>
+        </w:rPr>
+        <w:t>diskonteringsraten</w:t>
+      </w:r>
+      <w:r>
+        <w:rPr>
+          <w:rFonts w:cstheme="minorHAnsi"/>
+          <w:sz w:val="24"/>
+          <w:szCs w:val="24"/>
+          <w:lang w:val="da-DK"/>
+        </w:rPr>
+        <w:t>, samt skades funktionen af klima</w:t>
+      </w:r>
+      <w:r>
+        <w:rPr>
+          <w:rFonts w:cstheme="minorHAnsi"/>
+          <w:sz w:val="24"/>
+          <w:szCs w:val="24"/>
+          <w:lang w:val="da-DK"/>
+        </w:rPr>
+        <w:t>effekter</w:t>
+      </w:r>
+      <w:r>
+        <w:rPr>
+          <w:rFonts w:cstheme="minorHAnsi"/>
+          <w:sz w:val="24"/>
+          <w:szCs w:val="24"/>
+          <w:lang w:val="da-DK"/>
+        </w:rPr>
+        <w:t>,</w:t>
+      </w:r>
       <w:r>
         <w:rPr>
           <w:rFonts w:cstheme="minorHAnsi"/>
@@ -2459,29 +2387,54 @@
         </w:rPr>
         <w:t xml:space="preserve"> </w:t>
       </w:r>
-      <w:commentRangeStart w:id="11"/>
-      <w:commentRangeStart w:id="12"/>
-      <w:r>
-        <w:rPr>
-          <w:sz w:val="24"/>
-          <w:szCs w:val="24"/>
-          <w:lang w:val="da-DK"/>
-        </w:rPr>
-        <w:t xml:space="preserve">(Kirk 2022). </w:t>
-      </w:r>
-      <w:commentRangeEnd w:id="11"/>
-      <w:r>
-        <w:rPr>
-          <w:rStyle w:val="Kommentarhenvisning"/>
-        </w:rPr>
-        <w:commentReference w:id="11"/>
-      </w:r>
-      <w:commentRangeEnd w:id="12"/>
-      <w:r>
-        <w:rPr>
-          <w:rStyle w:val="Kommentarhenvisning"/>
-        </w:rPr>
-        <w:commentReference w:id="12"/>
+      <w:r>
+        <w:rPr>
+          <w:sz w:val="24"/>
+          <w:szCs w:val="24"/>
+          <w:lang w:val="da-DK"/>
+        </w:rPr>
+        <w:fldChar w:fldCharType="begin" w:fldLock="1"/>
+      </w:r>
+      <w:r>
+        <w:rPr>
+          <w:sz w:val="24"/>
+          <w:szCs w:val="24"/>
+          <w:lang w:val="da-DK"/>
+        </w:rPr>
+        <w:instrText>ADDIN CSL_CITATION {"citationItems":[{"id":"ITEM-1","itemData":{"URL":"https://dreamgruppen.dk/groenreform/introduktion/","author":[{"dropping-particle":"","family":"Kirk","given":"Jens S","non-dropping-particle":"","parse-names":false,"suffix":""}],"id":"ITEM-1","issued":{"date-parts":[["2022"]]},"title":"Introduktion til den miljø- og klimaøkonomiske model GrønREFORM","type":"webpage"},"uris":["http://www.mendeley.com/documents/?uuid=e594888e-29fa-4f58-bbd6-e07a2a914877"]}],"mendeley":{"formattedCitation":"(Kirk, 2022)","plainTextFormattedCitation":"(Kirk, 2022)","previouslyFormattedCitation":"(Kirk, 2022)"},"properties":{"noteIndex":0},"schema":"https://github.com/citation-style-language/schema/raw/master/csl-citation.json"}</w:instrText>
+      </w:r>
+      <w:r>
+        <w:rPr>
+          <w:sz w:val="24"/>
+          <w:szCs w:val="24"/>
+          <w:lang w:val="da-DK"/>
+        </w:rPr>
+        <w:fldChar w:fldCharType="separate"/>
+      </w:r>
+      <w:r>
+        <w:rPr>
+          <w:noProof/>
+          <w:sz w:val="24"/>
+          <w:szCs w:val="24"/>
+          <w:lang w:val="da-DK"/>
+        </w:rPr>
+        <w:t>(Kirk, 2022)</w:t>
+      </w:r>
+      <w:r>
+        <w:rPr>
+          <w:sz w:val="24"/>
+          <w:szCs w:val="24"/>
+          <w:lang w:val="da-DK"/>
+        </w:rPr>
+        <w:fldChar w:fldCharType="end"/>
+      </w:r>
+      <w:r>
+        <w:rPr>
+          <w:sz w:val="24"/>
+          <w:szCs w:val="24"/>
+          <w:lang w:val="da-DK"/>
+        </w:rPr>
+        <w:t xml:space="preserve">. </w:t>
       </w:r>
       <w:r>
         <w:rPr>
@@ -2555,7 +2508,6 @@
         </w:rPr>
         <w:t xml:space="preserve">makroøkonomien. </w:t>
       </w:r>
-      <w:commentRangeStart w:id="13"/>
       <w:r>
         <w:rPr>
           <w:sz w:val="24"/>
@@ -2578,6 +2530,46 @@
           <w:szCs w:val="24"/>
           <w:lang w:val="da-DK"/>
         </w:rPr>
+        <w:t>n ulempe</w:t>
+      </w:r>
+      <w:r>
+        <w:rPr>
+          <w:sz w:val="24"/>
+          <w:szCs w:val="24"/>
+          <w:lang w:val="da-DK"/>
+        </w:rPr>
+        <w:t xml:space="preserve"> ved </w:t>
+      </w:r>
+      <w:r>
+        <w:rPr>
+          <w:sz w:val="24"/>
+          <w:szCs w:val="24"/>
+          <w:lang w:val="da-DK"/>
+        </w:rPr>
+        <w:t>m</w:t>
+      </w:r>
+      <w:r>
+        <w:rPr>
+          <w:sz w:val="24"/>
+          <w:szCs w:val="24"/>
+          <w:lang w:val="da-DK"/>
+        </w:rPr>
+        <w:t>odel</w:t>
+      </w:r>
+      <w:r>
+        <w:rPr>
+          <w:sz w:val="24"/>
+          <w:szCs w:val="24"/>
+          <w:lang w:val="da-DK"/>
+        </w:rPr>
+        <w:t>type</w:t>
+      </w:r>
+      <w:r>
+        <w:rPr>
+          <w:sz w:val="24"/>
+          <w:szCs w:val="24"/>
+          <w:lang w:val="da-DK"/>
+        </w:rPr>
         <w:t>n</w:t>
       </w:r>
       <w:r>
@@ -2586,39 +2578,47 @@
           <w:szCs w:val="24"/>
           <w:lang w:val="da-DK"/>
         </w:rPr>
-        <w:t xml:space="preserve"> af</w:t>
-      </w:r>
-      <w:r>
-        <w:rPr>
-          <w:sz w:val="24"/>
-          <w:szCs w:val="24"/>
-          <w:lang w:val="da-DK"/>
-        </w:rPr>
-        <w:t xml:space="preserve"> ulempe</w:t>
-      </w:r>
-      <w:r>
-        <w:rPr>
-          <w:sz w:val="24"/>
-          <w:szCs w:val="24"/>
-          <w:lang w:val="da-DK"/>
-        </w:rPr>
-        <w:t>rne</w:t>
-      </w:r>
-      <w:r>
-        <w:rPr>
-          <w:sz w:val="24"/>
-          <w:szCs w:val="24"/>
-          <w:lang w:val="da-DK"/>
-        </w:rPr>
-        <w:t xml:space="preserve"> ved</w:t>
-      </w:r>
-      <w:r>
-        <w:rPr>
-          <w:sz w:val="24"/>
-          <w:szCs w:val="24"/>
-          <w:lang w:val="da-DK"/>
-        </w:rPr>
-        <w:t xml:space="preserve"> den</w:t>
+        <w:t xml:space="preserve"> som anvendes til Grøn Reform Modellen</w:t>
+      </w:r>
+      <w:r>
+        <w:rPr>
+          <w:sz w:val="24"/>
+          <w:szCs w:val="24"/>
+          <w:lang w:val="da-DK"/>
+        </w:rPr>
+        <w:t xml:space="preserve"> (CGE), at disse inkluderer en meget forsimplet sammenhæng mellem den finansielle sektor og både realøkonomien, samt miljøsektoren</w:t>
+      </w:r>
+      <w:r>
+        <w:rPr>
+          <w:sz w:val="24"/>
+          <w:szCs w:val="24"/>
+          <w:lang w:val="da-DK"/>
+        </w:rPr>
+        <w:t>. Dette kan have en stor betydning for bestemmelsen af de politiske tiltag</w:t>
+      </w:r>
+      <w:r>
+        <w:rPr>
+          <w:sz w:val="24"/>
+          <w:szCs w:val="24"/>
+          <w:lang w:val="da-DK"/>
+        </w:rPr>
+        <w:t>,</w:t>
+      </w:r>
+      <w:r>
+        <w:rPr>
+          <w:sz w:val="24"/>
+          <w:szCs w:val="24"/>
+          <w:lang w:val="da-DK"/>
+        </w:rPr>
+        <w:t xml:space="preserve"> der kan få Danmark i mål med den grønne omstilling</w:t>
+      </w:r>
+      <w:r>
+        <w:rPr>
+          <w:sz w:val="24"/>
+          <w:szCs w:val="24"/>
+          <w:lang w:val="da-DK"/>
+        </w:rPr>
+        <w:t>. Det</w:t>
       </w:r>
       <w:r>
         <w:rPr>
@@ -2634,46 +2634,63 @@
           <w:szCs w:val="24"/>
           <w:lang w:val="da-DK"/>
         </w:rPr>
-        <w:t>m</w:t>
-      </w:r>
-      <w:r>
-        <w:rPr>
-          <w:sz w:val="24"/>
-          <w:szCs w:val="24"/>
-          <w:lang w:val="da-DK"/>
-        </w:rPr>
-        <w:t>odel</w:t>
-      </w:r>
-      <w:r>
-        <w:rPr>
-          <w:sz w:val="24"/>
-          <w:szCs w:val="24"/>
-          <w:lang w:val="da-DK"/>
-        </w:rPr>
-        <w:t>type som anvendes til Grøn Reform Modellen</w:t>
-      </w:r>
-      <w:r>
-        <w:rPr>
-          <w:sz w:val="24"/>
-          <w:szCs w:val="24"/>
-          <w:lang w:val="da-DK"/>
-        </w:rPr>
-        <w:t xml:space="preserve"> (CGE), at disse inkluderer en meget forsimplet sammenhæng mellem den finansielle sektor og både realøkonomien, samt miljøsektoren</w:t>
-      </w:r>
-      <w:commentRangeEnd w:id="13"/>
-      <w:r>
-        <w:rPr>
-          <w:rStyle w:val="Kommentarhenvisning"/>
-        </w:rPr>
-        <w:commentReference w:id="13"/>
-      </w:r>
-      <w:r>
-        <w:rPr>
-          <w:sz w:val="24"/>
-          <w:szCs w:val="24"/>
-          <w:lang w:val="da-DK"/>
-        </w:rPr>
-        <w:t>. Dette kan have en stor betydning for bestemmelsen af de politiske tiltag</w:t>
+        <w:t xml:space="preserve">er </w:t>
+      </w:r>
+      <w:r>
+        <w:rPr>
+          <w:sz w:val="24"/>
+          <w:szCs w:val="24"/>
+          <w:lang w:val="da-DK"/>
+        </w:rPr>
+        <w:t>derfor</w:t>
+      </w:r>
+      <w:r>
+        <w:rPr>
+          <w:sz w:val="24"/>
+          <w:szCs w:val="24"/>
+          <w:lang w:val="da-DK"/>
+        </w:rPr>
+        <w:t xml:space="preserve"> yderst</w:t>
+      </w:r>
+      <w:r>
+        <w:rPr>
+          <w:sz w:val="24"/>
+          <w:szCs w:val="24"/>
+          <w:lang w:val="da-DK"/>
+        </w:rPr>
+        <w:t xml:space="preserve"> vigtigt at </w:t>
+      </w:r>
+      <w:r>
+        <w:rPr>
+          <w:sz w:val="24"/>
+          <w:szCs w:val="24"/>
+          <w:lang w:val="da-DK"/>
+        </w:rPr>
+        <w:t>anvende</w:t>
+      </w:r>
+      <w:r>
+        <w:rPr>
+          <w:sz w:val="24"/>
+          <w:szCs w:val="24"/>
+          <w:lang w:val="da-DK"/>
+        </w:rPr>
+        <w:t xml:space="preserve"> </w:t>
+      </w:r>
+      <w:r>
+        <w:rPr>
+          <w:sz w:val="24"/>
+          <w:szCs w:val="24"/>
+          <w:lang w:val="da-DK"/>
+        </w:rPr>
+        <w:t xml:space="preserve">en </w:t>
+      </w:r>
+      <w:r>
+        <w:rPr>
+          <w:sz w:val="24"/>
+          <w:szCs w:val="24"/>
+          <w:lang w:val="da-DK"/>
+        </w:rPr>
+        <w:t>model</w:t>
       </w:r>
       <w:r>
         <w:rPr>
@@ -2689,15 +2706,15 @@
           <w:szCs w:val="24"/>
           <w:lang w:val="da-DK"/>
         </w:rPr>
-        <w:t xml:space="preserve"> der kan få Danmark i mål med den grønne omstilling</w:t>
-      </w:r>
-      <w:r>
-        <w:rPr>
-          <w:sz w:val="24"/>
-          <w:szCs w:val="24"/>
-          <w:lang w:val="da-DK"/>
-        </w:rPr>
-        <w:t>. Det</w:t>
+        <w:t xml:space="preserve"> der </w:t>
+      </w:r>
+      <w:r>
+        <w:rPr>
+          <w:sz w:val="24"/>
+          <w:szCs w:val="24"/>
+          <w:lang w:val="da-DK"/>
+        </w:rPr>
+        <w:t>er i stand til at</w:t>
       </w:r>
       <w:r>
         <w:rPr>
@@ -2713,39 +2730,7 @@
           <w:szCs w:val="24"/>
           <w:lang w:val="da-DK"/>
         </w:rPr>
-        <w:t xml:space="preserve">er </w:t>
-      </w:r>
-      <w:r>
-        <w:rPr>
-          <w:sz w:val="24"/>
-          <w:szCs w:val="24"/>
-          <w:lang w:val="da-DK"/>
-        </w:rPr>
-        <w:t>derfor</w:t>
-      </w:r>
-      <w:r>
-        <w:rPr>
-          <w:sz w:val="24"/>
-          <w:szCs w:val="24"/>
-          <w:lang w:val="da-DK"/>
-        </w:rPr>
-        <w:t xml:space="preserve"> yderst</w:t>
-      </w:r>
-      <w:r>
-        <w:rPr>
-          <w:sz w:val="24"/>
-          <w:szCs w:val="24"/>
-          <w:lang w:val="da-DK"/>
-        </w:rPr>
-        <w:t xml:space="preserve"> vigtigt at </w:t>
-      </w:r>
-      <w:r>
-        <w:rPr>
-          <w:sz w:val="24"/>
-          <w:szCs w:val="24"/>
-          <w:lang w:val="da-DK"/>
-        </w:rPr>
-        <w:t>anvende</w:t>
+        <w:t>inkludere en mere realistisk</w:t>
       </w:r>
       <w:r>
         <w:rPr>
@@ -2761,71 +2746,7 @@
           <w:szCs w:val="24"/>
           <w:lang w:val="da-DK"/>
         </w:rPr>
-        <w:t xml:space="preserve">en </w:t>
-      </w:r>
-      <w:r>
-        <w:rPr>
-          <w:sz w:val="24"/>
-          <w:szCs w:val="24"/>
-          <w:lang w:val="da-DK"/>
-        </w:rPr>
-        <w:t>model</w:t>
-      </w:r>
-      <w:r>
-        <w:rPr>
-          <w:sz w:val="24"/>
-          <w:szCs w:val="24"/>
-          <w:lang w:val="da-DK"/>
-        </w:rPr>
-        <w:t>,</w:t>
-      </w:r>
-      <w:r>
-        <w:rPr>
-          <w:sz w:val="24"/>
-          <w:szCs w:val="24"/>
-          <w:lang w:val="da-DK"/>
-        </w:rPr>
-        <w:t xml:space="preserve"> der </w:t>
-      </w:r>
-      <w:r>
-        <w:rPr>
-          <w:sz w:val="24"/>
-          <w:szCs w:val="24"/>
-          <w:lang w:val="da-DK"/>
-        </w:rPr>
-        <w:t>er i stand til at</w:t>
-      </w:r>
-      <w:r>
-        <w:rPr>
-          <w:sz w:val="24"/>
-          <w:szCs w:val="24"/>
-          <w:lang w:val="da-DK"/>
-        </w:rPr>
-        <w:t xml:space="preserve"> opfange d</w:t>
-      </w:r>
-      <w:r>
-        <w:rPr>
-          <w:sz w:val="24"/>
-          <w:szCs w:val="24"/>
-          <w:lang w:val="da-DK"/>
-        </w:rPr>
-        <w:t>isse</w:t>
-      </w:r>
-      <w:r>
-        <w:rPr>
-          <w:sz w:val="24"/>
-          <w:szCs w:val="24"/>
-          <w:lang w:val="da-DK"/>
-        </w:rPr>
-        <w:t xml:space="preserve"> sammenhæng</w:t>
-      </w:r>
-      <w:r>
-        <w:rPr>
-          <w:sz w:val="24"/>
-          <w:szCs w:val="24"/>
-          <w:lang w:val="da-DK"/>
-        </w:rPr>
-        <w:t>e</w:t>
+        <w:t>integration af den finansielle sektor</w:t>
       </w:r>
       <w:r>
         <w:rPr>
@@ -3380,58 +3301,16 @@
         </w:rPr>
         <w:t>hvilke politiske tiltag, der gør Danmark i stand til at komme i mål med ovenstående klimamål uden at de</w:t>
       </w:r>
-      <w:del w:id="14" w:author="Simon Fløj Thomsen" w:date="2022-12-05T19:22:00Z">
-        <w:r>
-          <w:rPr>
-            <w:i/>
-            <w:iCs/>
-            <w:sz w:val="24"/>
-            <w:szCs w:val="24"/>
-            <w:lang w:val="da-DK"/>
-          </w:rPr>
-          <w:delText xml:space="preserve"> skader </w:delText>
-        </w:r>
-        <w:commentRangeStart w:id="15"/>
-        <w:r>
-          <w:rPr>
-            <w:i/>
-            <w:iCs/>
-            <w:sz w:val="24"/>
-            <w:szCs w:val="24"/>
-            <w:lang w:val="da-DK"/>
-          </w:rPr>
-          <w:delText xml:space="preserve">den økonomiske vækst </w:delText>
-        </w:r>
-        <w:commentRangeEnd w:id="15"/>
-        <w:r>
-          <w:rPr>
-            <w:rStyle w:val="Kommentarhenvisning"/>
-          </w:rPr>
-          <w:commentReference w:id="15"/>
-        </w:r>
-        <w:r>
-          <w:rPr>
-            <w:i/>
-            <w:iCs/>
-            <w:sz w:val="24"/>
-            <w:szCs w:val="24"/>
-            <w:lang w:val="da-DK"/>
-          </w:rPr>
-          <w:delText xml:space="preserve">og </w:delText>
-        </w:r>
-      </w:del>
-      <w:ins w:id="16" w:author="Simon Fløj Thomsen" w:date="2022-12-05T19:22:00Z">
-        <w:r>
-          <w:rPr>
-            <w:i/>
-            <w:iCs/>
-            <w:sz w:val="24"/>
-            <w:szCs w:val="24"/>
-            <w:lang w:val="da-DK"/>
-          </w:rPr>
-          <w:t xml:space="preserve">t påvirker </w:t>
-        </w:r>
-      </w:ins>
+      <w:r>
+        <w:rPr>
+          <w:i/>
+          <w:iCs/>
+          <w:sz w:val="24"/>
+          <w:szCs w:val="24"/>
+          <w:lang w:val="da-DK"/>
+        </w:rPr>
+        <w:t xml:space="preserve">t påvirker </w:t>
+      </w:r>
       <w:r>
         <w:rPr>
           <w:i/>
@@ -3694,6 +3573,19 @@
           <w:lang w:val="da-DK"/>
         </w:rPr>
       </w:pPr>
+    </w:p>
+    <w:p>
+      <w:pPr>
+        <w:spacing w:line="360" w:lineRule="auto"/>
+        <w:jc w:val="both"/>
+        <w:rPr>
+          <w:b/>
+          <w:bCs/>
+          <w:sz w:val="24"/>
+          <w:szCs w:val="24"/>
+          <w:lang w:val="da-DK"/>
+        </w:rPr>
+      </w:pPr>
       <w:r>
         <w:rPr>
           <w:b/>
@@ -4608,7 +4500,6 @@
         </w:rPr>
         <w:t xml:space="preserve">. </w:t>
       </w:r>
-      <w:commentRangeStart w:id="17"/>
       <w:r>
         <w:rPr>
           <w:sz w:val="24"/>
@@ -4634,13 +4525,6 @@
           <w:lang w:val="da-DK"/>
         </w:rPr>
         <w:t xml:space="preserve"> produktionssektor </w:t>
-      </w:r>
-      <w:commentRangeEnd w:id="17"/>
-      <w:r>
-        <w:rPr>
-          <w:rStyle w:val="Kommentarhenvisning"/>
-        </w:rPr>
-        <w:commentReference w:id="17"/>
       </w:r>
       <w:r>
         <w:rPr>
@@ -4734,9 +4618,6 @@
           <w:lang w:val="da-DK"/>
         </w:rPr>
       </w:pPr>
-      <w:commentRangeStart w:id="18"/>
-      <w:commentRangeStart w:id="19"/>
-      <w:commentRangeStart w:id="20"/>
       <w:r>
         <w:rPr>
           <w:sz w:val="24"/>
@@ -4783,7 +4664,7 @@
           <w:szCs w:val="24"/>
           <w:lang w:val="da-DK"/>
         </w:rPr>
-        <w:t xml:space="preserve"> skal derudover gøre det muligt at inkludere feedback effekter fra klimaændringer på </w:t>
+        <w:t xml:space="preserve"> skal derudover gøre det muligt at inkludere effekter fra klimaændringer på </w:t>
       </w:r>
       <w:r>
         <w:rPr>
@@ -4815,15 +4696,22 @@
           <w:szCs w:val="24"/>
           <w:lang w:val="da-DK"/>
         </w:rPr>
-        <w:t xml:space="preserve">stigende temperatur, stigende vandstand, samt stigende chance for naturkatastrofer. </w:t>
-      </w:r>
-      <w:r>
-        <w:rPr>
-          <w:sz w:val="24"/>
-          <w:szCs w:val="24"/>
-          <w:lang w:val="da-DK"/>
-        </w:rPr>
-        <w:br/>
+        <w:t>stigende temperatur, stigende vandstand, samt stigende chance for naturkatastrofer.</w:t>
+      </w:r>
+      <w:r>
+        <w:rPr>
+          <w:sz w:val="24"/>
+          <w:szCs w:val="24"/>
+          <w:lang w:val="da-DK"/>
+        </w:rPr>
+        <w:t xml:space="preserve"> </w:t>
+      </w:r>
+      <w:r>
+        <w:rPr>
+          <w:sz w:val="24"/>
+          <w:szCs w:val="24"/>
+          <w:lang w:val="da-DK"/>
+        </w:rPr>
         <w:t xml:space="preserve">Modellens egenskaber vil </w:t>
       </w:r>
       <w:r>
@@ -4905,27 +4793,6 @@
           <w:lang w:val="da-DK"/>
         </w:rPr>
         <w:t xml:space="preserve">. </w:t>
-      </w:r>
-      <w:commentRangeEnd w:id="18"/>
-      <w:r>
-        <w:rPr>
-          <w:rStyle w:val="Kommentarhenvisning"/>
-        </w:rPr>
-        <w:commentReference w:id="18"/>
-      </w:r>
-      <w:commentRangeEnd w:id="19"/>
-      <w:r>
-        <w:rPr>
-          <w:rStyle w:val="Kommentarhenvisning"/>
-        </w:rPr>
-        <w:commentReference w:id="19"/>
-      </w:r>
-      <w:commentRangeEnd w:id="20"/>
-      <w:r>
-        <w:rPr>
-          <w:rStyle w:val="Kommentarhenvisning"/>
-        </w:rPr>
-        <w:commentReference w:id="20"/>
       </w:r>
     </w:p>
     <w:p>
@@ -5408,8 +5275,14 @@
         </w:rPr>
         <w:t xml:space="preserve">fremskrivningen af de eksogene variable. </w:t>
       </w:r>
-      <w:commentRangeStart w:id="21"/>
-      <w:commentRangeStart w:id="22"/>
+      <w:r>
+        <w:rPr>
+          <w:sz w:val="24"/>
+          <w:szCs w:val="24"/>
+          <w:lang w:val="da-DK"/>
+        </w:rPr>
+        <w:t xml:space="preserve">Til </w:t>
+      </w:r>
       <w:r>
         <w:rPr>
           <w:sz w:val="24"/>
@@ -5432,7 +5305,47 @@
           <w:szCs w:val="24"/>
           <w:lang w:val="da-DK"/>
         </w:rPr>
-        <w:t xml:space="preserve">vil tage udgangspunkt i økonometriske metoder såvel som machine-learning samt </w:t>
+        <w:t>vil der som udgangspunkt gøres brug af fremskrivninger lavet af De Økonomiske Råd, samt finansministeriet.  Men hvis nødvendigt,</w:t>
+      </w:r>
+      <w:r>
+        <w:rPr>
+          <w:sz w:val="24"/>
+          <w:szCs w:val="24"/>
+          <w:lang w:val="da-DK"/>
+        </w:rPr>
+        <w:t xml:space="preserve"> </w:t>
+      </w:r>
+      <w:r>
+        <w:rPr>
+          <w:sz w:val="24"/>
+          <w:szCs w:val="24"/>
+          <w:lang w:val="da-DK"/>
+        </w:rPr>
+        <w:t xml:space="preserve">vil egne forecasts udføres ved brug af </w:t>
+      </w:r>
+      <w:r>
+        <w:rPr>
+          <w:sz w:val="24"/>
+          <w:szCs w:val="24"/>
+          <w:lang w:val="da-DK"/>
+        </w:rPr>
+        <w:t>økonometriske metoder såvel som machine-learning</w:t>
+      </w:r>
+      <w:r>
+        <w:rPr>
+          <w:sz w:val="24"/>
+          <w:szCs w:val="24"/>
+          <w:lang w:val="da-DK"/>
+        </w:rPr>
+        <w:t>,</w:t>
+      </w:r>
+      <w:r>
+        <w:rPr>
+          <w:sz w:val="24"/>
+          <w:szCs w:val="24"/>
+          <w:lang w:val="da-DK"/>
+        </w:rPr>
+        <w:t xml:space="preserve"> samt </w:t>
       </w:r>
       <w:proofErr w:type="spellStart"/>
       <w:r>
@@ -5450,93 +5363,23 @@
           <w:szCs w:val="24"/>
           <w:lang w:val="da-DK"/>
         </w:rPr>
-        <w:t xml:space="preserve">-learning metoder. De økonometriske metoder indebærer både </w:t>
-      </w:r>
-      <w:proofErr w:type="spellStart"/>
-      <w:r>
-        <w:rPr>
-          <w:sz w:val="24"/>
-          <w:szCs w:val="24"/>
-          <w:lang w:val="da-DK"/>
-        </w:rPr>
-        <w:t>forecasting</w:t>
-      </w:r>
-      <w:proofErr w:type="spellEnd"/>
-      <w:r>
-        <w:rPr>
-          <w:sz w:val="24"/>
-          <w:szCs w:val="24"/>
-          <w:lang w:val="da-DK"/>
-        </w:rPr>
-        <w:t xml:space="preserve"> ved brug af </w:t>
-      </w:r>
-      <w:proofErr w:type="spellStart"/>
-      <w:r>
-        <w:rPr>
-          <w:sz w:val="24"/>
-          <w:szCs w:val="24"/>
-          <w:lang w:val="da-DK"/>
-        </w:rPr>
-        <w:t>univariate</w:t>
-      </w:r>
-      <w:proofErr w:type="spellEnd"/>
-      <w:r>
-        <w:rPr>
-          <w:sz w:val="24"/>
-          <w:szCs w:val="24"/>
-          <w:lang w:val="da-DK"/>
-        </w:rPr>
-        <w:t xml:space="preserve"> samt </w:t>
-      </w:r>
-      <w:proofErr w:type="spellStart"/>
-      <w:r>
-        <w:rPr>
-          <w:sz w:val="24"/>
-          <w:szCs w:val="24"/>
-          <w:lang w:val="da-DK"/>
-        </w:rPr>
-        <w:t>multivariate</w:t>
-      </w:r>
-      <w:proofErr w:type="spellEnd"/>
-      <w:r>
-        <w:rPr>
-          <w:sz w:val="24"/>
-          <w:szCs w:val="24"/>
-          <w:lang w:val="da-DK"/>
-        </w:rPr>
-        <w:t xml:space="preserve"> modeller. Nyere metoder inden for machine-learning samt </w:t>
-      </w:r>
-      <w:proofErr w:type="spellStart"/>
-      <w:r>
-        <w:rPr>
-          <w:sz w:val="24"/>
-          <w:szCs w:val="24"/>
-          <w:lang w:val="da-DK"/>
-        </w:rPr>
-        <w:t>deep</w:t>
-      </w:r>
-      <w:proofErr w:type="spellEnd"/>
-      <w:r>
-        <w:rPr>
-          <w:sz w:val="24"/>
-          <w:szCs w:val="24"/>
-          <w:lang w:val="da-DK"/>
-        </w:rPr>
-        <w:t xml:space="preserve">-learning vil også blive anvendt, hvis relevant. </w:t>
-      </w:r>
-      <w:commentRangeEnd w:id="21"/>
-      <w:r>
-        <w:rPr>
-          <w:rStyle w:val="Kommentarhenvisning"/>
-        </w:rPr>
-        <w:commentReference w:id="21"/>
-      </w:r>
-      <w:commentRangeEnd w:id="22"/>
-      <w:r>
-        <w:rPr>
-          <w:rStyle w:val="Kommentarhenvisning"/>
-        </w:rPr>
-        <w:commentReference w:id="22"/>
+        <w:t>-learning metoder</w:t>
+      </w:r>
+      <w:r>
+        <w:rPr>
+          <w:sz w:val="24"/>
+          <w:szCs w:val="24"/>
+          <w:lang w:val="da-DK"/>
+        </w:rPr>
+        <w:t xml:space="preserve"> ved behov</w:t>
+      </w:r>
+      <w:r>
+        <w:rPr>
+          <w:sz w:val="24"/>
+          <w:szCs w:val="24"/>
+          <w:lang w:val="da-DK"/>
+        </w:rPr>
+        <w:t xml:space="preserve">. </w:t>
       </w:r>
     </w:p>
     <w:p>
@@ -6042,32 +5885,14 @@
         </w:rPr>
         <w:t xml:space="preserve"> interesse indenfor modellering samt empirisk </w:t>
       </w:r>
-      <w:proofErr w:type="spellStart"/>
-      <w:r>
-        <w:rPr>
-          <w:sz w:val="24"/>
-          <w:szCs w:val="24"/>
-          <w:lang w:val="da-DK"/>
-        </w:rPr>
-        <w:t>estima</w:t>
-      </w:r>
-      <w:r>
-        <w:rPr>
-          <w:sz w:val="24"/>
-          <w:szCs w:val="24"/>
-          <w:lang w:val="da-DK"/>
-        </w:rPr>
-        <w:t>t</w:t>
-      </w:r>
-      <w:r>
-        <w:rPr>
-          <w:sz w:val="24"/>
-          <w:szCs w:val="24"/>
-          <w:lang w:val="da-DK"/>
-        </w:rPr>
-        <w:t>ion</w:t>
-      </w:r>
-      <w:proofErr w:type="spellEnd"/>
+      <w:r>
+        <w:rPr>
+          <w:sz w:val="24"/>
+          <w:szCs w:val="24"/>
+          <w:lang w:val="da-DK"/>
+        </w:rPr>
+        <w:t>analyser</w:t>
+      </w:r>
       <w:r>
         <w:rPr>
           <w:sz w:val="24"/>
@@ -6325,16 +6150,39 @@
           <w:szCs w:val="24"/>
           <w:lang w:val="da-DK"/>
         </w:rPr>
+        <w:t xml:space="preserve"> En kort udgave af dette projekt</w:t>
+      </w:r>
+      <w:r>
+        <w:rPr>
+          <w:sz w:val="24"/>
+          <w:szCs w:val="24"/>
+          <w:lang w:val="da-DK"/>
+        </w:rPr>
+        <w:t xml:space="preserve"> er</w:t>
+      </w:r>
+      <w:r>
+        <w:rPr>
+          <w:sz w:val="24"/>
+          <w:szCs w:val="24"/>
+          <w:lang w:val="da-DK"/>
+        </w:rPr>
         <w:t xml:space="preserve"> </w:t>
       </w:r>
-      <w:commentRangeStart w:id="23"/>
-      <w:r>
-        <w:rPr>
-          <w:sz w:val="24"/>
-          <w:szCs w:val="24"/>
-          <w:lang w:val="da-DK"/>
-        </w:rPr>
-        <w:t xml:space="preserve">En kort udgave af dette projekt forventes udgivet i </w:t>
+      <w:r>
+        <w:rPr>
+          <w:sz w:val="24"/>
+          <w:szCs w:val="24"/>
+          <w:lang w:val="da-DK"/>
+        </w:rPr>
+        <w:t>optaget</w:t>
+      </w:r>
+      <w:r>
+        <w:rPr>
+          <w:sz w:val="24"/>
+          <w:szCs w:val="24"/>
+          <w:lang w:val="da-DK"/>
+        </w:rPr>
+        <w:t xml:space="preserve"> i </w:t>
       </w:r>
       <w:r>
         <w:rPr>
@@ -6344,9 +6192,8 @@
           <w:szCs w:val="24"/>
           <w:lang w:val="da-DK"/>
         </w:rPr>
-        <w:t xml:space="preserve">Journal of </w:t>
-      </w:r>
-      <w:proofErr w:type="spellStart"/>
+        <w:t>Journal of Bus</w:t>
+      </w:r>
       <w:r>
         <w:rPr>
           <w:i/>
@@ -6355,54 +6202,8 @@
           <w:szCs w:val="24"/>
           <w:lang w:val="da-DK"/>
         </w:rPr>
-        <w:t>Busniess</w:t>
-      </w:r>
-      <w:proofErr w:type="spellEnd"/>
-      <w:r>
-        <w:rPr>
-          <w:sz w:val="24"/>
-          <w:szCs w:val="24"/>
-          <w:lang w:val="da-DK"/>
-        </w:rPr>
-        <w:t xml:space="preserve"> Samt selve projektet forventes udgivet som </w:t>
-      </w:r>
-      <w:proofErr w:type="spellStart"/>
-      <w:r>
-        <w:rPr>
-          <w:sz w:val="24"/>
-          <w:szCs w:val="24"/>
-          <w:lang w:val="da-DK"/>
-        </w:rPr>
-        <w:t>working</w:t>
-      </w:r>
-      <w:proofErr w:type="spellEnd"/>
-      <w:r>
-        <w:rPr>
-          <w:sz w:val="24"/>
-          <w:szCs w:val="24"/>
-          <w:lang w:val="da-DK"/>
-        </w:rPr>
-        <w:t xml:space="preserve"> </w:t>
-      </w:r>
-      <w:proofErr w:type="spellStart"/>
-      <w:r>
-        <w:rPr>
-          <w:sz w:val="24"/>
-          <w:szCs w:val="24"/>
-          <w:lang w:val="da-DK"/>
-        </w:rPr>
-        <w:t>paper</w:t>
-      </w:r>
-      <w:proofErr w:type="spellEnd"/>
-      <w:r>
-        <w:rPr>
-          <w:sz w:val="24"/>
-          <w:szCs w:val="24"/>
-          <w:lang w:val="da-DK"/>
-        </w:rPr>
-        <w:t xml:space="preserve"> i </w:t>
-      </w:r>
-      <w:proofErr w:type="spellStart"/>
+        <w:t>in</w:t>
+      </w:r>
       <w:r>
         <w:rPr>
           <w:i/>
@@ -6411,9 +6212,8 @@
           <w:szCs w:val="24"/>
           <w:lang w:val="da-DK"/>
         </w:rPr>
-        <w:t>MaMTEP</w:t>
-      </w:r>
-      <w:proofErr w:type="spellEnd"/>
+        <w:t>ess</w:t>
+      </w:r>
       <w:r>
         <w:rPr>
           <w:i/>
@@ -6422,9 +6222,8 @@
           <w:szCs w:val="24"/>
           <w:lang w:val="da-DK"/>
         </w:rPr>
-        <w:t xml:space="preserve"> </w:t>
-      </w:r>
-      <w:proofErr w:type="spellStart"/>
+        <w:t xml:space="preserve"> (AAU</w:t>
+      </w:r>
       <w:r>
         <w:rPr>
           <w:i/>
@@ -6433,9 +6232,8 @@
           <w:szCs w:val="24"/>
           <w:lang w:val="da-DK"/>
         </w:rPr>
-        <w:t>working</w:t>
-      </w:r>
-      <w:proofErr w:type="spellEnd"/>
+        <w:t>BS</w:t>
+      </w:r>
       <w:r>
         <w:rPr>
           <w:i/>
@@ -6444,7 +6242,67 @@
           <w:szCs w:val="24"/>
           <w:lang w:val="da-DK"/>
         </w:rPr>
+        <w:t>),</w:t>
+      </w:r>
+      <w:r>
+        <w:rPr>
+          <w:sz w:val="24"/>
+          <w:szCs w:val="24"/>
+          <w:lang w:val="da-DK"/>
+        </w:rPr>
         <w:t xml:space="preserve"> </w:t>
+      </w:r>
+      <w:r>
+        <w:rPr>
+          <w:sz w:val="24"/>
+          <w:szCs w:val="24"/>
+          <w:lang w:val="da-DK"/>
+        </w:rPr>
+        <w:t>s</w:t>
+      </w:r>
+      <w:r>
+        <w:rPr>
+          <w:sz w:val="24"/>
+          <w:szCs w:val="24"/>
+          <w:lang w:val="da-DK"/>
+        </w:rPr>
+        <w:t xml:space="preserve">amt selve projektet forventes udgivet som </w:t>
+      </w:r>
+      <w:proofErr w:type="spellStart"/>
+      <w:r>
+        <w:rPr>
+          <w:sz w:val="24"/>
+          <w:szCs w:val="24"/>
+          <w:lang w:val="da-DK"/>
+        </w:rPr>
+        <w:t>working</w:t>
+      </w:r>
+      <w:proofErr w:type="spellEnd"/>
+      <w:r>
+        <w:rPr>
+          <w:sz w:val="24"/>
+          <w:szCs w:val="24"/>
+          <w:lang w:val="da-DK"/>
+        </w:rPr>
+        <w:t xml:space="preserve"> </w:t>
+      </w:r>
+      <w:proofErr w:type="spellStart"/>
+      <w:r>
+        <w:rPr>
+          <w:sz w:val="24"/>
+          <w:szCs w:val="24"/>
+          <w:lang w:val="da-DK"/>
+        </w:rPr>
+        <w:t>paper</w:t>
+      </w:r>
+      <w:proofErr w:type="spellEnd"/>
+      <w:r>
+        <w:rPr>
+          <w:sz w:val="24"/>
+          <w:szCs w:val="24"/>
+          <w:lang w:val="da-DK"/>
+        </w:rPr>
+        <w:t xml:space="preserve"> i </w:t>
       </w:r>
       <w:proofErr w:type="spellStart"/>
       <w:r>
@@ -6455,7 +6313,7 @@
           <w:szCs w:val="24"/>
           <w:lang w:val="da-DK"/>
         </w:rPr>
-        <w:t>paper</w:t>
+        <w:t>MaMTEP</w:t>
       </w:r>
       <w:proofErr w:type="spellEnd"/>
       <w:r>
@@ -6466,7 +6324,7 @@
           <w:szCs w:val="24"/>
           <w:lang w:val="da-DK"/>
         </w:rPr>
-        <w:t xml:space="preserve"> series </w:t>
+        <w:t xml:space="preserve"> </w:t>
       </w:r>
       <w:proofErr w:type="spellStart"/>
       <w:r>
@@ -6477,7 +6335,7 @@
           <w:szCs w:val="24"/>
           <w:lang w:val="da-DK"/>
         </w:rPr>
-        <w:t>nr</w:t>
+        <w:t>working</w:t>
       </w:r>
       <w:proofErr w:type="spellEnd"/>
       <w:r>
@@ -6488,30 +6346,55 @@
           <w:szCs w:val="24"/>
           <w:lang w:val="da-DK"/>
         </w:rPr>
-        <w:t>, 2, 2022</w:t>
-      </w:r>
-      <w:r>
-        <w:rPr>
-          <w:sz w:val="24"/>
-          <w:szCs w:val="24"/>
-          <w:lang w:val="da-DK"/>
-        </w:rPr>
-        <w:t xml:space="preserve">. </w:t>
-      </w:r>
-      <w:r>
-        <w:rPr>
-          <w:sz w:val="24"/>
-          <w:szCs w:val="24"/>
-          <w:lang w:val="da-DK"/>
-        </w:rPr>
         <w:t xml:space="preserve"> </w:t>
       </w:r>
-      <w:commentRangeEnd w:id="23"/>
-      <w:r>
-        <w:rPr>
-          <w:rStyle w:val="Kommentarhenvisning"/>
-        </w:rPr>
-        <w:commentReference w:id="23"/>
+      <w:proofErr w:type="spellStart"/>
+      <w:r>
+        <w:rPr>
+          <w:i/>
+          <w:iCs/>
+          <w:sz w:val="24"/>
+          <w:szCs w:val="24"/>
+          <w:lang w:val="da-DK"/>
+        </w:rPr>
+        <w:t>paper</w:t>
+      </w:r>
+      <w:proofErr w:type="spellEnd"/>
+      <w:r>
+        <w:rPr>
+          <w:i/>
+          <w:iCs/>
+          <w:sz w:val="24"/>
+          <w:szCs w:val="24"/>
+          <w:lang w:val="da-DK"/>
+        </w:rPr>
+        <w:t xml:space="preserve"> series</w:t>
+      </w:r>
+      <w:r>
+        <w:rPr>
+          <w:i/>
+          <w:iCs/>
+          <w:sz w:val="24"/>
+          <w:szCs w:val="24"/>
+          <w:lang w:val="da-DK"/>
+        </w:rPr>
+        <w:t>.</w:t>
+      </w:r>
+      <w:r>
+        <w:rPr>
+          <w:sz w:val="24"/>
+          <w:szCs w:val="24"/>
+          <w:lang w:val="da-DK"/>
+        </w:rPr>
+        <w:t xml:space="preserve"> </w:t>
+      </w:r>
+      <w:r>
+        <w:rPr>
+          <w:sz w:val="24"/>
+          <w:szCs w:val="24"/>
+          <w:lang w:val="da-DK"/>
+        </w:rPr>
+        <w:t xml:space="preserve"> </w:t>
       </w:r>
     </w:p>
     <w:p>
@@ -6548,6 +6431,56 @@
       <w:r>
         <w:lastRenderedPageBreak/>
         <w:t>Reference list</w:t>
+      </w:r>
+    </w:p>
+    <w:p>
+      <w:pPr>
+        <w:spacing w:line="360" w:lineRule="auto"/>
+        <w:jc w:val="both"/>
+        <w:rPr>
+          <w:sz w:val="24"/>
+          <w:szCs w:val="24"/>
+        </w:rPr>
+      </w:pPr>
+      <w:proofErr w:type="spellStart"/>
+      <w:r>
+        <w:t>Espagne</w:t>
+      </w:r>
+      <w:proofErr w:type="spellEnd"/>
+      <w:r>
+        <w:t xml:space="preserve">, E. </w:t>
+      </w:r>
+      <w:proofErr w:type="spellStart"/>
+      <w:r>
+        <w:t>Thi</w:t>
+      </w:r>
+      <w:proofErr w:type="spellEnd"/>
+      <w:r>
+        <w:t xml:space="preserve"> Thu Ha Nguyen, </w:t>
+      </w:r>
+      <w:proofErr w:type="spellStart"/>
+      <w:r>
+        <w:t>Thi</w:t>
+      </w:r>
+      <w:proofErr w:type="spellEnd"/>
+      <w:r>
+        <w:t xml:space="preserve"> Anh-Dao Tran, Arsène Rieber, Dang </w:t>
+      </w:r>
+      <w:proofErr w:type="spellStart"/>
+      <w:r>
+        <w:t>Thi</w:t>
+      </w:r>
+      <w:proofErr w:type="spellEnd"/>
+      <w:r>
+        <w:t xml:space="preserve"> Thu Hoai, </w:t>
+      </w:r>
+      <w:proofErr w:type="gramStart"/>
+      <w:r>
+        <w:t>et al..</w:t>
+      </w:r>
+      <w:proofErr w:type="gramEnd"/>
+      <w:r>
+        <w:t xml:space="preserve"> The macroeconomics of climate change and adaptation in Viet Nam. 2021. ffhal-03456751f</w:t>
       </w:r>
     </w:p>
     <w:p>
@@ -6651,7 +6584,6 @@
           <w:noProof/>
           <w:sz w:val="24"/>
           <w:szCs w:val="24"/>
-          <w:lang w:val="da-DK"/>
         </w:rPr>
       </w:pPr>
       <w:r>
@@ -6671,7 +6603,6 @@
           <w:noProof/>
           <w:sz w:val="24"/>
           <w:szCs w:val="24"/>
-          <w:lang w:val="da-DK"/>
         </w:rPr>
         <w:t>Science</w:t>
       </w:r>
@@ -6681,7 +6612,6 @@
           <w:noProof/>
           <w:sz w:val="24"/>
           <w:szCs w:val="24"/>
-          <w:lang w:val="da-DK"/>
         </w:rPr>
         <w:t xml:space="preserve">, </w:t>
       </w:r>
@@ -6693,7 +6623,6 @@
           <w:noProof/>
           <w:sz w:val="24"/>
           <w:szCs w:val="24"/>
-          <w:lang w:val="da-DK"/>
         </w:rPr>
         <w:t>366</w:t>
       </w:r>
@@ -6703,9 +6632,80 @@
           <w:noProof/>
           <w:sz w:val="24"/>
           <w:szCs w:val="24"/>
-          <w:lang w:val="da-DK"/>
         </w:rPr>
         <w:t>(6468), 950–951. https://doi.org/10.1126/science.aay0749</w:t>
+      </w:r>
+    </w:p>
+    <w:p>
+      <w:pPr>
+        <w:spacing w:line="360" w:lineRule="auto"/>
+        <w:jc w:val="both"/>
+        <w:rPr>
+          <w:rFonts w:ascii="Calibri" w:hAnsi="Calibri" w:cs="Calibri"/>
+          <w:color w:val="000000"/>
+          <w:shd w:val="clear" w:color="auto" w:fill="FFFFFF"/>
+        </w:rPr>
+      </w:pPr>
+      <w:r>
+        <w:rPr>
+          <w:rFonts w:ascii="Calibri" w:hAnsi="Calibri" w:cs="Calibri"/>
+          <w:color w:val="222222"/>
+          <w:shd w:val="clear" w:color="auto" w:fill="FFFFFF"/>
+        </w:rPr>
+        <w:t xml:space="preserve">Jackson, A. (2022). </w:t>
+      </w:r>
+      <w:r>
+        <w:rPr>
+          <w:rFonts w:ascii="Calibri" w:hAnsi="Calibri" w:cs="Calibri"/>
+          <w:color w:val="000000"/>
+          <w:shd w:val="clear" w:color="auto" w:fill="FFFFFF"/>
+          <w:lang w:val="en-GB"/>
+        </w:rPr>
+        <w:t>Modelling transition related shocks: carbon taxes, divestment campaigns, interest rate discrimination, and changes in energy return on energy invested in a stock-flow consistent, input-output framework. </w:t>
+      </w:r>
+      <w:r>
+        <w:rPr>
+          <w:rFonts w:ascii="Calibri" w:hAnsi="Calibri" w:cs="Calibri"/>
+          <w:color w:val="000000"/>
+          <w:shd w:val="clear" w:color="auto" w:fill="FFFFFF"/>
+        </w:rPr>
+        <w:t>I </w:t>
+      </w:r>
+      <w:r>
+        <w:rPr>
+          <w:rFonts w:ascii="Calibri" w:hAnsi="Calibri" w:cs="Calibri"/>
+          <w:b/>
+          <w:bCs/>
+          <w:color w:val="000000"/>
+          <w:shd w:val="clear" w:color="auto" w:fill="FFFFFF"/>
+        </w:rPr>
+        <w:t>Post-Keynesian Economics for the future:</w:t>
+      </w:r>
+      <w:r>
+        <w:rPr>
+          <w:rFonts w:ascii="Calibri" w:hAnsi="Calibri" w:cs="Calibri"/>
+          <w:color w:val="000000"/>
+          <w:shd w:val="clear" w:color="auto" w:fill="FFFFFF"/>
+        </w:rPr>
+        <w:t xml:space="preserve"> Sustainability, Stock-Flow Consistent modelling and Macroeconomic Theory and Methodology (edited by Byrialsen, Olesen </w:t>
+      </w:r>
+      <w:proofErr w:type="spellStart"/>
+      <w:r>
+        <w:rPr>
+          <w:rFonts w:ascii="Calibri" w:hAnsi="Calibri" w:cs="Calibri"/>
+          <w:color w:val="000000"/>
+          <w:shd w:val="clear" w:color="auto" w:fill="FFFFFF"/>
+        </w:rPr>
+        <w:t>og</w:t>
+      </w:r>
+      <w:proofErr w:type="spellEnd"/>
+      <w:r>
+        <w:rPr>
+          <w:rFonts w:ascii="Calibri" w:hAnsi="Calibri" w:cs="Calibri"/>
+          <w:color w:val="000000"/>
+          <w:shd w:val="clear" w:color="auto" w:fill="FFFFFF"/>
+        </w:rPr>
+        <w:t xml:space="preserve"> Jespersen (forthcoming).</w:t>
       </w:r>
     </w:p>
     <w:p>
@@ -6721,7 +6721,6 @@
           <w:noProof/>
           <w:sz w:val="24"/>
           <w:szCs w:val="24"/>
-          <w:lang w:val="da-DK"/>
         </w:rPr>
       </w:pPr>
       <w:r>
@@ -6730,7 +6729,6 @@
           <w:noProof/>
           <w:sz w:val="24"/>
           <w:szCs w:val="24"/>
-          <w:lang w:val="da-DK"/>
         </w:rPr>
         <w:t xml:space="preserve">Johannesen,  sven. (2021). </w:t>
       </w:r>
@@ -6742,7 +6740,6 @@
           <w:noProof/>
           <w:sz w:val="24"/>
           <w:szCs w:val="24"/>
-          <w:lang w:val="da-DK"/>
         </w:rPr>
         <w:t>Staten skal have en grøn lommeregner</w:t>
       </w:r>
@@ -6752,7 +6749,6 @@
           <w:noProof/>
           <w:sz w:val="24"/>
           <w:szCs w:val="24"/>
-          <w:lang w:val="da-DK"/>
         </w:rPr>
         <w:t>. https://www.djoefbladet.dk/Artikler/2021/6/Staten-skal-have-en-gr-oe-n-lommeregner.aspx/</w:t>
       </w:r>
@@ -6779,7 +6775,7 @@
           <w:sz w:val="24"/>
           <w:szCs w:val="24"/>
         </w:rPr>
-        <w:t xml:space="preserve">Keen, S. (2021). The appallingly bad neoclassical economics of climate change. </w:t>
+        <w:t xml:space="preserve">Jørgensen, D. (2020). Lov om klima. </w:t>
       </w:r>
       <w:r>
         <w:rPr>
@@ -6790,7 +6786,7 @@
           <w:sz w:val="24"/>
           <w:szCs w:val="24"/>
         </w:rPr>
-        <w:t>Globalizations</w:t>
+        <w:t>Klima-, Energi- Og Forsyningsministeriet Senere</w:t>
       </w:r>
       <w:r>
         <w:rPr>
@@ -6799,27 +6795,7 @@
           <w:sz w:val="24"/>
           <w:szCs w:val="24"/>
         </w:rPr>
-        <w:t xml:space="preserve">, </w:t>
-      </w:r>
-      <w:r>
-        <w:rPr>
-          <w:rFonts w:ascii="Calibri" w:hAnsi="Calibri" w:cs="Calibri"/>
-          <w:i/>
-          <w:iCs/>
-          <w:noProof/>
-          <w:sz w:val="24"/>
-          <w:szCs w:val="24"/>
-        </w:rPr>
-        <w:t>18</w:t>
-      </w:r>
-      <w:r>
-        <w:rPr>
-          <w:rFonts w:ascii="Calibri" w:hAnsi="Calibri" w:cs="Calibri"/>
-          <w:noProof/>
-          <w:sz w:val="24"/>
-          <w:szCs w:val="24"/>
-        </w:rPr>
-        <w:t>(7), 1149–1177. https://doi.org/10.1080/14747731.2020.1807856</w:t>
+        <w:t>.</w:t>
       </w:r>
     </w:p>
     <w:p>
@@ -6844,7 +6820,7 @@
           <w:sz w:val="24"/>
           <w:szCs w:val="24"/>
         </w:rPr>
-        <w:t xml:space="preserve">Krogstrup, S., &amp; Oman, W. (2019). Macroeconomic and Financial Policies for Climate Change Mitigation: A Review of the Literature. </w:t>
+        <w:t xml:space="preserve">Keen, S. (2021). The appallingly bad neoclassical economics of climate change. </w:t>
       </w:r>
       <w:r>
         <w:rPr>
@@ -6855,7 +6831,7 @@
           <w:sz w:val="24"/>
           <w:szCs w:val="24"/>
         </w:rPr>
-        <w:t>SSRN Electronic Journal</w:t>
+        <w:t>Globalizations</w:t>
       </w:r>
       <w:r>
         <w:rPr>
@@ -6864,7 +6840,27 @@
           <w:sz w:val="24"/>
           <w:szCs w:val="24"/>
         </w:rPr>
-        <w:t>. https://doi.org/10.2139/ssrn.3463780</w:t>
+        <w:t xml:space="preserve">, </w:t>
+      </w:r>
+      <w:r>
+        <w:rPr>
+          <w:rFonts w:ascii="Calibri" w:hAnsi="Calibri" w:cs="Calibri"/>
+          <w:i/>
+          <w:iCs/>
+          <w:noProof/>
+          <w:sz w:val="24"/>
+          <w:szCs w:val="24"/>
+        </w:rPr>
+        <w:t>18</w:t>
+      </w:r>
+      <w:r>
+        <w:rPr>
+          <w:rFonts w:ascii="Calibri" w:hAnsi="Calibri" w:cs="Calibri"/>
+          <w:noProof/>
+          <w:sz w:val="24"/>
+          <w:szCs w:val="24"/>
+        </w:rPr>
+        <w:t>(7), 1149–1177. https://doi.org/10.1080/14747731.2020.1807856</w:t>
       </w:r>
     </w:p>
     <w:p>
@@ -6889,7 +6885,7 @@
           <w:sz w:val="24"/>
           <w:szCs w:val="24"/>
         </w:rPr>
-        <w:t xml:space="preserve">Nordhaus, W. D. (1992). Rolling the “DICE”: An optimal transition path for controlling greenhouse gases. </w:t>
+        <w:t xml:space="preserve">Kirk, J. S. (2022). </w:t>
       </w:r>
       <w:r>
         <w:rPr>
@@ -6900,7 +6896,7 @@
           <w:sz w:val="24"/>
           <w:szCs w:val="24"/>
         </w:rPr>
-        <w:t>Climate Change</w:t>
+        <w:t>Introduktion til den miljø- og klimaøkonomiske model GrønREFORM</w:t>
       </w:r>
       <w:r>
         <w:rPr>
@@ -6909,27 +6905,7 @@
           <w:sz w:val="24"/>
           <w:szCs w:val="24"/>
         </w:rPr>
-        <w:t xml:space="preserve">, </w:t>
-      </w:r>
-      <w:r>
-        <w:rPr>
-          <w:rFonts w:ascii="Calibri" w:hAnsi="Calibri" w:cs="Calibri"/>
-          <w:i/>
-          <w:iCs/>
-          <w:noProof/>
-          <w:sz w:val="24"/>
-          <w:szCs w:val="24"/>
-        </w:rPr>
-        <w:t>258</w:t>
-      </w:r>
-      <w:r>
-        <w:rPr>
-          <w:rFonts w:ascii="Calibri" w:hAnsi="Calibri" w:cs="Calibri"/>
-          <w:noProof/>
-          <w:sz w:val="24"/>
-          <w:szCs w:val="24"/>
-        </w:rPr>
-        <w:t>(5086), 1315–1319.</w:t>
+        <w:t>. https://dreamgruppen.dk/groenreform/introduktion/</w:t>
       </w:r>
     </w:p>
     <w:p>
@@ -6954,7 +6930,7 @@
           <w:sz w:val="24"/>
           <w:szCs w:val="24"/>
         </w:rPr>
-        <w:t xml:space="preserve">Pindyck, R. S. (2013). Climate change policy: What do the models tell us? </w:t>
+        <w:t xml:space="preserve">Krogstrup, S., &amp; Oman, W. (2019). Macroeconomic and Financial Policies for Climate Change Mitigation: A Review of the Literature. </w:t>
       </w:r>
       <w:r>
         <w:rPr>
@@ -6965,7 +6941,7 @@
           <w:sz w:val="24"/>
           <w:szCs w:val="24"/>
         </w:rPr>
-        <w:t>Journal of Economic Literature</w:t>
+        <w:t>SSRN Electronic Journal</w:t>
       </w:r>
       <w:r>
         <w:rPr>
@@ -6974,27 +6950,7 @@
           <w:sz w:val="24"/>
           <w:szCs w:val="24"/>
         </w:rPr>
-        <w:t xml:space="preserve">, </w:t>
-      </w:r>
-      <w:r>
-        <w:rPr>
-          <w:rFonts w:ascii="Calibri" w:hAnsi="Calibri" w:cs="Calibri"/>
-          <w:i/>
-          <w:iCs/>
-          <w:noProof/>
-          <w:sz w:val="24"/>
-          <w:szCs w:val="24"/>
-        </w:rPr>
-        <w:t>51</w:t>
-      </w:r>
-      <w:r>
-        <w:rPr>
-          <w:rFonts w:ascii="Calibri" w:hAnsi="Calibri" w:cs="Calibri"/>
-          <w:noProof/>
-          <w:sz w:val="24"/>
-          <w:szCs w:val="24"/>
-        </w:rPr>
-        <w:t>(3), 860–872. https://doi.org/10.1257/jel.51.3.860</w:t>
+        <w:t>. https://doi.org/10.2139/ssrn.3463780</w:t>
       </w:r>
     </w:p>
     <w:p>
@@ -7019,7 +6975,7 @@
           <w:sz w:val="24"/>
           <w:szCs w:val="24"/>
         </w:rPr>
-        <w:t xml:space="preserve">Pindyck, R. S. (2015). The use and misuse of models for climate policy. In </w:t>
+        <w:t xml:space="preserve">Nordhaus, W. D. (1992). Rolling the “DICE”: An optimal transition path for controlling greenhouse gases. </w:t>
       </w:r>
       <w:r>
         <w:rPr>
@@ -7030,7 +6986,7 @@
           <w:sz w:val="24"/>
           <w:szCs w:val="24"/>
         </w:rPr>
-        <w:t>Review of Environmental Economics and Policy</w:t>
+        <w:t>Climate Change</w:t>
       </w:r>
       <w:r>
         <w:rPr>
@@ -7039,7 +6995,88 @@
           <w:sz w:val="24"/>
           <w:szCs w:val="24"/>
         </w:rPr>
-        <w:t>. https://doi.org/10.1093/reep/rew012</w:t>
+        <w:t xml:space="preserve">, </w:t>
+      </w:r>
+      <w:r>
+        <w:rPr>
+          <w:rFonts w:ascii="Calibri" w:hAnsi="Calibri" w:cs="Calibri"/>
+          <w:i/>
+          <w:iCs/>
+          <w:noProof/>
+          <w:sz w:val="24"/>
+          <w:szCs w:val="24"/>
+        </w:rPr>
+        <w:t>258</w:t>
+      </w:r>
+      <w:r>
+        <w:rPr>
+          <w:rFonts w:ascii="Calibri" w:hAnsi="Calibri" w:cs="Calibri"/>
+          <w:noProof/>
+          <w:sz w:val="24"/>
+          <w:szCs w:val="24"/>
+        </w:rPr>
+        <w:t>(5086), 1315–1319.</w:t>
+      </w:r>
+    </w:p>
+    <w:p>
+      <w:pPr>
+        <w:spacing w:line="360" w:lineRule="auto"/>
+        <w:jc w:val="both"/>
+        <w:rPr>
+          <w:rFonts w:cstheme="minorHAnsi"/>
+          <w:sz w:val="24"/>
+          <w:szCs w:val="24"/>
+          <w:shd w:val="clear" w:color="auto" w:fill="FFFFFF"/>
+        </w:rPr>
+      </w:pPr>
+      <w:r>
+        <w:rPr>
+          <w:rFonts w:cstheme="minorHAnsi"/>
+          <w:sz w:val="24"/>
+          <w:szCs w:val="24"/>
+          <w:shd w:val="clear" w:color="auto" w:fill="FFFFFF"/>
+        </w:rPr>
+        <w:t>Nordhaus, W. D. (2008). Baumol's diseases: a macroeconomic perspective. </w:t>
+      </w:r>
+      <w:r>
+        <w:rPr>
+          <w:rFonts w:cstheme="minorHAnsi"/>
+          <w:i/>
+          <w:iCs/>
+          <w:sz w:val="24"/>
+          <w:szCs w:val="24"/>
+          <w:shd w:val="clear" w:color="auto" w:fill="FFFFFF"/>
+        </w:rPr>
+        <w:t>The BE Journal of Macroeconomics</w:t>
+      </w:r>
+      <w:r>
+        <w:rPr>
+          <w:rFonts w:cstheme="minorHAnsi"/>
+          <w:sz w:val="24"/>
+          <w:szCs w:val="24"/>
+          <w:shd w:val="clear" w:color="auto" w:fill="FFFFFF"/>
+        </w:rPr>
+        <w:t>, </w:t>
+      </w:r>
+      <w:r>
+        <w:rPr>
+          <w:rFonts w:cstheme="minorHAnsi"/>
+          <w:i/>
+          <w:iCs/>
+          <w:sz w:val="24"/>
+          <w:szCs w:val="24"/>
+          <w:shd w:val="clear" w:color="auto" w:fill="FFFFFF"/>
+        </w:rPr>
+        <w:t>8</w:t>
+      </w:r>
+      <w:r>
+        <w:rPr>
+          <w:rFonts w:cstheme="minorHAnsi"/>
+          <w:sz w:val="24"/>
+          <w:szCs w:val="24"/>
+          <w:shd w:val="clear" w:color="auto" w:fill="FFFFFF"/>
+        </w:rPr>
+        <w:t>(1).</w:t>
       </w:r>
     </w:p>
     <w:p>
@@ -7054,6 +7091,132 @@
           <w:rFonts w:ascii="Calibri" w:hAnsi="Calibri" w:cs="Calibri"/>
           <w:noProof/>
           <w:sz w:val="24"/>
+          <w:szCs w:val="24"/>
+        </w:rPr>
+      </w:pPr>
+    </w:p>
+    <w:p>
+      <w:pPr>
+        <w:widowControl w:val="0"/>
+        <w:autoSpaceDE w:val="0"/>
+        <w:autoSpaceDN w:val="0"/>
+        <w:adjustRightInd w:val="0"/>
+        <w:spacing w:line="360" w:lineRule="auto"/>
+        <w:ind w:left="480" w:hanging="480"/>
+        <w:rPr>
+          <w:rFonts w:ascii="Calibri" w:hAnsi="Calibri" w:cs="Calibri"/>
+          <w:noProof/>
+          <w:sz w:val="24"/>
+          <w:szCs w:val="24"/>
+        </w:rPr>
+      </w:pPr>
+      <w:r>
+        <w:rPr>
+          <w:rFonts w:ascii="Calibri" w:hAnsi="Calibri" w:cs="Calibri"/>
+          <w:noProof/>
+          <w:sz w:val="24"/>
+          <w:szCs w:val="24"/>
+        </w:rPr>
+        <w:t xml:space="preserve">Pindyck, R. S. (2013). Climate change policy: What do the models tell us? </w:t>
+      </w:r>
+      <w:r>
+        <w:rPr>
+          <w:rFonts w:ascii="Calibri" w:hAnsi="Calibri" w:cs="Calibri"/>
+          <w:i/>
+          <w:iCs/>
+          <w:noProof/>
+          <w:sz w:val="24"/>
+          <w:szCs w:val="24"/>
+        </w:rPr>
+        <w:t>Journal of Economic Literature</w:t>
+      </w:r>
+      <w:r>
+        <w:rPr>
+          <w:rFonts w:ascii="Calibri" w:hAnsi="Calibri" w:cs="Calibri"/>
+          <w:noProof/>
+          <w:sz w:val="24"/>
+          <w:szCs w:val="24"/>
+        </w:rPr>
+        <w:t xml:space="preserve">, </w:t>
+      </w:r>
+      <w:r>
+        <w:rPr>
+          <w:rFonts w:ascii="Calibri" w:hAnsi="Calibri" w:cs="Calibri"/>
+          <w:i/>
+          <w:iCs/>
+          <w:noProof/>
+          <w:sz w:val="24"/>
+          <w:szCs w:val="24"/>
+        </w:rPr>
+        <w:t>51</w:t>
+      </w:r>
+      <w:r>
+        <w:rPr>
+          <w:rFonts w:ascii="Calibri" w:hAnsi="Calibri" w:cs="Calibri"/>
+          <w:noProof/>
+          <w:sz w:val="24"/>
+          <w:szCs w:val="24"/>
+        </w:rPr>
+        <w:t>(3), 860–872. https://doi.org/10.1257/jel.51.3.860</w:t>
+      </w:r>
+    </w:p>
+    <w:p>
+      <w:pPr>
+        <w:widowControl w:val="0"/>
+        <w:autoSpaceDE w:val="0"/>
+        <w:autoSpaceDN w:val="0"/>
+        <w:adjustRightInd w:val="0"/>
+        <w:spacing w:line="360" w:lineRule="auto"/>
+        <w:ind w:left="480" w:hanging="480"/>
+        <w:rPr>
+          <w:rFonts w:ascii="Calibri" w:hAnsi="Calibri" w:cs="Calibri"/>
+          <w:noProof/>
+          <w:sz w:val="24"/>
+          <w:szCs w:val="24"/>
+        </w:rPr>
+      </w:pPr>
+      <w:r>
+        <w:rPr>
+          <w:rFonts w:ascii="Calibri" w:hAnsi="Calibri" w:cs="Calibri"/>
+          <w:noProof/>
+          <w:sz w:val="24"/>
+          <w:szCs w:val="24"/>
+        </w:rPr>
+        <w:t xml:space="preserve">Pindyck, R. S. (2015). The use and misuse of models for climate policy. In </w:t>
+      </w:r>
+      <w:r>
+        <w:rPr>
+          <w:rFonts w:ascii="Calibri" w:hAnsi="Calibri" w:cs="Calibri"/>
+          <w:i/>
+          <w:iCs/>
+          <w:noProof/>
+          <w:sz w:val="24"/>
+          <w:szCs w:val="24"/>
+        </w:rPr>
+        <w:t>Review of Environmental Economics and Policy</w:t>
+      </w:r>
+      <w:r>
+        <w:rPr>
+          <w:rFonts w:ascii="Calibri" w:hAnsi="Calibri" w:cs="Calibri"/>
+          <w:noProof/>
+          <w:sz w:val="24"/>
+          <w:szCs w:val="24"/>
+        </w:rPr>
+        <w:t>. https://doi.org/10.1093/reep/rew012</w:t>
+      </w:r>
+    </w:p>
+    <w:p>
+      <w:pPr>
+        <w:widowControl w:val="0"/>
+        <w:autoSpaceDE w:val="0"/>
+        <w:autoSpaceDN w:val="0"/>
+        <w:adjustRightInd w:val="0"/>
+        <w:spacing w:line="360" w:lineRule="auto"/>
+        <w:ind w:left="480" w:hanging="480"/>
+        <w:rPr>
+          <w:rFonts w:ascii="Calibri" w:hAnsi="Calibri" w:cs="Calibri"/>
+          <w:noProof/>
+          <w:sz w:val="24"/>
         </w:rPr>
       </w:pPr>
       <w:r>
@@ -7131,6 +7294,15 @@
           <w:szCs w:val="24"/>
           <w:shd w:val="clear" w:color="auto" w:fill="FFFFFF"/>
         </w:rPr>
+        <w:t xml:space="preserve"> </w:t>
+      </w:r>
+      <w:r>
+        <w:rPr>
+          <w:rFonts w:cstheme="minorHAnsi"/>
+          <w:sz w:val="24"/>
+          <w:szCs w:val="24"/>
+          <w:shd w:val="clear" w:color="auto" w:fill="FFFFFF"/>
+        </w:rPr>
         <w:t>Stern, N., &amp; Stern, N. H. (2007). </w:t>
       </w:r>
       <w:r>
@@ -7182,58 +7354,8 @@
           <w:rFonts w:cstheme="minorHAnsi"/>
           <w:sz w:val="24"/>
           <w:szCs w:val="24"/>
-          <w:shd w:val="clear" w:color="auto" w:fill="FFFFFF"/>
         </w:rPr>
       </w:pPr>
-      <w:r>
-        <w:rPr>
-          <w:rFonts w:cstheme="minorHAnsi"/>
-          <w:sz w:val="24"/>
-          <w:szCs w:val="24"/>
-          <w:shd w:val="clear" w:color="auto" w:fill="FFFFFF"/>
-        </w:rPr>
-        <w:t>Nordhaus, W. D. (2008). Baumol's diseases: a macroeconomic perspective. </w:t>
-      </w:r>
-      <w:r>
-        <w:rPr>
-          <w:rFonts w:cstheme="minorHAnsi"/>
-          <w:i/>
-          <w:iCs/>
-          <w:sz w:val="24"/>
-          <w:szCs w:val="24"/>
-          <w:shd w:val="clear" w:color="auto" w:fill="FFFFFF"/>
-        </w:rPr>
-        <w:t>The BE Journal of Macroeconomics</w:t>
-      </w:r>
-      <w:r>
-        <w:rPr>
-          <w:rFonts w:cstheme="minorHAnsi"/>
-          <w:sz w:val="24"/>
-          <w:szCs w:val="24"/>
-          <w:shd w:val="clear" w:color="auto" w:fill="FFFFFF"/>
-        </w:rPr>
-        <w:t>, </w:t>
-      </w:r>
-      <w:r>
-        <w:rPr>
-          <w:rFonts w:cstheme="minorHAnsi"/>
-          <w:i/>
-          <w:iCs/>
-          <w:sz w:val="24"/>
-          <w:szCs w:val="24"/>
-          <w:shd w:val="clear" w:color="auto" w:fill="FFFFFF"/>
-        </w:rPr>
-        <w:t>8</w:t>
-      </w:r>
-      <w:r>
-        <w:rPr>
-          <w:rFonts w:cstheme="minorHAnsi"/>
-          <w:sz w:val="24"/>
-          <w:szCs w:val="24"/>
-          <w:shd w:val="clear" w:color="auto" w:fill="FFFFFF"/>
-        </w:rPr>
-        <w:t>(1).</w:t>
-      </w:r>
     </w:p>
     <w:p>
       <w:pPr>
@@ -7244,129 +7366,10 @@
           <w:szCs w:val="24"/>
         </w:rPr>
       </w:pPr>
-      <w:r>
-        <w:rPr>
-          <w:rFonts w:ascii="Calibri" w:hAnsi="Calibri" w:cs="Calibri"/>
-          <w:color w:val="222222"/>
-          <w:shd w:val="clear" w:color="auto" w:fill="FFFFFF"/>
-        </w:rPr>
-        <w:lastRenderedPageBreak/>
-        <w:t>Andrew Jackson</w:t>
-      </w:r>
-      <w:r>
-        <w:rPr>
-          <w:rFonts w:ascii="Calibri" w:hAnsi="Calibri" w:cs="Calibri"/>
-          <w:color w:val="222222"/>
-          <w:shd w:val="clear" w:color="auto" w:fill="FFFFFF"/>
-        </w:rPr>
-        <w:t xml:space="preserve"> (</w:t>
-      </w:r>
-      <w:r>
-        <w:rPr>
-          <w:rFonts w:ascii="Calibri" w:hAnsi="Calibri" w:cs="Calibri"/>
-          <w:color w:val="222222"/>
-          <w:shd w:val="clear" w:color="auto" w:fill="FFFFFF"/>
-        </w:rPr>
-        <w:t>2022</w:t>
-      </w:r>
-      <w:r>
-        <w:rPr>
-          <w:rFonts w:ascii="Calibri" w:hAnsi="Calibri" w:cs="Calibri"/>
-          <w:color w:val="222222"/>
-          <w:shd w:val="clear" w:color="auto" w:fill="FFFFFF"/>
-        </w:rPr>
-        <w:t xml:space="preserve">). </w:t>
-      </w:r>
-      <w:r>
-        <w:rPr>
-          <w:rFonts w:ascii="Calibri" w:hAnsi="Calibri" w:cs="Calibri"/>
-          <w:color w:val="000000"/>
-          <w:shd w:val="clear" w:color="auto" w:fill="FFFFFF"/>
-          <w:lang w:val="en-GB"/>
-        </w:rPr>
-        <w:t>Modelling transition related shocks: carbon taxes, divestment campaigns, interest rate discrimination, and changes in energy return on energy invested in a stock-flow consistent, input-output framework. </w:t>
-      </w:r>
-      <w:r>
-        <w:rPr>
-          <w:rFonts w:ascii="Calibri" w:hAnsi="Calibri" w:cs="Calibri"/>
-          <w:color w:val="000000"/>
-          <w:shd w:val="clear" w:color="auto" w:fill="FFFFFF"/>
-        </w:rPr>
-        <w:t>I </w:t>
-      </w:r>
-      <w:r>
-        <w:rPr>
-          <w:rFonts w:ascii="Calibri" w:hAnsi="Calibri" w:cs="Calibri"/>
-          <w:b/>
-          <w:bCs/>
-          <w:color w:val="000000"/>
-          <w:shd w:val="clear" w:color="auto" w:fill="FFFFFF"/>
-        </w:rPr>
-        <w:t>Post-Keynesian Economics for the future:</w:t>
-      </w:r>
-      <w:r>
-        <w:rPr>
-          <w:rFonts w:ascii="Calibri" w:hAnsi="Calibri" w:cs="Calibri"/>
-          <w:color w:val="000000"/>
-          <w:shd w:val="clear" w:color="auto" w:fill="FFFFFF"/>
-        </w:rPr>
-        <w:t xml:space="preserve"> Sustainability, Stock-Flow Consistent modelling and Macroeconomic Theory and Methodology (edited by </w:t>
-      </w:r>
-      <w:proofErr w:type="spellStart"/>
-      <w:r>
-        <w:rPr>
-          <w:rFonts w:ascii="Calibri" w:hAnsi="Calibri" w:cs="Calibri"/>
-          <w:color w:val="000000"/>
-          <w:shd w:val="clear" w:color="auto" w:fill="FFFFFF"/>
-        </w:rPr>
-        <w:t>Byrialsen</w:t>
-      </w:r>
-      <w:proofErr w:type="spellEnd"/>
-      <w:r>
-        <w:rPr>
-          <w:rFonts w:ascii="Calibri" w:hAnsi="Calibri" w:cs="Calibri"/>
-          <w:color w:val="000000"/>
-          <w:shd w:val="clear" w:color="auto" w:fill="FFFFFF"/>
-        </w:rPr>
-        <w:t xml:space="preserve">, Olesen </w:t>
-      </w:r>
-      <w:proofErr w:type="spellStart"/>
-      <w:r>
-        <w:rPr>
-          <w:rFonts w:ascii="Calibri" w:hAnsi="Calibri" w:cs="Calibri"/>
-          <w:color w:val="000000"/>
-          <w:shd w:val="clear" w:color="auto" w:fill="FFFFFF"/>
-        </w:rPr>
-        <w:t>og</w:t>
-      </w:r>
-      <w:proofErr w:type="spellEnd"/>
-      <w:r>
-        <w:rPr>
-          <w:rFonts w:ascii="Calibri" w:hAnsi="Calibri" w:cs="Calibri"/>
-          <w:color w:val="000000"/>
-          <w:shd w:val="clear" w:color="auto" w:fill="FFFFFF"/>
-        </w:rPr>
-        <w:t xml:space="preserve"> Jespersen (forthcoming).</w:t>
-      </w:r>
-    </w:p>
-    <w:p>
-      <w:pPr>
-        <w:spacing w:line="360" w:lineRule="auto"/>
-        <w:jc w:val="both"/>
-        <w:rPr>
-          <w:sz w:val="24"/>
-          <w:szCs w:val="24"/>
-        </w:rPr>
-      </w:pPr>
-      <w:r>
-        <w:rPr>
-          <w:sz w:val="24"/>
-          <w:szCs w:val="24"/>
-        </w:rPr>
-        <w:t xml:space="preserve"> </w:t>
-      </w:r>
     </w:p>
     <w:sectPr>
+      <w:headerReference w:type="default" r:id="rId8"/>
+      <w:footerReference w:type="default" r:id="rId9"/>
       <w:pgSz w:w="11906" w:h="16838"/>
       <w:pgMar w:top="1701" w:right="1134" w:bottom="1701" w:left="1134" w:header="708" w:footer="708" w:gutter="0"/>
       <w:cols w:space="708"/>
@@ -7376,316 +7379,6 @@
 </w:document>
 </file>
 
-<file path=word/comments.xml><?xml version="1.0" encoding="utf-8"?>
-<w:comments xmlns:wpc="http://schemas.microsoft.com/office/word/2010/wordprocessingCanvas" xmlns:cx="http://schemas.microsoft.com/office/drawing/2014/chartex" xmlns:cx1="http://schemas.microsoft.com/office/drawing/2015/9/8/chartex" xmlns:cx2="http://schemas.microsoft.com/office/drawing/2015/10/21/chartex" xmlns:cx3="http://schemas.microsoft.com/office/drawing/2016/5/9/chartex" xmlns:cx4="http://schemas.microsoft.com/office/drawing/2016/5/10/chartex" xmlns:cx5="http://schemas.microsoft.com/office/drawing/2016/5/11/chartex" xmlns:cx6="http://schemas.microsoft.com/office/drawing/2016/5/12/chartex" xmlns:cx7="http://schemas.microsoft.com/office/drawing/2016/5/13/chartex" xmlns:cx8="http://schemas.microsoft.com/office/drawing/2016/5/14/chartex" xmlns:mc="http://schemas.openxmlformats.org/markup-compatibility/2006" xmlns:aink="http://schemas.microsoft.com/office/drawing/2016/ink" xmlns:am3d="http://schemas.microsoft.com/office/drawing/2017/model3d" xmlns:o="urn:schemas-microsoft-com:office:office" xmlns:oel="http://schemas.microsoft.com/office/2019/extlst" xmlns:r="http://schemas.openxmlformats.org/officeDocument/2006/relationships" xmlns:m="http://schemas.openxmlformats.org/officeDocument/2006/math" xmlns:v="urn:schemas-microsoft-com:vml" xmlns:wp14="http://schemas.microsoft.com/office/word/2010/wordprocessingDrawing" xmlns:wp="http://schemas.openxmlformats.org/drawingml/2006/wordprocessingDrawing" xmlns:w10="urn:schemas-microsoft-com:office:word" xmlns:w="http://schemas.openxmlformats.org/wordprocessingml/2006/main" xmlns:w14="http://schemas.microsoft.com/office/word/2010/wordml" xmlns:w15="http://schemas.microsoft.com/office/word/2012/wordml" xmlns:w16cex="http://schemas.microsoft.com/office/word/2018/wordml/cex" xmlns:w16cid="http://schemas.microsoft.com/office/word/2016/wordml/cid" xmlns:w16="http://schemas.microsoft.com/office/word/2018/wordml" xmlns:w16sdtdh="http://schemas.microsoft.com/office/word/2020/wordml/sdtdatahash" xmlns:w16se="http://schemas.microsoft.com/office/word/2015/wordml/symex" xmlns:wpg="http://schemas.microsoft.com/office/word/2010/wordprocessingGroup" xmlns:wpi="http://schemas.microsoft.com/office/word/2010/wordprocessingInk" xmlns:wne="http://schemas.microsoft.com/office/word/2006/wordml" xmlns:wps="http://schemas.microsoft.com/office/word/2010/wordprocessingShape" mc:Ignorable="w14 w15 w16se w16cid w16 w16cex w16sdtdh wp14">
-  <w:comment w:id="0" w:author="Simon Thomsen" w:date="2022-12-05T13:59:00Z" w:initials="ST">
-    <w:p>
-      <w:pPr>
-        <w:pStyle w:val="Kommentartekst"/>
-      </w:pPr>
-      <w:r>
-        <w:rPr>
-          <w:rStyle w:val="Kommentarhenvisning"/>
-        </w:rPr>
-        <w:annotationRef/>
-      </w:r>
-      <w:r>
-        <w:t xml:space="preserve">Sebastian: Indsæt link til klima lov. </w:t>
-      </w:r>
-    </w:p>
-  </w:comment>
-  <w:comment w:id="1" w:author="Simon Fløj Thomsen" w:date="2022-12-05T19:14:00Z" w:initials="SFT">
-    <w:p>
-      <w:pPr>
-        <w:pStyle w:val="Kommentartekst"/>
-      </w:pPr>
-      <w:r>
-        <w:rPr>
-          <w:rStyle w:val="Kommentarhenvisning"/>
-        </w:rPr>
-        <w:annotationRef/>
-      </w:r>
-      <w:r>
-        <w:t>Indsæt kilde</w:t>
-      </w:r>
-    </w:p>
-  </w:comment>
-  <w:comment w:id="2" w:author="Simon Thomsen" w:date="2022-12-05T13:59:00Z" w:initials="ST">
-    <w:p>
-      <w:pPr>
-        <w:pStyle w:val="Kommentartekst"/>
-      </w:pPr>
-      <w:r>
-        <w:rPr>
-          <w:rStyle w:val="Kommentarhenvisning"/>
-        </w:rPr>
-        <w:annotationRef/>
-      </w:r>
-      <w:r>
-        <w:t>Here a mention to the discount rate and the damage function would give the text a higher precision.</w:t>
-      </w:r>
-    </w:p>
-  </w:comment>
-  <w:comment w:id="3" w:author="Simon Fløj Thomsen" w:date="2022-12-05T19:21:00Z" w:initials="SFT">
-    <w:p>
-      <w:pPr>
-        <w:pStyle w:val="Kommentartekst"/>
-      </w:pPr>
-      <w:r>
-        <w:rPr>
-          <w:rStyle w:val="Kommentarhenvisning"/>
-        </w:rPr>
-        <w:annotationRef/>
-      </w:r>
-      <w:r>
-        <w:t>Tjek!</w:t>
-      </w:r>
-    </w:p>
-  </w:comment>
-  <w:comment w:id="11" w:author="Simon Thomsen" w:date="2022-12-05T11:49:00Z" w:initials="ST">
-    <w:p>
-      <w:pPr>
-        <w:pStyle w:val="Kommentartekst"/>
-      </w:pPr>
-      <w:r>
-        <w:rPr>
-          <w:rStyle w:val="Kommentarhenvisning"/>
-        </w:rPr>
-        <w:annotationRef/>
-      </w:r>
-      <w:r>
-        <w:t>indsæt</w:t>
-      </w:r>
-    </w:p>
-  </w:comment>
-  <w:comment w:id="12" w:author="Simon Fløj Thomsen" w:date="2022-12-05T19:50:00Z" w:initials="SFT">
-    <w:p>
-      <w:pPr>
-        <w:pStyle w:val="Kommentartekst"/>
-      </w:pPr>
-      <w:r>
-        <w:rPr>
-          <w:rStyle w:val="Kommentarhenvisning"/>
-        </w:rPr>
-        <w:annotationRef/>
-      </w:r>
-      <w:hyperlink r:id="rId1" w:history="1">
-        <w:r>
-          <w:rPr>
-            <w:rStyle w:val="Hyperlink"/>
-          </w:rPr>
-          <w:t>https://dreamgruppen.dk/groenreform/introduktion/</w:t>
-        </w:r>
-      </w:hyperlink>
-    </w:p>
-  </w:comment>
-  <w:comment w:id="13" w:author="Simon Fløj Thomsen" w:date="2022-12-05T19:47:00Z" w:initials="SFT">
-    <w:p>
-      <w:pPr>
-        <w:pStyle w:val="Kommentartekst"/>
-      </w:pPr>
-      <w:r>
-        <w:rPr>
-          <w:rStyle w:val="Kommentarhenvisning"/>
-        </w:rPr>
-        <w:annotationRef/>
-      </w:r>
-      <w:r>
-        <w:t>Bedre? Med henblik på Sebastian kommentar</w:t>
-      </w:r>
-    </w:p>
-  </w:comment>
-  <w:comment w:id="15" w:author="Simon Thomsen" w:date="2022-12-05T14:01:00Z" w:initials="ST">
-    <w:p>
-      <w:pPr>
-        <w:pStyle w:val="Kommentartekst"/>
-      </w:pPr>
-      <w:r>
-        <w:rPr>
-          <w:rStyle w:val="Kommentarhenvisning"/>
-        </w:rPr>
-        <w:annotationRef/>
-      </w:r>
-      <w:r>
-        <w:t xml:space="preserve">It seem like the need for economic growth is out of question. This notion is criticized by some strands of the literature on green/ecological economics. Maybe you do not need to discuss this here, but keep in mind that the need to combine the green transition with growth in a developed economy is just one of the approaches to this problem. Eventually you could discuss this in the theoretical section of your thesis. </w:t>
-      </w:r>
-    </w:p>
-  </w:comment>
-  <w:comment w:id="17" w:author="Simon Thomsen" w:date="2022-12-05T14:03:00Z" w:initials="ST">
-    <w:p>
-      <w:pPr>
-        <w:pStyle w:val="Kommentartekst"/>
-      </w:pPr>
-      <w:r>
-        <w:rPr>
-          <w:rStyle w:val="Kommentarhenvisning"/>
-        </w:rPr>
-        <w:annotationRef/>
-      </w:r>
-      <w:r>
-        <w:t>Is this part of the private sector? In that case, you would be having 4 aggregated agents, one of which (the private sector) would be disaggregated into a number of productive activities. Right?</w:t>
-      </w:r>
-    </w:p>
-  </w:comment>
-  <w:comment w:id="18" w:author="Simon Thomsen" w:date="2022-12-05T14:05:00Z" w:initials="ST">
-    <w:p>
-      <w:pPr>
-        <w:pStyle w:val="Kommentartekst"/>
-      </w:pPr>
-      <w:r>
-        <w:rPr>
-          <w:rStyle w:val="Kommentarhenvisning"/>
-        </w:rPr>
-        <w:annotationRef/>
-      </w:r>
-      <w:r>
-        <w:t>Keep in mind that these are two separate (and quite autonomous from my point of view) processes. The Danish climate policy is aimed at achieving the goals set by 2030 and 2050. But this will not affect global climate change, because Denmark’s share in GHG emissions is negligible. In order to simulate the effects of climate change on the Danish economy you might want to do what Espagne does for Vietnam, i.e., to see how the domestic economy is affected by the exogenous different RCP scenarios.</w:t>
-      </w:r>
-    </w:p>
-  </w:comment>
-  <w:comment w:id="19" w:author="Simon Fløj Thomsen" w:date="2022-12-05T19:28:00Z" w:initials="SFT">
-    <w:p>
-      <w:pPr>
-        <w:pStyle w:val="Kommentartekst"/>
-      </w:pPr>
-      <w:r>
-        <w:rPr>
-          <w:rStyle w:val="Kommentarhenvisning"/>
-        </w:rPr>
-        <w:annotationRef/>
-      </w:r>
-      <w:r>
-        <w:t>Could one measure the effect Denmark has on other countries climate policies and in that way create a link between policies made in Denmark on the climate?</w:t>
-      </w:r>
-    </w:p>
-  </w:comment>
-  <w:comment w:id="20" w:author="Simon Fløj Thomsen" w:date="2022-12-05T19:30:00Z" w:initials="SFT">
-    <w:p>
-      <w:pPr>
-        <w:pStyle w:val="Kommentartekst"/>
-      </w:pPr>
-      <w:r>
-        <w:rPr>
-          <w:rStyle w:val="Kommentarhenvisning"/>
-        </w:rPr>
-        <w:annotationRef/>
-      </w:r>
-      <w:r>
-        <w:t>Måske lige snak med Mikael om det skal ændres lidt til ikke at være feedback effekter måske?</w:t>
-      </w:r>
-    </w:p>
-  </w:comment>
-  <w:comment w:id="21" w:author="Simon Thomsen" w:date="2022-12-05T14:06:00Z" w:initials="ST">
-    <w:p>
-      <w:pPr>
-        <w:pStyle w:val="Kommentartekst"/>
-      </w:pPr>
-      <w:r>
-        <w:rPr>
-          <w:rStyle w:val="Kommentarhenvisning"/>
-        </w:rPr>
-        <w:annotationRef/>
-      </w:r>
-      <w:r>
-        <w:t xml:space="preserve">This sounds a bit unrealistic. I might be wrong, but using econometrics to make forecasts 30 years ahead does not look very reliable to me. It is extremely hard to work with these long-run scenarios, so my take is that the simpler the way we model them, the better it is. </w:t>
-      </w:r>
-    </w:p>
-  </w:comment>
-  <w:comment w:id="22" w:author="Simon Fløj Thomsen" w:date="2022-12-05T19:32:00Z" w:initials="SFT">
-    <w:p>
-      <w:pPr>
-        <w:pStyle w:val="Kommentartekst"/>
-      </w:pPr>
-      <w:r>
-        <w:rPr>
-          <w:rStyle w:val="Kommentarhenvisning"/>
-        </w:rPr>
-        <w:annotationRef/>
-      </w:r>
-      <w:r>
-        <w:t xml:space="preserve">Jeg kunne måske nævne at jeg vil bruge andres fremskrivninger ligsom DREAM gør. </w:t>
-      </w:r>
-    </w:p>
-  </w:comment>
-  <w:comment w:id="23" w:author="Simon Thomsen" w:date="2022-12-05T11:16:00Z" w:initials="ST">
-    <w:p>
-      <w:pPr>
-        <w:pStyle w:val="Kommentartekst"/>
-      </w:pPr>
-      <w:r>
-        <w:rPr>
-          <w:rStyle w:val="Kommentarhenvisning"/>
-        </w:rPr>
-        <w:annotationRef/>
-      </w:r>
-      <w:r>
-        <w:t>Fint?</w:t>
-      </w:r>
-    </w:p>
-  </w:comment>
-</w:comments>
-</file>
-
-<file path=word/commentsExtended.xml><?xml version="1.0" encoding="utf-8"?>
-<w15:commentsEx xmlns:wpc="http://schemas.microsoft.com/office/word/2010/wordprocessingCanvas" xmlns:cx="http://schemas.microsoft.com/office/drawing/2014/chartex" xmlns:cx1="http://schemas.microsoft.com/office/drawing/2015/9/8/chartex" xmlns:cx2="http://schemas.microsoft.com/office/drawing/2015/10/21/chartex" xmlns:cx3="http://schemas.microsoft.com/office/drawing/2016/5/9/chartex" xmlns:cx4="http://schemas.microsoft.com/office/drawing/2016/5/10/chartex" xmlns:cx5="http://schemas.microsoft.com/office/drawing/2016/5/11/chartex" xmlns:cx6="http://schemas.microsoft.com/office/drawing/2016/5/12/chartex" xmlns:cx7="http://schemas.microsoft.com/office/drawing/2016/5/13/chartex" xmlns:cx8="http://schemas.microsoft.com/office/drawing/2016/5/14/chartex" xmlns:mc="http://schemas.openxmlformats.org/markup-compatibility/2006" xmlns:aink="http://schemas.microsoft.com/office/drawing/2016/ink" xmlns:am3d="http://schemas.microsoft.com/office/drawing/2017/model3d" xmlns:o="urn:schemas-microsoft-com:office:office" xmlns:oel="http://schemas.microsoft.com/office/2019/extlst" xmlns:r="http://schemas.openxmlformats.org/officeDocument/2006/relationships" xmlns:m="http://schemas.openxmlformats.org/officeDocument/2006/math" xmlns:v="urn:schemas-microsoft-com:vml" xmlns:wp14="http://schemas.microsoft.com/office/word/2010/wordprocessingDrawing" xmlns:wp="http://schemas.openxmlformats.org/drawingml/2006/wordprocessingDrawing" xmlns:w10="urn:schemas-microsoft-com:office:word" xmlns:w="http://schemas.openxmlformats.org/wordprocessingml/2006/main" xmlns:w14="http://schemas.microsoft.com/office/word/2010/wordml" xmlns:w15="http://schemas.microsoft.com/office/word/2012/wordml" xmlns:w16cex="http://schemas.microsoft.com/office/word/2018/wordml/cex" xmlns:w16cid="http://schemas.microsoft.com/office/word/2016/wordml/cid" xmlns:w16="http://schemas.microsoft.com/office/word/2018/wordml" xmlns:w16sdtdh="http://schemas.microsoft.com/office/word/2020/wordml/sdtdatahash" xmlns:w16se="http://schemas.microsoft.com/office/word/2015/wordml/symex" xmlns:wpg="http://schemas.microsoft.com/office/word/2010/wordprocessingGroup" xmlns:wpi="http://schemas.microsoft.com/office/word/2010/wordprocessingInk" xmlns:wne="http://schemas.microsoft.com/office/word/2006/wordml" xmlns:wps="http://schemas.microsoft.com/office/word/2010/wordprocessingShape" mc:Ignorable="w14 w15 w16se w16cid w16 w16cex w16sdtdh wp14">
-  <w15:commentEx w15:paraId="1BF43E42" w15:done="0"/>
-  <w15:commentEx w15:paraId="68A981EC" w15:paraIdParent="1BF43E42" w15:done="0"/>
-  <w15:commentEx w15:paraId="590A9FD1" w15:done="0"/>
-  <w15:commentEx w15:paraId="3B3F535E" w15:paraIdParent="590A9FD1" w15:done="0"/>
-  <w15:commentEx w15:paraId="47432771" w15:done="0"/>
-  <w15:commentEx w15:paraId="67258477" w15:paraIdParent="47432771" w15:done="0"/>
-  <w15:commentEx w15:paraId="6A994A40" w15:done="0"/>
-  <w15:commentEx w15:paraId="68DB98A4" w15:done="0"/>
-  <w15:commentEx w15:paraId="54E0B4F8" w15:done="0"/>
-  <w15:commentEx w15:paraId="0B169322" w15:done="0"/>
-  <w15:commentEx w15:paraId="70F101CB" w15:paraIdParent="0B169322" w15:done="0"/>
-  <w15:commentEx w15:paraId="06900591" w15:paraIdParent="0B169322" w15:done="0"/>
-  <w15:commentEx w15:paraId="6B7885B4" w15:done="0"/>
-  <w15:commentEx w15:paraId="2374D05C" w15:paraIdParent="6B7885B4" w15:done="0"/>
-  <w15:commentEx w15:paraId="6EF650F6" w15:done="0"/>
-</w15:commentsEx>
-</file>
-
-<file path=word/commentsExtensible.xml><?xml version="1.0" encoding="utf-8"?>
-<w16cex:commentsExtensible xmlns:wpc="http://schemas.microsoft.com/office/word/2010/wordprocessingCanvas" xmlns:cx="http://schemas.microsoft.com/office/drawing/2014/chartex" xmlns:cx1="http://schemas.microsoft.com/office/drawing/2015/9/8/chartex" xmlns:cx2="http://schemas.microsoft.com/office/drawing/2015/10/21/chartex" xmlns:cx3="http://schemas.microsoft.com/office/drawing/2016/5/9/chartex" xmlns:cx4="http://schemas.microsoft.com/office/drawing/2016/5/10/chartex" xmlns:cx5="http://schemas.microsoft.com/office/drawing/2016/5/11/chartex" xmlns:cx6="http://schemas.microsoft.com/office/drawing/2016/5/12/chartex" xmlns:cx7="http://schemas.microsoft.com/office/drawing/2016/5/13/chartex" xmlns:cx8="http://schemas.microsoft.com/office/drawing/2016/5/14/chartex" xmlns:mc="http://schemas.openxmlformats.org/markup-compatibility/2006" xmlns:aink="http://schemas.microsoft.com/office/drawing/2016/ink" xmlns:am3d="http://schemas.microsoft.com/office/drawing/2017/model3d" xmlns:o="urn:schemas-microsoft-com:office:office" xmlns:oel="http://schemas.microsoft.com/office/2019/extlst" xmlns:r="http://schemas.openxmlformats.org/officeDocument/2006/relationships" xmlns:m="http://schemas.openxmlformats.org/officeDocument/2006/math" xmlns:v="urn:schemas-microsoft-com:vml" xmlns:wp14="http://schemas.microsoft.com/office/word/2010/wordprocessingDrawing" xmlns:wp="http://schemas.openxmlformats.org/drawingml/2006/wordprocessingDrawing" xmlns:w10="urn:schemas-microsoft-com:office:word" xmlns:w="http://schemas.openxmlformats.org/wordprocessingml/2006/main" xmlns:w14="http://schemas.microsoft.com/office/word/2010/wordml" xmlns:w15="http://schemas.microsoft.com/office/word/2012/wordml" xmlns:w16cex="http://schemas.microsoft.com/office/word/2018/wordml/cex" xmlns:w16cid="http://schemas.microsoft.com/office/word/2016/wordml/cid" xmlns:w16="http://schemas.microsoft.com/office/word/2018/wordml" xmlns:w16sdtdh="http://schemas.microsoft.com/office/word/2020/wordml/sdtdatahash" xmlns:w16se="http://schemas.microsoft.com/office/word/2015/wordml/symex" xmlns:wpg="http://schemas.microsoft.com/office/word/2010/wordprocessingGroup" xmlns:wpi="http://schemas.microsoft.com/office/word/2010/wordprocessingInk" xmlns:wne="http://schemas.microsoft.com/office/word/2006/wordml" xmlns:wps="http://schemas.microsoft.com/office/word/2010/wordprocessingShape" mc:Ignorable="w14 w15 w16se w16cid w16 w16cex w16sdtdh wp14">
-  <w16cex:commentExtensible w16cex:durableId="273877B1" w16cex:dateUtc="2022-12-05T12:59:00Z"/>
-  <w16cex:commentExtensible w16cex:durableId="2738C1B3" w16cex:dateUtc="2022-12-05T18:14:00Z"/>
-  <w16cex:commentExtensible w16cex:durableId="273877CF" w16cex:dateUtc="2022-12-05T12:59:00Z"/>
-  <w16cex:commentExtensible w16cex:durableId="2738C324" w16cex:dateUtc="2022-12-05T18:21:00Z"/>
-  <w16cex:commentExtensible w16cex:durableId="2738594C" w16cex:dateUtc="2022-12-05T10:49:00Z"/>
-  <w16cex:commentExtensible w16cex:durableId="2738CA13" w16cex:dateUtc="2022-12-05T18:50:00Z"/>
-  <w16cex:commentExtensible w16cex:durableId="2738C95D" w16cex:dateUtc="2022-12-05T18:47:00Z"/>
-  <w16cex:commentExtensible w16cex:durableId="2738784B" w16cex:dateUtc="2022-12-05T13:01:00Z"/>
-  <w16cex:commentExtensible w16cex:durableId="273878AC" w16cex:dateUtc="2022-12-05T13:03:00Z"/>
-  <w16cex:commentExtensible w16cex:durableId="2738791C" w16cex:dateUtc="2022-12-05T13:05:00Z"/>
-  <w16cex:commentExtensible w16cex:durableId="2738C4DE" w16cex:dateUtc="2022-12-05T18:28:00Z"/>
-  <w16cex:commentExtensible w16cex:durableId="2738C546" w16cex:dateUtc="2022-12-05T18:30:00Z"/>
-  <w16cex:commentExtensible w16cex:durableId="2738795E" w16cex:dateUtc="2022-12-05T13:06:00Z"/>
-  <w16cex:commentExtensible w16cex:durableId="2738C5CA" w16cex:dateUtc="2022-12-05T18:32:00Z"/>
-  <w16cex:commentExtensible w16cex:durableId="27385177" w16cex:dateUtc="2022-12-05T10:16:00Z"/>
-</w16cex:commentsExtensible>
-</file>
-
-<file path=word/commentsIds.xml><?xml version="1.0" encoding="utf-8"?>
-<w16cid:commentsIds xmlns:wpc="http://schemas.microsoft.com/office/word/2010/wordprocessingCanvas" xmlns:cx="http://schemas.microsoft.com/office/drawing/2014/chartex" xmlns:cx1="http://schemas.microsoft.com/office/drawing/2015/9/8/chartex" xmlns:cx2="http://schemas.microsoft.com/office/drawing/2015/10/21/chartex" xmlns:cx3="http://schemas.microsoft.com/office/drawing/2016/5/9/chartex" xmlns:cx4="http://schemas.microsoft.com/office/drawing/2016/5/10/chartex" xmlns:cx5="http://schemas.microsoft.com/office/drawing/2016/5/11/chartex" xmlns:cx6="http://schemas.microsoft.com/office/drawing/2016/5/12/chartex" xmlns:cx7="http://schemas.microsoft.com/office/drawing/2016/5/13/chartex" xmlns:cx8="http://schemas.microsoft.com/office/drawing/2016/5/14/chartex" xmlns:mc="http://schemas.openxmlformats.org/markup-compatibility/2006" xmlns:aink="http://schemas.microsoft.com/office/drawing/2016/ink" xmlns:am3d="http://schemas.microsoft.com/office/drawing/2017/model3d" xmlns:o="urn:schemas-microsoft-com:office:office" xmlns:oel="http://schemas.microsoft.com/office/2019/extlst" xmlns:r="http://schemas.openxmlformats.org/officeDocument/2006/relationships" xmlns:m="http://schemas.openxmlformats.org/officeDocument/2006/math" xmlns:v="urn:schemas-microsoft-com:vml" xmlns:wp14="http://schemas.microsoft.com/office/word/2010/wordprocessingDrawing" xmlns:wp="http://schemas.openxmlformats.org/drawingml/2006/wordprocessingDrawing" xmlns:w10="urn:schemas-microsoft-com:office:word" xmlns:w="http://schemas.openxmlformats.org/wordprocessingml/2006/main" xmlns:w14="http://schemas.microsoft.com/office/word/2010/wordml" xmlns:w15="http://schemas.microsoft.com/office/word/2012/wordml" xmlns:w16cex="http://schemas.microsoft.com/office/word/2018/wordml/cex" xmlns:w16cid="http://schemas.microsoft.com/office/word/2016/wordml/cid" xmlns:w16="http://schemas.microsoft.com/office/word/2018/wordml" xmlns:w16sdtdh="http://schemas.microsoft.com/office/word/2020/wordml/sdtdatahash" xmlns:w16se="http://schemas.microsoft.com/office/word/2015/wordml/symex" xmlns:wpg="http://schemas.microsoft.com/office/word/2010/wordprocessingGroup" xmlns:wpi="http://schemas.microsoft.com/office/word/2010/wordprocessingInk" xmlns:wne="http://schemas.microsoft.com/office/word/2006/wordml" xmlns:wps="http://schemas.microsoft.com/office/word/2010/wordprocessingShape" mc:Ignorable="w14 w15 w16se w16cid w16 w16cex w16sdtdh wp14">
-  <w16cid:commentId w16cid:paraId="1BF43E42" w16cid:durableId="273877B1"/>
-  <w16cid:commentId w16cid:paraId="68A981EC" w16cid:durableId="2738C1B3"/>
-  <w16cid:commentId w16cid:paraId="590A9FD1" w16cid:durableId="273877CF"/>
-  <w16cid:commentId w16cid:paraId="3B3F535E" w16cid:durableId="2738C324"/>
-  <w16cid:commentId w16cid:paraId="47432771" w16cid:durableId="2738594C"/>
-  <w16cid:commentId w16cid:paraId="67258477" w16cid:durableId="2738CA13"/>
-  <w16cid:commentId w16cid:paraId="6A994A40" w16cid:durableId="2738C95D"/>
-  <w16cid:commentId w16cid:paraId="68DB98A4" w16cid:durableId="2738784B"/>
-  <w16cid:commentId w16cid:paraId="54E0B4F8" w16cid:durableId="273878AC"/>
-  <w16cid:commentId w16cid:paraId="0B169322" w16cid:durableId="2738791C"/>
-  <w16cid:commentId w16cid:paraId="70F101CB" w16cid:durableId="2738C4DE"/>
-  <w16cid:commentId w16cid:paraId="06900591" w16cid:durableId="2738C546"/>
-  <w16cid:commentId w16cid:paraId="6B7885B4" w16cid:durableId="2738795E"/>
-  <w16cid:commentId w16cid:paraId="2374D05C" w16cid:durableId="2738C5CA"/>
-  <w16cid:commentId w16cid:paraId="6EF650F6" w16cid:durableId="27385177"/>
-</w16cid:commentsIds>
-</file>
-
 <file path=word/endnotes.xml><?xml version="1.0" encoding="utf-8"?>
 <w:endnotes xmlns:wpc="http://schemas.microsoft.com/office/word/2010/wordprocessingCanvas" xmlns:cx="http://schemas.microsoft.com/office/drawing/2014/chartex" xmlns:cx1="http://schemas.microsoft.com/office/drawing/2015/9/8/chartex" xmlns:cx2="http://schemas.microsoft.com/office/drawing/2015/10/21/chartex" xmlns:cx3="http://schemas.microsoft.com/office/drawing/2016/5/9/chartex" xmlns:cx4="http://schemas.microsoft.com/office/drawing/2016/5/10/chartex" xmlns:cx5="http://schemas.microsoft.com/office/drawing/2016/5/11/chartex" xmlns:cx6="http://schemas.microsoft.com/office/drawing/2016/5/12/chartex" xmlns:cx7="http://schemas.microsoft.com/office/drawing/2016/5/13/chartex" xmlns:cx8="http://schemas.microsoft.com/office/drawing/2016/5/14/chartex" xmlns:mc="http://schemas.openxmlformats.org/markup-compatibility/2006" xmlns:aink="http://schemas.microsoft.com/office/drawing/2016/ink" xmlns:am3d="http://schemas.microsoft.com/office/drawing/2017/model3d" xmlns:o="urn:schemas-microsoft-com:office:office" xmlns:oel="http://schemas.microsoft.com/office/2019/extlst" xmlns:r="http://schemas.openxmlformats.org/officeDocument/2006/relationships" xmlns:m="http://schemas.openxmlformats.org/officeDocument/2006/math" xmlns:v="urn:schemas-microsoft-com:vml" xmlns:wp14="http://schemas.microsoft.com/office/word/2010/wordprocessingDrawing" xmlns:wp="http://schemas.openxmlformats.org/drawingml/2006/wordprocessingDrawing" xmlns:w10="urn:schemas-microsoft-com:office:word" xmlns:w="http://schemas.openxmlformats.org/wordprocessingml/2006/main" xmlns:w14="http://schemas.microsoft.com/office/word/2010/wordml" xmlns:w15="http://schemas.microsoft.com/office/word/2012/wordml" xmlns:w16cex="http://schemas.microsoft.com/office/word/2018/wordml/cex" xmlns:w16cid="http://schemas.microsoft.com/office/word/2016/wordml/cid" xmlns:w16="http://schemas.microsoft.com/office/word/2018/wordml" xmlns:w16sdtdh="http://schemas.microsoft.com/office/word/2020/wordml/sdtdatahash" xmlns:w16se="http://schemas.microsoft.com/office/word/2015/wordml/symex" xmlns:wpg="http://schemas.microsoft.com/office/word/2010/wordprocessingGroup" xmlns:wpi="http://schemas.microsoft.com/office/word/2010/wordprocessingInk" xmlns:wne="http://schemas.microsoft.com/office/word/2006/wordml" xmlns:wps="http://schemas.microsoft.com/office/word/2010/wordprocessingShape" mc:Ignorable="w14 w15 w16se w16cid w16 w16cex w16sdtdh wp14">
   <w:endnote w:type="separator" w:id="-1">
@@ -7709,6 +7402,51 @@
     </w:p>
   </w:endnote>
 </w:endnotes>
+</file>
+
+<file path=word/footer1.xml><?xml version="1.0" encoding="utf-8"?>
+<w:ftr xmlns:wpc="http://schemas.microsoft.com/office/word/2010/wordprocessingCanvas" xmlns:cx="http://schemas.microsoft.com/office/drawing/2014/chartex" xmlns:cx1="http://schemas.microsoft.com/office/drawing/2015/9/8/chartex" xmlns:cx2="http://schemas.microsoft.com/office/drawing/2015/10/21/chartex" xmlns:cx3="http://schemas.microsoft.com/office/drawing/2016/5/9/chartex" xmlns:cx4="http://schemas.microsoft.com/office/drawing/2016/5/10/chartex" xmlns:cx5="http://schemas.microsoft.com/office/drawing/2016/5/11/chartex" xmlns:cx6="http://schemas.microsoft.com/office/drawing/2016/5/12/chartex" xmlns:cx7="http://schemas.microsoft.com/office/drawing/2016/5/13/chartex" xmlns:cx8="http://schemas.microsoft.com/office/drawing/2016/5/14/chartex" xmlns:mc="http://schemas.openxmlformats.org/markup-compatibility/2006" xmlns:aink="http://schemas.microsoft.com/office/drawing/2016/ink" xmlns:am3d="http://schemas.microsoft.com/office/drawing/2017/model3d" xmlns:o="urn:schemas-microsoft-com:office:office" xmlns:oel="http://schemas.microsoft.com/office/2019/extlst" xmlns:r="http://schemas.openxmlformats.org/officeDocument/2006/relationships" xmlns:m="http://schemas.openxmlformats.org/officeDocument/2006/math" xmlns:v="urn:schemas-microsoft-com:vml" xmlns:wp14="http://schemas.microsoft.com/office/word/2010/wordprocessingDrawing" xmlns:wp="http://schemas.openxmlformats.org/drawingml/2006/wordprocessingDrawing" xmlns:w10="urn:schemas-microsoft-com:office:word" xmlns:w="http://schemas.openxmlformats.org/wordprocessingml/2006/main" xmlns:w14="http://schemas.microsoft.com/office/word/2010/wordml" xmlns:w15="http://schemas.microsoft.com/office/word/2012/wordml" xmlns:w16cex="http://schemas.microsoft.com/office/word/2018/wordml/cex" xmlns:w16cid="http://schemas.microsoft.com/office/word/2016/wordml/cid" xmlns:w16="http://schemas.microsoft.com/office/word/2018/wordml" xmlns:w16sdtdh="http://schemas.microsoft.com/office/word/2020/wordml/sdtdatahash" xmlns:w16se="http://schemas.microsoft.com/office/word/2015/wordml/symex" xmlns:wpg="http://schemas.microsoft.com/office/word/2010/wordprocessingGroup" xmlns:wpi="http://schemas.microsoft.com/office/word/2010/wordprocessingInk" xmlns:wne="http://schemas.microsoft.com/office/word/2006/wordml" xmlns:wps="http://schemas.microsoft.com/office/word/2010/wordprocessingShape" mc:Ignorable="w14 w15 w16se w16cid w16 w16cex w16sdtdh wp14">
+  <w:sdt>
+    <w:sdtPr>
+      <w:id w:val="-1936894157"/>
+      <w:docPartObj>
+        <w:docPartGallery w:val="Page Numbers (Bottom of Page)"/>
+        <w:docPartUnique/>
+      </w:docPartObj>
+    </w:sdtPr>
+    <w:sdtContent>
+      <w:p>
+        <w:pPr>
+          <w:pStyle w:val="Sidefod"/>
+          <w:jc w:val="right"/>
+        </w:pPr>
+        <w:r>
+          <w:fldChar w:fldCharType="begin"/>
+        </w:r>
+        <w:r>
+          <w:instrText>PAGE   \* MERGEFORMAT</w:instrText>
+        </w:r>
+        <w:r>
+          <w:fldChar w:fldCharType="separate"/>
+        </w:r>
+        <w:r>
+          <w:rPr>
+            <w:lang w:val="da-DK"/>
+          </w:rPr>
+          <w:t>2</w:t>
+        </w:r>
+        <w:r>
+          <w:fldChar w:fldCharType="end"/>
+        </w:r>
+      </w:p>
+    </w:sdtContent>
+  </w:sdt>
+  <w:p>
+    <w:pPr>
+      <w:pStyle w:val="Sidefod"/>
+    </w:pPr>
+  </w:p>
+</w:ftr>
 </file>
 
 <file path=word/footnotes.xml><?xml version="1.0" encoding="utf-8"?>
@@ -7734,6 +7472,50 @@
     </w:p>
   </w:footnote>
 </w:footnotes>
+</file>
+
+<file path=word/header1.xml><?xml version="1.0" encoding="utf-8"?>
+<w:hdr xmlns:wpc="http://schemas.microsoft.com/office/word/2010/wordprocessingCanvas" xmlns:cx="http://schemas.microsoft.com/office/drawing/2014/chartex" xmlns:cx1="http://schemas.microsoft.com/office/drawing/2015/9/8/chartex" xmlns:cx2="http://schemas.microsoft.com/office/drawing/2015/10/21/chartex" xmlns:cx3="http://schemas.microsoft.com/office/drawing/2016/5/9/chartex" xmlns:cx4="http://schemas.microsoft.com/office/drawing/2016/5/10/chartex" xmlns:cx5="http://schemas.microsoft.com/office/drawing/2016/5/11/chartex" xmlns:cx6="http://schemas.microsoft.com/office/drawing/2016/5/12/chartex" xmlns:cx7="http://schemas.microsoft.com/office/drawing/2016/5/13/chartex" xmlns:cx8="http://schemas.microsoft.com/office/drawing/2016/5/14/chartex" xmlns:mc="http://schemas.openxmlformats.org/markup-compatibility/2006" xmlns:aink="http://schemas.microsoft.com/office/drawing/2016/ink" xmlns:am3d="http://schemas.microsoft.com/office/drawing/2017/model3d" xmlns:o="urn:schemas-microsoft-com:office:office" xmlns:oel="http://schemas.microsoft.com/office/2019/extlst" xmlns:r="http://schemas.openxmlformats.org/officeDocument/2006/relationships" xmlns:m="http://schemas.openxmlformats.org/officeDocument/2006/math" xmlns:v="urn:schemas-microsoft-com:vml" xmlns:wp14="http://schemas.microsoft.com/office/word/2010/wordprocessingDrawing" xmlns:wp="http://schemas.openxmlformats.org/drawingml/2006/wordprocessingDrawing" xmlns:w10="urn:schemas-microsoft-com:office:word" xmlns:w="http://schemas.openxmlformats.org/wordprocessingml/2006/main" xmlns:w14="http://schemas.microsoft.com/office/word/2010/wordml" xmlns:w15="http://schemas.microsoft.com/office/word/2012/wordml" xmlns:w16cex="http://schemas.microsoft.com/office/word/2018/wordml/cex" xmlns:w16cid="http://schemas.microsoft.com/office/word/2016/wordml/cid" xmlns:w16="http://schemas.microsoft.com/office/word/2018/wordml" xmlns:w16sdtdh="http://schemas.microsoft.com/office/word/2020/wordml/sdtdatahash" xmlns:w16se="http://schemas.microsoft.com/office/word/2015/wordml/symex" xmlns:wpg="http://schemas.microsoft.com/office/word/2010/wordprocessingGroup" xmlns:wpi="http://schemas.microsoft.com/office/word/2010/wordprocessingInk" xmlns:wne="http://schemas.microsoft.com/office/word/2006/wordml" xmlns:wps="http://schemas.microsoft.com/office/word/2010/wordprocessingShape" mc:Ignorable="w14 w15 w16se w16cid w16 w16cex w16sdtdh wp14">
+  <w:p>
+    <w:pPr>
+      <w:pStyle w:val="Sidehoved"/>
+      <w:tabs>
+        <w:tab w:val="clear" w:pos="4986"/>
+        <w:tab w:val="clear" w:pos="9972"/>
+        <w:tab w:val="left" w:pos="7890"/>
+      </w:tabs>
+      <w:rPr>
+        <w:lang w:val="da-DK"/>
+      </w:rPr>
+    </w:pPr>
+    <w:r>
+      <w:rPr>
+        <w:lang w:val="da-DK"/>
+      </w:rPr>
+      <w:t xml:space="preserve">Simon Fløj Thomsen </w:t>
+    </w:r>
+    <w:r>
+      <w:rPr>
+        <w:lang w:val="da-DK"/>
+      </w:rPr>
+      <w:tab/>
+    </w:r>
+    <w:proofErr w:type="spellStart"/>
+    <w:r>
+      <w:rPr>
+        <w:lang w:val="da-DK"/>
+      </w:rPr>
+      <w:t>PhD</w:t>
+    </w:r>
+    <w:proofErr w:type="spellEnd"/>
+    <w:r>
+      <w:rPr>
+        <w:lang w:val="da-DK"/>
+      </w:rPr>
+      <w:t xml:space="preserve"> ansøgning</w:t>
+    </w:r>
+  </w:p>
+</w:hdr>
 </file>
 
 <file path=word/numbering.xml><?xml version="1.0" encoding="utf-8"?>
@@ -7971,17 +7753,6 @@
     <w:abstractNumId w:val="0"/>
   </w:num>
 </w:numbering>
-</file>
-
-<file path=word/people.xml><?xml version="1.0" encoding="utf-8"?>
-<w15:people xmlns:wpc="http://schemas.microsoft.com/office/word/2010/wordprocessingCanvas" xmlns:cx="http://schemas.microsoft.com/office/drawing/2014/chartex" xmlns:cx1="http://schemas.microsoft.com/office/drawing/2015/9/8/chartex" xmlns:cx2="http://schemas.microsoft.com/office/drawing/2015/10/21/chartex" xmlns:cx3="http://schemas.microsoft.com/office/drawing/2016/5/9/chartex" xmlns:cx4="http://schemas.microsoft.com/office/drawing/2016/5/10/chartex" xmlns:cx5="http://schemas.microsoft.com/office/drawing/2016/5/11/chartex" xmlns:cx6="http://schemas.microsoft.com/office/drawing/2016/5/12/chartex" xmlns:cx7="http://schemas.microsoft.com/office/drawing/2016/5/13/chartex" xmlns:cx8="http://schemas.microsoft.com/office/drawing/2016/5/14/chartex" xmlns:mc="http://schemas.openxmlformats.org/markup-compatibility/2006" xmlns:aink="http://schemas.microsoft.com/office/drawing/2016/ink" xmlns:am3d="http://schemas.microsoft.com/office/drawing/2017/model3d" xmlns:o="urn:schemas-microsoft-com:office:office" xmlns:oel="http://schemas.microsoft.com/office/2019/extlst" xmlns:r="http://schemas.openxmlformats.org/officeDocument/2006/relationships" xmlns:m="http://schemas.openxmlformats.org/officeDocument/2006/math" xmlns:v="urn:schemas-microsoft-com:vml" xmlns:wp14="http://schemas.microsoft.com/office/word/2010/wordprocessingDrawing" xmlns:wp="http://schemas.openxmlformats.org/drawingml/2006/wordprocessingDrawing" xmlns:w10="urn:schemas-microsoft-com:office:word" xmlns:w="http://schemas.openxmlformats.org/wordprocessingml/2006/main" xmlns:w14="http://schemas.microsoft.com/office/word/2010/wordml" xmlns:w15="http://schemas.microsoft.com/office/word/2012/wordml" xmlns:w16cex="http://schemas.microsoft.com/office/word/2018/wordml/cex" xmlns:w16cid="http://schemas.microsoft.com/office/word/2016/wordml/cid" xmlns:w16="http://schemas.microsoft.com/office/word/2018/wordml" xmlns:w16sdtdh="http://schemas.microsoft.com/office/word/2020/wordml/sdtdatahash" xmlns:w16se="http://schemas.microsoft.com/office/word/2015/wordml/symex" xmlns:wpg="http://schemas.microsoft.com/office/word/2010/wordprocessingGroup" xmlns:wpi="http://schemas.microsoft.com/office/word/2010/wordprocessingInk" xmlns:wne="http://schemas.microsoft.com/office/word/2006/wordml" xmlns:wps="http://schemas.microsoft.com/office/word/2010/wordprocessingShape" mc:Ignorable="w14 w15 w16se w16cid w16 w16cex w16sdtdh wp14">
-  <w15:person w15:author="Simon Thomsen">
-    <w15:presenceInfo w15:providerId="Windows Live" w15:userId="7d8d416fbc7e2ed1"/>
-  </w15:person>
-  <w15:person w15:author="Simon Fløj Thomsen">
-    <w15:presenceInfo w15:providerId="None" w15:userId="Simon Fløj Thomsen"/>
-  </w15:person>
-</w15:people>
 </file>
 
 <file path=word/styles.xml><?xml version="1.0" encoding="utf-8"?>
